--- a/src/main/resources/theory/MVC аннотации.docx
+++ b/src/main/resources/theory/MVC аннотации.docx
@@ -1,10 +1,10 @@
 
 <file path=word/document.xml><?xml version="1.0" encoding="utf-8"?>
-<w:document xmlns:o="urn:schemas-microsoft-com:office:office" xmlns:r="http://schemas.openxmlformats.org/officeDocument/2006/relationships" xmlns:v="urn:schemas-microsoft-com:vml" xmlns:w="http://schemas.openxmlformats.org/wordprocessingml/2006/main" xmlns:w10="urn:schemas-microsoft-com:office:word" xmlns:wp="http://schemas.openxmlformats.org/drawingml/2006/wordprocessingDrawing" xmlns:wps="http://schemas.microsoft.com/office/word/2010/wordprocessingShape" xmlns:wpg="http://schemas.microsoft.com/office/word/2010/wordprocessingGroup" xmlns:mc="http://schemas.openxmlformats.org/markup-compatibility/2006" xmlns:wp14="http://schemas.microsoft.com/office/word/2010/wordprocessingDrawing" xmlns:w14="http://schemas.microsoft.com/office/word/2010/wordml" xmlns:w15="http://schemas.microsoft.com/office/word/2012/wordml" mc:Ignorable="w14 wp14 w15">
+<w:document xmlns:o="urn:schemas-microsoft-com:office:office" xmlns:r="http://schemas.openxmlformats.org/officeDocument/2006/relationships" xmlns:v="urn:schemas-microsoft-com:vml" xmlns:w="http://schemas.openxmlformats.org/wordprocessingml/2006/main" xmlns:w10="urn:schemas-microsoft-com:office:word" xmlns:wp="http://schemas.openxmlformats.org/drawingml/2006/wordprocessingDrawing" xmlns:wps="http://schemas.microsoft.com/office/word/2010/wordprocessingShape" xmlns:wpg="http://schemas.microsoft.com/office/word/2010/wordprocessingGroup" xmlns:mc="http://schemas.openxmlformats.org/markup-compatibility/2006" xmlns:wp14="http://schemas.microsoft.com/office/word/2010/wordprocessingDrawing" xmlns:w14="http://schemas.microsoft.com/office/word/2010/wordml" mc:Ignorable="w14 wp14">
   <w:body>
     <w:p>
       <w:pPr>
-        <w:pStyle w:val="Style17"/>
+        <w:pStyle w:val="Style22"/>
         <w:bidi w:val="0"/>
         <w:jc w:val="center"/>
         <w:rPr>
@@ -24,27 +24,27 @@
     </w:p>
     <w:p>
       <w:pPr>
-        <w:pStyle w:val="Style17"/>
-        <w:bidi w:val="0"/>
-        <w:spacing w:before="0" w:after="0"/>
-        <w:jc w:val="left"/>
-        <w:rPr>
-          <w:rFonts w:ascii="Times New Roman" w:hAnsi="Times New Roman"/>
-          <w:sz w:val="22"/>
-          <w:szCs w:val="22"/>
-        </w:rPr>
-      </w:pPr>
-      <w:r>
-        <w:rPr>
-          <w:rFonts w:ascii="Times New Roman" w:hAnsi="Times New Roman"/>
-          <w:sz w:val="22"/>
-          <w:szCs w:val="22"/>
-        </w:rPr>
-      </w:r>
-    </w:p>
-    <w:p>
-      <w:pPr>
-        <w:pStyle w:val="Style17"/>
+        <w:pStyle w:val="Style22"/>
+        <w:bidi w:val="0"/>
+        <w:spacing w:before="0" w:after="0"/>
+        <w:jc w:val="left"/>
+        <w:rPr>
+          <w:rFonts w:ascii="Times New Roman" w:hAnsi="Times New Roman"/>
+          <w:sz w:val="22"/>
+          <w:szCs w:val="22"/>
+        </w:rPr>
+      </w:pPr>
+      <w:r>
+        <w:rPr>
+          <w:rFonts w:ascii="Times New Roman" w:hAnsi="Times New Roman"/>
+          <w:sz w:val="22"/>
+          <w:szCs w:val="22"/>
+        </w:rPr>
+      </w:r>
+    </w:p>
+    <w:p>
+      <w:pPr>
+        <w:pStyle w:val="Style22"/>
         <w:bidi w:val="0"/>
         <w:spacing w:before="0" w:after="0"/>
         <w:jc w:val="left"/>
@@ -68,28 +68,12 @@
           <w:sz w:val="22"/>
           <w:szCs w:val="22"/>
         </w:rPr>
-        <w:t xml:space="preserve"> – Аннотация @SpringBootApplication включает сканирование компонентов и автоматическую конфигурацию приложения. На самом деле, за этой аннотацией скрывается целых три аннотаци</w:t>
-      </w:r>
-      <w:r>
-        <w:rPr>
-          <w:rFonts w:ascii="Times New Roman" w:hAnsi="Times New Roman"/>
-          <w:sz w:val="22"/>
-          <w:szCs w:val="22"/>
-        </w:rPr>
-        <w:t>и</w:t>
-      </w:r>
-      <w:r>
-        <w:rPr>
-          <w:rFonts w:ascii="Times New Roman" w:hAnsi="Times New Roman"/>
-          <w:sz w:val="22"/>
-          <w:szCs w:val="22"/>
-        </w:rPr>
-        <w:t xml:space="preserve"> с настройками по умолчанию:</w:t>
-      </w:r>
-    </w:p>
-    <w:p>
-      <w:pPr>
-        <w:pStyle w:val="Style17"/>
+        <w:t xml:space="preserve"> – Аннотация @SpringBootApplication включает сканирование компонентов и автоматическую конфигурацию приложения. На самом деле, за этой аннотацией скрывается целых три аннотации с настройками по умолчанию:</w:t>
+      </w:r>
+    </w:p>
+    <w:p>
+      <w:pPr>
+        <w:pStyle w:val="Style22"/>
         <w:bidi w:val="0"/>
         <w:spacing w:before="0" w:after="0"/>
         <w:jc w:val="left"/>
@@ -118,7 +102,7 @@
     </w:p>
     <w:p>
       <w:pPr>
-        <w:pStyle w:val="Style17"/>
+        <w:pStyle w:val="Style22"/>
         <w:bidi w:val="0"/>
         <w:spacing w:before="0" w:after="0"/>
         <w:jc w:val="left"/>
@@ -147,7 +131,7 @@
     </w:p>
     <w:p>
       <w:pPr>
-        <w:pStyle w:val="Style17"/>
+        <w:pStyle w:val="Style22"/>
         <w:bidi w:val="0"/>
         <w:spacing w:before="0" w:after="0"/>
         <w:jc w:val="left"/>
@@ -176,47 +160,47 @@
     </w:p>
     <w:p>
       <w:pPr>
-        <w:pStyle w:val="Style17"/>
-        <w:bidi w:val="0"/>
-        <w:spacing w:before="0" w:after="0"/>
-        <w:jc w:val="left"/>
-        <w:rPr>
-          <w:rFonts w:ascii="Times New Roman" w:hAnsi="Times New Roman"/>
-          <w:sz w:val="22"/>
-          <w:szCs w:val="22"/>
-        </w:rPr>
-      </w:pPr>
-      <w:r>
-        <w:rPr>
-          <w:rFonts w:ascii="Times New Roman" w:hAnsi="Times New Roman"/>
-          <w:sz w:val="22"/>
-          <w:szCs w:val="22"/>
-        </w:rPr>
-      </w:r>
-    </w:p>
-    <w:p>
-      <w:pPr>
-        <w:pStyle w:val="Style17"/>
-        <w:bidi w:val="0"/>
-        <w:spacing w:before="0" w:after="0"/>
-        <w:jc w:val="left"/>
-        <w:rPr>
-          <w:rFonts w:ascii="Times New Roman" w:hAnsi="Times New Roman"/>
-          <w:sz w:val="22"/>
-          <w:szCs w:val="22"/>
-        </w:rPr>
-      </w:pPr>
-      <w:r>
-        <w:rPr>
-          <w:rFonts w:ascii="Times New Roman" w:hAnsi="Times New Roman"/>
-          <w:sz w:val="22"/>
-          <w:szCs w:val="22"/>
-        </w:rPr>
-      </w:r>
-    </w:p>
-    <w:p>
-      <w:pPr>
-        <w:pStyle w:val="Style17"/>
+        <w:pStyle w:val="Style22"/>
+        <w:bidi w:val="0"/>
+        <w:spacing w:before="0" w:after="0"/>
+        <w:jc w:val="left"/>
+        <w:rPr>
+          <w:rFonts w:ascii="Times New Roman" w:hAnsi="Times New Roman"/>
+          <w:sz w:val="22"/>
+          <w:szCs w:val="22"/>
+        </w:rPr>
+      </w:pPr>
+      <w:r>
+        <w:rPr>
+          <w:rFonts w:ascii="Times New Roman" w:hAnsi="Times New Roman"/>
+          <w:sz w:val="22"/>
+          <w:szCs w:val="22"/>
+        </w:rPr>
+      </w:r>
+    </w:p>
+    <w:p>
+      <w:pPr>
+        <w:pStyle w:val="Style22"/>
+        <w:bidi w:val="0"/>
+        <w:spacing w:before="0" w:after="0"/>
+        <w:jc w:val="left"/>
+        <w:rPr>
+          <w:rFonts w:ascii="Times New Roman" w:hAnsi="Times New Roman"/>
+          <w:sz w:val="22"/>
+          <w:szCs w:val="22"/>
+        </w:rPr>
+      </w:pPr>
+      <w:r>
+        <w:rPr>
+          <w:rFonts w:ascii="Times New Roman" w:hAnsi="Times New Roman"/>
+          <w:sz w:val="22"/>
+          <w:szCs w:val="22"/>
+        </w:rPr>
+      </w:r>
+    </w:p>
+    <w:p>
+      <w:pPr>
+        <w:pStyle w:val="Style22"/>
         <w:bidi w:val="0"/>
         <w:spacing w:before="0" w:after="0"/>
         <w:jc w:val="left"/>
@@ -245,7 +229,7 @@
     </w:p>
     <w:p>
       <w:pPr>
-        <w:pStyle w:val="Style17"/>
+        <w:pStyle w:val="Style22"/>
         <w:bidi w:val="0"/>
         <w:spacing w:before="0" w:after="0"/>
         <w:jc w:val="left"/>
@@ -264,27 +248,27 @@
     </w:p>
     <w:p>
       <w:pPr>
-        <w:pStyle w:val="Style17"/>
-        <w:bidi w:val="0"/>
-        <w:spacing w:before="0" w:after="0"/>
-        <w:jc w:val="left"/>
-        <w:rPr>
-          <w:rFonts w:ascii="Times New Roman" w:hAnsi="Times New Roman"/>
-          <w:sz w:val="22"/>
-          <w:szCs w:val="22"/>
-        </w:rPr>
-      </w:pPr>
-      <w:r>
-        <w:rPr>
-          <w:rFonts w:ascii="Times New Roman" w:hAnsi="Times New Roman"/>
-          <w:sz w:val="22"/>
-          <w:szCs w:val="22"/>
-        </w:rPr>
-      </w:r>
-    </w:p>
-    <w:p>
-      <w:pPr>
-        <w:pStyle w:val="Style17"/>
+        <w:pStyle w:val="Style22"/>
+        <w:bidi w:val="0"/>
+        <w:spacing w:before="0" w:after="0"/>
+        <w:jc w:val="left"/>
+        <w:rPr>
+          <w:rFonts w:ascii="Times New Roman" w:hAnsi="Times New Roman"/>
+          <w:sz w:val="22"/>
+          <w:szCs w:val="22"/>
+        </w:rPr>
+      </w:pPr>
+      <w:r>
+        <w:rPr>
+          <w:rFonts w:ascii="Times New Roman" w:hAnsi="Times New Roman"/>
+          <w:sz w:val="22"/>
+          <w:szCs w:val="22"/>
+        </w:rPr>
+      </w:r>
+    </w:p>
+    <w:p>
+      <w:pPr>
+        <w:pStyle w:val="Style22"/>
         <w:bidi w:val="0"/>
         <w:spacing w:before="0" w:after="0"/>
         <w:jc w:val="left"/>
@@ -303,7 +287,7 @@
     </w:p>
     <w:p>
       <w:pPr>
-        <w:pStyle w:val="Style17"/>
+        <w:pStyle w:val="Style22"/>
         <w:bidi w:val="0"/>
         <w:spacing w:before="0" w:after="0"/>
         <w:jc w:val="left"/>
@@ -322,7 +306,7 @@
     </w:p>
     <w:p>
       <w:pPr>
-        <w:pStyle w:val="Style17"/>
+        <w:pStyle w:val="Style22"/>
         <w:bidi w:val="0"/>
         <w:spacing w:before="0" w:after="0"/>
         <w:jc w:val="left"/>
@@ -341,7 +325,7 @@
     </w:p>
     <w:p>
       <w:pPr>
-        <w:pStyle w:val="Style17"/>
+        <w:pStyle w:val="Style22"/>
         <w:bidi w:val="0"/>
         <w:spacing w:before="0" w:after="0"/>
         <w:jc w:val="left"/>
@@ -366,27 +350,27 @@
     </w:p>
     <w:p>
       <w:pPr>
-        <w:pStyle w:val="Style17"/>
-        <w:bidi w:val="0"/>
-        <w:spacing w:before="0" w:after="0"/>
-        <w:jc w:val="left"/>
-        <w:rPr>
-          <w:rFonts w:ascii="Times New Roman" w:hAnsi="Times New Roman"/>
-          <w:sz w:val="22"/>
-          <w:szCs w:val="22"/>
-        </w:rPr>
-      </w:pPr>
-      <w:r>
-        <w:rPr>
-          <w:rFonts w:ascii="Times New Roman" w:hAnsi="Times New Roman"/>
-          <w:sz w:val="22"/>
-          <w:szCs w:val="22"/>
-        </w:rPr>
-      </w:r>
-    </w:p>
-    <w:p>
-      <w:pPr>
-        <w:pStyle w:val="Style17"/>
+        <w:pStyle w:val="Style22"/>
+        <w:bidi w:val="0"/>
+        <w:spacing w:before="0" w:after="0"/>
+        <w:jc w:val="left"/>
+        <w:rPr>
+          <w:rFonts w:ascii="Times New Roman" w:hAnsi="Times New Roman"/>
+          <w:sz w:val="22"/>
+          <w:szCs w:val="22"/>
+        </w:rPr>
+      </w:pPr>
+      <w:r>
+        <w:rPr>
+          <w:rFonts w:ascii="Times New Roman" w:hAnsi="Times New Roman"/>
+          <w:sz w:val="22"/>
+          <w:szCs w:val="22"/>
+        </w:rPr>
+      </w:r>
+    </w:p>
+    <w:p>
+      <w:pPr>
+        <w:pStyle w:val="Style22"/>
         <w:bidi w:val="0"/>
         <w:spacing w:before="0" w:after="0"/>
         <w:jc w:val="left"/>
@@ -405,27 +389,27 @@
     </w:p>
     <w:p>
       <w:pPr>
-        <w:pStyle w:val="Style17"/>
-        <w:bidi w:val="0"/>
-        <w:spacing w:before="0" w:after="0"/>
-        <w:jc w:val="left"/>
-        <w:rPr>
-          <w:rFonts w:ascii="Times New Roman" w:hAnsi="Times New Roman"/>
-          <w:sz w:val="22"/>
-          <w:szCs w:val="22"/>
-        </w:rPr>
-      </w:pPr>
-      <w:r>
-        <w:rPr>
-          <w:rFonts w:ascii="Times New Roman" w:hAnsi="Times New Roman"/>
-          <w:sz w:val="22"/>
-          <w:szCs w:val="22"/>
-        </w:rPr>
-      </w:r>
-    </w:p>
-    <w:p>
-      <w:pPr>
-        <w:pStyle w:val="Style17"/>
+        <w:pStyle w:val="Style22"/>
+        <w:bidi w:val="0"/>
+        <w:spacing w:before="0" w:after="0"/>
+        <w:jc w:val="left"/>
+        <w:rPr>
+          <w:rFonts w:ascii="Times New Roman" w:hAnsi="Times New Roman"/>
+          <w:sz w:val="22"/>
+          <w:szCs w:val="22"/>
+        </w:rPr>
+      </w:pPr>
+      <w:r>
+        <w:rPr>
+          <w:rFonts w:ascii="Times New Roman" w:hAnsi="Times New Roman"/>
+          <w:sz w:val="22"/>
+          <w:szCs w:val="22"/>
+        </w:rPr>
+      </w:r>
+    </w:p>
+    <w:p>
+      <w:pPr>
+        <w:pStyle w:val="Style22"/>
         <w:bidi w:val="0"/>
         <w:spacing w:before="0" w:after="0"/>
         <w:jc w:val="left"/>
@@ -444,39 +428,39 @@
     </w:p>
     <w:p>
       <w:pPr>
-        <w:pStyle w:val="Style17"/>
-        <w:bidi w:val="0"/>
-        <w:spacing w:before="0" w:after="0"/>
-        <w:jc w:val="left"/>
-        <w:rPr>
-          <w:rFonts w:ascii="Times New Roman" w:hAnsi="Times New Roman"/>
-        </w:rPr>
-      </w:pPr>
-      <w:r>
-        <w:rPr>
-          <w:rFonts w:ascii="Times New Roman" w:hAnsi="Times New Roman"/>
-        </w:rPr>
-      </w:r>
-    </w:p>
-    <w:p>
-      <w:pPr>
-        <w:pStyle w:val="Style17"/>
-        <w:bidi w:val="0"/>
-        <w:spacing w:before="0" w:after="0"/>
-        <w:jc w:val="left"/>
-        <w:rPr>
-          <w:rFonts w:ascii="Times New Roman" w:hAnsi="Times New Roman"/>
-        </w:rPr>
-      </w:pPr>
-      <w:r>
-        <w:rPr>
-          <w:rFonts w:ascii="Times New Roman" w:hAnsi="Times New Roman"/>
-        </w:rPr>
-      </w:r>
-    </w:p>
-    <w:p>
-      <w:pPr>
-        <w:pStyle w:val="Style17"/>
+        <w:pStyle w:val="Style22"/>
+        <w:bidi w:val="0"/>
+        <w:spacing w:before="0" w:after="0"/>
+        <w:jc w:val="left"/>
+        <w:rPr>
+          <w:rFonts w:ascii="Times New Roman" w:hAnsi="Times New Roman"/>
+        </w:rPr>
+      </w:pPr>
+      <w:r>
+        <w:rPr>
+          <w:rFonts w:ascii="Times New Roman" w:hAnsi="Times New Roman"/>
+        </w:rPr>
+      </w:r>
+    </w:p>
+    <w:p>
+      <w:pPr>
+        <w:pStyle w:val="Style22"/>
+        <w:bidi w:val="0"/>
+        <w:spacing w:before="0" w:after="0"/>
+        <w:jc w:val="left"/>
+        <w:rPr>
+          <w:rFonts w:ascii="Times New Roman" w:hAnsi="Times New Roman"/>
+        </w:rPr>
+      </w:pPr>
+      <w:r>
+        <w:rPr>
+          <w:rFonts w:ascii="Times New Roman" w:hAnsi="Times New Roman"/>
+        </w:rPr>
+      </w:r>
+    </w:p>
+    <w:p>
+      <w:pPr>
+        <w:pStyle w:val="Style22"/>
         <w:bidi w:val="0"/>
         <w:spacing w:before="0" w:after="0"/>
         <w:jc w:val="left"/>
@@ -537,55 +521,55 @@
     </w:p>
     <w:p>
       <w:pPr>
-        <w:pStyle w:val="Style17"/>
-        <w:bidi w:val="0"/>
-        <w:spacing w:before="0" w:after="0"/>
-        <w:jc w:val="left"/>
-        <w:rPr>
-          <w:rFonts w:ascii="Times New Roman" w:hAnsi="Times New Roman"/>
-        </w:rPr>
-      </w:pPr>
-      <w:r>
-        <w:rPr>
-          <w:rFonts w:ascii="Times New Roman" w:hAnsi="Times New Roman"/>
-        </w:rPr>
-      </w:r>
-    </w:p>
-    <w:p>
-      <w:pPr>
-        <w:pStyle w:val="Style17"/>
-        <w:bidi w:val="0"/>
-        <w:spacing w:before="0" w:after="0"/>
-        <w:jc w:val="left"/>
-        <w:rPr>
-          <w:rFonts w:ascii="Times New Roman" w:hAnsi="Times New Roman"/>
-        </w:rPr>
-      </w:pPr>
-      <w:r>
-        <w:rPr>
-          <w:rFonts w:ascii="Times New Roman" w:hAnsi="Times New Roman"/>
-        </w:rPr>
-      </w:r>
-    </w:p>
-    <w:p>
-      <w:pPr>
-        <w:pStyle w:val="Style17"/>
-        <w:bidi w:val="0"/>
-        <w:spacing w:before="0" w:after="0"/>
-        <w:jc w:val="left"/>
-        <w:rPr>
-          <w:rFonts w:ascii="Times New Roman" w:hAnsi="Times New Roman"/>
-        </w:rPr>
-      </w:pPr>
-      <w:r>
-        <w:rPr>
-          <w:rFonts w:ascii="Times New Roman" w:hAnsi="Times New Roman"/>
-        </w:rPr>
-      </w:r>
-    </w:p>
-    <w:p>
-      <w:pPr>
-        <w:pStyle w:val="Style17"/>
+        <w:pStyle w:val="Style22"/>
+        <w:bidi w:val="0"/>
+        <w:spacing w:before="0" w:after="0"/>
+        <w:jc w:val="left"/>
+        <w:rPr>
+          <w:rFonts w:ascii="Times New Roman" w:hAnsi="Times New Roman"/>
+        </w:rPr>
+      </w:pPr>
+      <w:r>
+        <w:rPr>
+          <w:rFonts w:ascii="Times New Roman" w:hAnsi="Times New Roman"/>
+        </w:rPr>
+      </w:r>
+    </w:p>
+    <w:p>
+      <w:pPr>
+        <w:pStyle w:val="Style22"/>
+        <w:bidi w:val="0"/>
+        <w:spacing w:before="0" w:after="0"/>
+        <w:jc w:val="left"/>
+        <w:rPr>
+          <w:rFonts w:ascii="Times New Roman" w:hAnsi="Times New Roman"/>
+        </w:rPr>
+      </w:pPr>
+      <w:r>
+        <w:rPr>
+          <w:rFonts w:ascii="Times New Roman" w:hAnsi="Times New Roman"/>
+        </w:rPr>
+      </w:r>
+    </w:p>
+    <w:p>
+      <w:pPr>
+        <w:pStyle w:val="Style22"/>
+        <w:bidi w:val="0"/>
+        <w:spacing w:before="0" w:after="0"/>
+        <w:jc w:val="left"/>
+        <w:rPr>
+          <w:rFonts w:ascii="Times New Roman" w:hAnsi="Times New Roman"/>
+        </w:rPr>
+      </w:pPr>
+      <w:r>
+        <w:rPr>
+          <w:rFonts w:ascii="Times New Roman" w:hAnsi="Times New Roman"/>
+        </w:rPr>
+      </w:r>
+    </w:p>
+    <w:p>
+      <w:pPr>
+        <w:pStyle w:val="Style22"/>
         <w:bidi w:val="0"/>
         <w:spacing w:before="0" w:after="0"/>
         <w:jc w:val="left"/>
@@ -635,7 +619,7 @@
     </w:p>
     <w:p>
       <w:pPr>
-        <w:pStyle w:val="Style17"/>
+        <w:pStyle w:val="Style22"/>
         <w:bidi w:val="0"/>
         <w:spacing w:before="0" w:after="0"/>
         <w:jc w:val="left"/>
@@ -653,7 +637,7 @@
     </w:p>
     <w:p>
       <w:pPr>
-        <w:pStyle w:val="Style17"/>
+        <w:pStyle w:val="Style22"/>
         <w:bidi w:val="0"/>
         <w:spacing w:before="0" w:after="0"/>
         <w:jc w:val="left"/>
@@ -670,7 +654,7 @@
       </w:r>
       <w:r>
         <w:rPr>
-          <w:rStyle w:val="Emphasis"/>
+          <w:rStyle w:val="Style14"/>
           <w:rFonts w:ascii="Times New Roman" w:hAnsi="Times New Roman"/>
           <w:sz w:val="22"/>
           <w:szCs w:val="22"/>
@@ -680,7 +664,7 @@
       </w:r>
       <w:r>
         <w:rPr>
-          <w:rStyle w:val="Emphasis"/>
+          <w:rStyle w:val="Style14"/>
           <w:rFonts w:ascii="Times New Roman" w:hAnsi="Times New Roman"/>
           <w:b w:val="false"/>
           <w:bCs w:val="false"/>
@@ -712,7 +696,7 @@
       </w:r>
       <w:r>
         <w:rPr>
-          <w:rStyle w:val="Emphasis"/>
+          <w:rStyle w:val="Style14"/>
           <w:rFonts w:ascii="Times New Roman" w:hAnsi="Times New Roman"/>
           <w:sz w:val="22"/>
           <w:szCs w:val="22"/>
@@ -732,7 +716,7 @@
     </w:p>
     <w:p>
       <w:pPr>
-        <w:pStyle w:val="Style17"/>
+        <w:pStyle w:val="Style22"/>
         <w:bidi w:val="0"/>
         <w:spacing w:before="0" w:after="0"/>
         <w:jc w:val="left"/>
@@ -821,7 +805,7 @@
     </w:p>
     <w:p>
       <w:pPr>
-        <w:pStyle w:val="Style17"/>
+        <w:pStyle w:val="Style22"/>
         <w:bidi w:val="0"/>
         <w:spacing w:before="0" w:after="0"/>
         <w:jc w:val="left"/>
@@ -848,7 +832,7 @@
     </w:p>
     <w:p>
       <w:pPr>
-        <w:pStyle w:val="Style17"/>
+        <w:pStyle w:val="Style22"/>
         <w:bidi w:val="0"/>
         <w:spacing w:before="0" w:after="0"/>
         <w:jc w:val="left"/>
@@ -914,7 +898,7 @@
       </w:r>
       <w:r>
         <w:rPr>
-          <w:rStyle w:val="Emphasis"/>
+          <w:rStyle w:val="Style14"/>
           <w:rFonts w:ascii="Times New Roman" w:hAnsi="Times New Roman"/>
           <w:b w:val="false"/>
           <w:bCs w:val="false"/>
@@ -937,7 +921,7 @@
       </w:r>
       <w:r>
         <w:rPr>
-          <w:rStyle w:val="Emphasis"/>
+          <w:rStyle w:val="Style14"/>
           <w:rFonts w:ascii="Times New Roman" w:hAnsi="Times New Roman"/>
           <w:b w:val="false"/>
           <w:bCs w:val="false"/>
@@ -961,12 +945,13 @@
     </w:p>
     <w:p>
       <w:pPr>
-        <w:pStyle w:val="Style17"/>
-        <w:bidi w:val="0"/>
-        <w:spacing w:before="0" w:after="0"/>
-        <w:jc w:val="left"/>
-        <w:rPr>
-          <w:rFonts w:ascii="Times New Roman" w:hAnsi="Times New Roman"/>
+        <w:pStyle w:val="Style22"/>
+        <w:bidi w:val="0"/>
+        <w:spacing w:before="0" w:after="0"/>
+        <w:jc w:val="left"/>
+        <w:rPr>
+          <w:rFonts w:ascii="Times New Roman" w:hAnsi="Times New Roman"/>
+          <w:b/>
           <w:b/>
           <w:bCs/>
           <w:sz w:val="22"/>
@@ -987,12 +972,13 @@
     </w:p>
     <w:p>
       <w:pPr>
-        <w:pStyle w:val="Style17"/>
-        <w:bidi w:val="0"/>
-        <w:spacing w:before="0" w:after="0"/>
-        <w:jc w:val="left"/>
-        <w:rPr>
-          <w:rFonts w:ascii="Times New Roman" w:hAnsi="Times New Roman"/>
+        <w:pStyle w:val="Style22"/>
+        <w:bidi w:val="0"/>
+        <w:spacing w:before="0" w:after="0"/>
+        <w:jc w:val="left"/>
+        <w:rPr>
+          <w:rFonts w:ascii="Times New Roman" w:hAnsi="Times New Roman"/>
+          <w:b/>
           <w:b/>
           <w:bCs/>
           <w:sz w:val="22"/>
@@ -1013,12 +999,13 @@
     </w:p>
     <w:p>
       <w:pPr>
-        <w:pStyle w:val="Style17"/>
-        <w:bidi w:val="0"/>
-        <w:spacing w:before="0" w:after="0"/>
-        <w:jc w:val="left"/>
-        <w:rPr>
-          <w:rFonts w:ascii="Times New Roman" w:hAnsi="Times New Roman"/>
+        <w:pStyle w:val="Style22"/>
+        <w:bidi w:val="0"/>
+        <w:spacing w:before="0" w:after="0"/>
+        <w:jc w:val="left"/>
+        <w:rPr>
+          <w:rFonts w:ascii="Times New Roman" w:hAnsi="Times New Roman"/>
+          <w:b/>
           <w:b/>
           <w:bCs/>
           <w:sz w:val="22"/>
@@ -1039,12 +1026,13 @@
     </w:p>
     <w:p>
       <w:pPr>
-        <w:pStyle w:val="Style17"/>
-        <w:bidi w:val="0"/>
-        <w:spacing w:before="0" w:after="0"/>
-        <w:jc w:val="left"/>
-        <w:rPr>
-          <w:rFonts w:ascii="Times New Roman" w:hAnsi="Times New Roman"/>
+        <w:pStyle w:val="Style22"/>
+        <w:bidi w:val="0"/>
+        <w:spacing w:before="0" w:after="0"/>
+        <w:jc w:val="left"/>
+        <w:rPr>
+          <w:rFonts w:ascii="Times New Roman" w:hAnsi="Times New Roman"/>
+          <w:b/>
           <w:b/>
           <w:bCs/>
           <w:sz w:val="22"/>
@@ -1065,12 +1053,13 @@
     </w:p>
     <w:p>
       <w:pPr>
-        <w:pStyle w:val="Style17"/>
-        <w:bidi w:val="0"/>
-        <w:spacing w:before="0" w:after="0"/>
-        <w:jc w:val="left"/>
-        <w:rPr>
-          <w:rFonts w:ascii="Times New Roman" w:hAnsi="Times New Roman"/>
+        <w:pStyle w:val="Style22"/>
+        <w:bidi w:val="0"/>
+        <w:spacing w:before="0" w:after="0"/>
+        <w:jc w:val="left"/>
+        <w:rPr>
+          <w:rFonts w:ascii="Times New Roman" w:hAnsi="Times New Roman"/>
+          <w:b/>
           <w:b/>
           <w:bCs/>
           <w:sz w:val="22"/>
@@ -1091,12 +1080,13 @@
     </w:p>
     <w:p>
       <w:pPr>
-        <w:pStyle w:val="Style17"/>
-        <w:bidi w:val="0"/>
-        <w:spacing w:before="0" w:after="0"/>
-        <w:jc w:val="left"/>
-        <w:rPr>
-          <w:rFonts w:ascii="Times New Roman" w:hAnsi="Times New Roman"/>
+        <w:pStyle w:val="Style22"/>
+        <w:bidi w:val="0"/>
+        <w:spacing w:before="0" w:after="0"/>
+        <w:jc w:val="left"/>
+        <w:rPr>
+          <w:rFonts w:ascii="Times New Roman" w:hAnsi="Times New Roman"/>
+          <w:b/>
           <w:b/>
           <w:bCs/>
           <w:sz w:val="22"/>
@@ -1117,12 +1107,13 @@
     </w:p>
     <w:p>
       <w:pPr>
-        <w:pStyle w:val="Style17"/>
-        <w:bidi w:val="0"/>
-        <w:spacing w:before="0" w:after="0"/>
-        <w:jc w:val="left"/>
-        <w:rPr>
-          <w:rFonts w:ascii="Times New Roman" w:hAnsi="Times New Roman"/>
+        <w:pStyle w:val="Style22"/>
+        <w:bidi w:val="0"/>
+        <w:spacing w:before="0" w:after="0"/>
+        <w:jc w:val="left"/>
+        <w:rPr>
+          <w:rFonts w:ascii="Times New Roman" w:hAnsi="Times New Roman"/>
+          <w:b/>
           <w:b/>
           <w:bCs/>
           <w:sz w:val="22"/>
@@ -1143,12 +1134,13 @@
     </w:p>
     <w:p>
       <w:pPr>
-        <w:pStyle w:val="Style17"/>
-        <w:bidi w:val="0"/>
-        <w:spacing w:before="0" w:after="0"/>
-        <w:jc w:val="left"/>
-        <w:rPr>
-          <w:rFonts w:ascii="Times New Roman" w:hAnsi="Times New Roman"/>
+        <w:pStyle w:val="Style22"/>
+        <w:bidi w:val="0"/>
+        <w:spacing w:before="0" w:after="0"/>
+        <w:jc w:val="left"/>
+        <w:rPr>
+          <w:rFonts w:ascii="Times New Roman" w:hAnsi="Times New Roman"/>
+          <w:b/>
           <w:b/>
           <w:bCs/>
           <w:sz w:val="22"/>
@@ -1169,12 +1161,13 @@
     </w:p>
     <w:p>
       <w:pPr>
-        <w:pStyle w:val="Style17"/>
-        <w:bidi w:val="0"/>
-        <w:spacing w:before="0" w:after="0"/>
-        <w:jc w:val="left"/>
-        <w:rPr>
-          <w:rFonts w:ascii="Times New Roman" w:hAnsi="Times New Roman"/>
+        <w:pStyle w:val="Style22"/>
+        <w:bidi w:val="0"/>
+        <w:spacing w:before="0" w:after="0"/>
+        <w:jc w:val="left"/>
+        <w:rPr>
+          <w:rFonts w:ascii="Times New Roman" w:hAnsi="Times New Roman"/>
+          <w:b/>
           <w:b/>
           <w:bCs/>
           <w:sz w:val="22"/>
@@ -1195,7 +1188,7 @@
     </w:p>
     <w:p>
       <w:pPr>
-        <w:pStyle w:val="Style17"/>
+        <w:pStyle w:val="Style22"/>
         <w:bidi w:val="0"/>
         <w:spacing w:before="0" w:after="0"/>
         <w:jc w:val="left"/>
@@ -1223,7 +1216,7 @@
       </w:r>
       <w:r>
         <w:rPr>
-          <w:rStyle w:val="Emphasis"/>
+          <w:rStyle w:val="Style14"/>
           <w:rFonts w:ascii="Times New Roman" w:hAnsi="Times New Roman"/>
           <w:b w:val="false"/>
           <w:bCs w:val="false"/>
@@ -1279,7 +1272,7 @@
       </w:r>
       <w:r>
         <w:rPr>
-          <w:rStyle w:val="Emphasis"/>
+          <w:rStyle w:val="Style14"/>
           <w:rFonts w:ascii="Times New Roman" w:hAnsi="Times New Roman"/>
           <w:b w:val="false"/>
           <w:bCs w:val="false"/>
@@ -1323,7 +1316,7 @@
       </w:r>
       <w:r>
         <w:rPr>
-          <w:rStyle w:val="Emphasis"/>
+          <w:rStyle w:val="Style14"/>
           <w:rFonts w:ascii="Times New Roman" w:hAnsi="Times New Roman"/>
           <w:b w:val="false"/>
           <w:bCs w:val="false"/>
@@ -1344,7 +1337,7 @@
       </w:r>
       <w:r>
         <w:rPr>
-          <w:rStyle w:val="Emphasis"/>
+          <w:rStyle w:val="Style14"/>
           <w:rFonts w:ascii="Times New Roman" w:hAnsi="Times New Roman"/>
           <w:sz w:val="22"/>
           <w:szCs w:val="22"/>
@@ -1364,7 +1357,7 @@
     </w:p>
     <w:p>
       <w:pPr>
-        <w:pStyle w:val="Style17"/>
+        <w:pStyle w:val="Style22"/>
         <w:bidi w:val="0"/>
         <w:spacing w:before="0" w:after="0"/>
         <w:jc w:val="left"/>
@@ -1372,7 +1365,7 @@
       </w:pPr>
       <w:r>
         <w:rPr>
-          <w:rStyle w:val="Emphasis"/>
+          <w:rStyle w:val="Style14"/>
           <w:rFonts w:ascii="Times New Roman" w:hAnsi="Times New Roman"/>
           <w:sz w:val="22"/>
           <w:szCs w:val="22"/>
@@ -1389,7 +1382,7 @@
       </w:r>
       <w:r>
         <w:rPr>
-          <w:rStyle w:val="Emphasis"/>
+          <w:rStyle w:val="Style14"/>
           <w:rFonts w:ascii="Times New Roman" w:hAnsi="Times New Roman"/>
           <w:sz w:val="22"/>
           <w:szCs w:val="22"/>
@@ -1406,7 +1399,7 @@
       </w:r>
       <w:r>
         <w:rPr>
-          <w:rStyle w:val="Emphasis"/>
+          <w:rStyle w:val="Style14"/>
           <w:rFonts w:ascii="Times New Roman" w:hAnsi="Times New Roman"/>
           <w:sz w:val="22"/>
           <w:szCs w:val="22"/>
@@ -1424,7 +1417,7 @@
     </w:p>
     <w:p>
       <w:pPr>
-        <w:pStyle w:val="Style17"/>
+        <w:pStyle w:val="Style22"/>
         <w:bidi w:val="0"/>
         <w:spacing w:before="0" w:after="0"/>
         <w:jc w:val="left"/>
@@ -1441,7 +1434,7 @@
     </w:p>
     <w:p>
       <w:pPr>
-        <w:pStyle w:val="Style17"/>
+        <w:pStyle w:val="Style22"/>
         <w:bidi w:val="0"/>
         <w:spacing w:before="0" w:after="0"/>
         <w:jc w:val="left"/>
@@ -1506,7 +1499,7 @@
     </w:p>
     <w:p>
       <w:pPr>
-        <w:pStyle w:val="BodyText"/>
+        <w:pStyle w:val="Style18"/>
         <w:bidi w:val="0"/>
         <w:spacing w:before="0" w:after="0"/>
         <w:jc w:val="left"/>
@@ -1525,7 +1518,7 @@
       </w:r>
       <w:r>
         <w:rPr>
-          <w:rStyle w:val="Emphasis"/>
+          <w:rStyle w:val="Style14"/>
           <w:rFonts w:ascii="Times New Roman" w:hAnsi="Times New Roman"/>
           <w:b w:val="false"/>
           <w:bCs w:val="false"/>
@@ -1547,7 +1540,7 @@
       </w:r>
       <w:r>
         <w:rPr>
-          <w:rStyle w:val="Emphasis"/>
+          <w:rStyle w:val="Style14"/>
           <w:rFonts w:ascii="Times New Roman" w:hAnsi="Times New Roman"/>
           <w:b w:val="false"/>
           <w:bCs w:val="false"/>
@@ -1570,9 +1563,9 @@
     </w:p>
     <w:p>
       <w:pPr>
-        <w:pStyle w:val="BodyText"/>
+        <w:pStyle w:val="Style18"/>
         <w:spacing w:before="0" w:after="150"/>
-        <w:ind w:hanging="0" w:left="0" w:right="0"/>
+        <w:ind w:left="0" w:right="0" w:hanging="0"/>
         <w:rPr/>
       </w:pPr>
       <w:r>
@@ -1585,7 +1578,7 @@
       </w:r>
       <w:r>
         <w:rPr>
-          <w:rStyle w:val="Emphasis"/>
+          <w:rStyle w:val="Style14"/>
           <w:rFonts w:ascii="Times New Roman" w:hAnsi="Times New Roman"/>
           <w:sz w:val="22"/>
           <w:szCs w:val="22"/>
@@ -1603,127 +1596,127 @@
     </w:p>
     <w:p>
       <w:pPr>
-        <w:pStyle w:val="Style17"/>
-        <w:bidi w:val="0"/>
-        <w:spacing w:before="0" w:after="0"/>
-        <w:jc w:val="left"/>
-        <w:rPr>
-          <w:rFonts w:ascii="Times New Roman" w:hAnsi="Times New Roman"/>
-          <w:sz w:val="22"/>
-          <w:szCs w:val="22"/>
-        </w:rPr>
-      </w:pPr>
-      <w:r>
-        <w:rPr>
-          <w:rFonts w:ascii="Times New Roman" w:hAnsi="Times New Roman"/>
-          <w:sz w:val="22"/>
-          <w:szCs w:val="22"/>
-        </w:rPr>
-      </w:r>
-    </w:p>
-    <w:p>
-      <w:pPr>
-        <w:pStyle w:val="Style17"/>
-        <w:bidi w:val="0"/>
-        <w:spacing w:before="0" w:after="0"/>
-        <w:jc w:val="left"/>
-        <w:rPr>
-          <w:rFonts w:ascii="Times New Roman" w:hAnsi="Times New Roman"/>
-          <w:sz w:val="22"/>
-          <w:szCs w:val="22"/>
-        </w:rPr>
-      </w:pPr>
-      <w:r>
-        <w:rPr>
-          <w:rFonts w:ascii="Times New Roman" w:hAnsi="Times New Roman"/>
-          <w:sz w:val="22"/>
-          <w:szCs w:val="22"/>
-        </w:rPr>
-      </w:r>
-    </w:p>
-    <w:p>
-      <w:pPr>
-        <w:pStyle w:val="Style17"/>
-        <w:bidi w:val="0"/>
-        <w:spacing w:before="0" w:after="0"/>
-        <w:jc w:val="left"/>
-        <w:rPr>
-          <w:rFonts w:ascii="Times New Roman" w:hAnsi="Times New Roman"/>
-          <w:sz w:val="22"/>
-          <w:szCs w:val="22"/>
-        </w:rPr>
-      </w:pPr>
-      <w:r>
-        <w:rPr>
-          <w:rFonts w:ascii="Times New Roman" w:hAnsi="Times New Roman"/>
-          <w:sz w:val="22"/>
-          <w:szCs w:val="22"/>
-        </w:rPr>
-      </w:r>
-    </w:p>
-    <w:p>
-      <w:pPr>
-        <w:pStyle w:val="Style17"/>
-        <w:bidi w:val="0"/>
-        <w:spacing w:before="0" w:after="0"/>
-        <w:jc w:val="left"/>
-        <w:rPr>
-          <w:rFonts w:ascii="Times New Roman" w:hAnsi="Times New Roman"/>
-          <w:sz w:val="22"/>
-          <w:szCs w:val="22"/>
-        </w:rPr>
-      </w:pPr>
-      <w:r>
-        <w:rPr>
-          <w:rFonts w:ascii="Times New Roman" w:hAnsi="Times New Roman"/>
-          <w:sz w:val="22"/>
-          <w:szCs w:val="22"/>
-        </w:rPr>
-      </w:r>
-    </w:p>
-    <w:p>
-      <w:pPr>
-        <w:pStyle w:val="Style17"/>
-        <w:bidi w:val="0"/>
-        <w:spacing w:before="0" w:after="0"/>
-        <w:jc w:val="left"/>
-        <w:rPr>
-          <w:rFonts w:ascii="Times New Roman" w:hAnsi="Times New Roman"/>
-          <w:sz w:val="22"/>
-          <w:szCs w:val="22"/>
-        </w:rPr>
-      </w:pPr>
-      <w:r>
-        <w:rPr>
-          <w:rFonts w:ascii="Times New Roman" w:hAnsi="Times New Roman"/>
-          <w:sz w:val="22"/>
-          <w:szCs w:val="22"/>
-        </w:rPr>
-      </w:r>
-    </w:p>
-    <w:p>
-      <w:pPr>
-        <w:pStyle w:val="Style17"/>
-        <w:bidi w:val="0"/>
-        <w:spacing w:before="0" w:after="0"/>
-        <w:jc w:val="left"/>
-        <w:rPr>
-          <w:rFonts w:ascii="Times New Roman" w:hAnsi="Times New Roman"/>
-          <w:sz w:val="22"/>
-          <w:szCs w:val="22"/>
-        </w:rPr>
-      </w:pPr>
-      <w:r>
-        <w:rPr>
-          <w:rFonts w:ascii="Times New Roman" w:hAnsi="Times New Roman"/>
-          <w:sz w:val="22"/>
-          <w:szCs w:val="22"/>
-        </w:rPr>
-      </w:r>
-    </w:p>
-    <w:p>
-      <w:pPr>
-        <w:pStyle w:val="Style17"/>
+        <w:pStyle w:val="Style22"/>
+        <w:bidi w:val="0"/>
+        <w:spacing w:before="0" w:after="0"/>
+        <w:jc w:val="left"/>
+        <w:rPr>
+          <w:rFonts w:ascii="Times New Roman" w:hAnsi="Times New Roman"/>
+          <w:sz w:val="22"/>
+          <w:szCs w:val="22"/>
+        </w:rPr>
+      </w:pPr>
+      <w:r>
+        <w:rPr>
+          <w:rFonts w:ascii="Times New Roman" w:hAnsi="Times New Roman"/>
+          <w:sz w:val="22"/>
+          <w:szCs w:val="22"/>
+        </w:rPr>
+      </w:r>
+    </w:p>
+    <w:p>
+      <w:pPr>
+        <w:pStyle w:val="Style22"/>
+        <w:bidi w:val="0"/>
+        <w:spacing w:before="0" w:after="0"/>
+        <w:jc w:val="left"/>
+        <w:rPr>
+          <w:rFonts w:ascii="Times New Roman" w:hAnsi="Times New Roman"/>
+          <w:sz w:val="22"/>
+          <w:szCs w:val="22"/>
+        </w:rPr>
+      </w:pPr>
+      <w:r>
+        <w:rPr>
+          <w:rFonts w:ascii="Times New Roman" w:hAnsi="Times New Roman"/>
+          <w:sz w:val="22"/>
+          <w:szCs w:val="22"/>
+        </w:rPr>
+      </w:r>
+    </w:p>
+    <w:p>
+      <w:pPr>
+        <w:pStyle w:val="Style22"/>
+        <w:bidi w:val="0"/>
+        <w:spacing w:before="0" w:after="0"/>
+        <w:jc w:val="left"/>
+        <w:rPr>
+          <w:rFonts w:ascii="Times New Roman" w:hAnsi="Times New Roman"/>
+          <w:sz w:val="22"/>
+          <w:szCs w:val="22"/>
+        </w:rPr>
+      </w:pPr>
+      <w:r>
+        <w:rPr>
+          <w:rFonts w:ascii="Times New Roman" w:hAnsi="Times New Roman"/>
+          <w:sz w:val="22"/>
+          <w:szCs w:val="22"/>
+        </w:rPr>
+      </w:r>
+    </w:p>
+    <w:p>
+      <w:pPr>
+        <w:pStyle w:val="Style22"/>
+        <w:bidi w:val="0"/>
+        <w:spacing w:before="0" w:after="0"/>
+        <w:jc w:val="left"/>
+        <w:rPr>
+          <w:rFonts w:ascii="Times New Roman" w:hAnsi="Times New Roman"/>
+          <w:sz w:val="22"/>
+          <w:szCs w:val="22"/>
+        </w:rPr>
+      </w:pPr>
+      <w:r>
+        <w:rPr>
+          <w:rFonts w:ascii="Times New Roman" w:hAnsi="Times New Roman"/>
+          <w:sz w:val="22"/>
+          <w:szCs w:val="22"/>
+        </w:rPr>
+      </w:r>
+    </w:p>
+    <w:p>
+      <w:pPr>
+        <w:pStyle w:val="Style22"/>
+        <w:bidi w:val="0"/>
+        <w:spacing w:before="0" w:after="0"/>
+        <w:jc w:val="left"/>
+        <w:rPr>
+          <w:rFonts w:ascii="Times New Roman" w:hAnsi="Times New Roman"/>
+          <w:sz w:val="22"/>
+          <w:szCs w:val="22"/>
+        </w:rPr>
+      </w:pPr>
+      <w:r>
+        <w:rPr>
+          <w:rFonts w:ascii="Times New Roman" w:hAnsi="Times New Roman"/>
+          <w:sz w:val="22"/>
+          <w:szCs w:val="22"/>
+        </w:rPr>
+      </w:r>
+    </w:p>
+    <w:p>
+      <w:pPr>
+        <w:pStyle w:val="Style22"/>
+        <w:bidi w:val="0"/>
+        <w:spacing w:before="0" w:after="0"/>
+        <w:jc w:val="left"/>
+        <w:rPr>
+          <w:rFonts w:ascii="Times New Roman" w:hAnsi="Times New Roman"/>
+          <w:sz w:val="22"/>
+          <w:szCs w:val="22"/>
+        </w:rPr>
+      </w:pPr>
+      <w:r>
+        <w:rPr>
+          <w:rFonts w:ascii="Times New Roman" w:hAnsi="Times New Roman"/>
+          <w:sz w:val="22"/>
+          <w:szCs w:val="22"/>
+        </w:rPr>
+      </w:r>
+    </w:p>
+    <w:p>
+      <w:pPr>
+        <w:pStyle w:val="Style22"/>
         <w:bidi w:val="0"/>
         <w:spacing w:before="0" w:after="0"/>
         <w:jc w:val="left"/>
@@ -1771,7 +1764,7 @@
       </w:r>
       <w:r>
         <w:rPr>
-          <w:rStyle w:val="Emphasis"/>
+          <w:rStyle w:val="Style14"/>
           <w:rFonts w:ascii="Times New Roman" w:hAnsi="Times New Roman"/>
           <w:i w:val="false"/>
           <w:iCs w:val="false"/>
@@ -1783,7 +1776,7 @@
       </w:r>
       <w:r>
         <w:rPr>
-          <w:rStyle w:val="Emphasis"/>
+          <w:rStyle w:val="Style14"/>
           <w:rFonts w:ascii="Times New Roman" w:hAnsi="Times New Roman"/>
           <w:sz w:val="22"/>
           <w:szCs w:val="22"/>
@@ -1803,13 +1796,13 @@
     </w:p>
     <w:p>
       <w:pPr>
-        <w:pStyle w:val="Style17"/>
+        <w:pStyle w:val="Style22"/>
         <w:bidi w:val="0"/>
         <w:rPr/>
       </w:pPr>
       <w:r>
         <w:rPr>
-          <w:rStyle w:val="Style14"/>
+          <w:rStyle w:val="Style15"/>
           <w:rFonts w:ascii="Times New Roman" w:hAnsi="Times New Roman"/>
           <w:i/>
           <w:iCs/>
@@ -1821,7 +1814,7 @@
       </w:r>
       <w:r>
         <w:rPr>
-          <w:rStyle w:val="Style14"/>
+          <w:rStyle w:val="Style15"/>
           <w:rFonts w:ascii="Times New Roman" w:hAnsi="Times New Roman"/>
           <w:sz w:val="22"/>
           <w:szCs w:val="22"/>
@@ -1840,7 +1833,7 @@
       </w:r>
       <w:r>
         <w:rPr>
-          <w:rStyle w:val="Style14"/>
+          <w:rStyle w:val="Style15"/>
           <w:rFonts w:ascii="Times New Roman" w:hAnsi="Times New Roman"/>
           <w:i/>
           <w:iCs/>
@@ -1852,7 +1845,7 @@
       </w:r>
       <w:r>
         <w:rPr>
-          <w:rStyle w:val="Style14"/>
+          <w:rStyle w:val="Style15"/>
           <w:rFonts w:ascii="Times New Roman" w:hAnsi="Times New Roman"/>
           <w:i w:val="false"/>
           <w:iCs w:val="false"/>
@@ -1864,7 +1857,7 @@
       </w:r>
       <w:r>
         <w:rPr>
-          <w:rStyle w:val="Style14"/>
+          <w:rStyle w:val="Style15"/>
           <w:rFonts w:ascii="Times New Roman" w:hAnsi="Times New Roman"/>
           <w:b w:val="false"/>
           <w:bCs w:val="false"/>
@@ -1878,7 +1871,7 @@
       </w:r>
       <w:r>
         <w:rPr>
-          <w:rStyle w:val="Style14"/>
+          <w:rStyle w:val="Style15"/>
           <w:rFonts w:ascii="Times New Roman" w:hAnsi="Times New Roman"/>
           <w:b w:val="false"/>
           <w:bCs w:val="false"/>
@@ -1892,7 +1885,7 @@
       </w:r>
       <w:r>
         <w:rPr>
-          <w:rStyle w:val="Style14"/>
+          <w:rStyle w:val="Style15"/>
           <w:rFonts w:ascii="Times New Roman" w:hAnsi="Times New Roman"/>
           <w:b w:val="false"/>
           <w:bCs w:val="false"/>
@@ -1906,7 +1899,7 @@
       </w:r>
       <w:r>
         <w:rPr>
-          <w:rStyle w:val="Style14"/>
+          <w:rStyle w:val="Style15"/>
           <w:rFonts w:ascii="Times New Roman" w:hAnsi="Times New Roman"/>
           <w:b w:val="false"/>
           <w:bCs w:val="false"/>
@@ -1920,7 +1913,7 @@
       </w:r>
       <w:r>
         <w:rPr>
-          <w:rStyle w:val="Style14"/>
+          <w:rStyle w:val="Style15"/>
           <w:rFonts w:ascii="Times New Roman" w:hAnsi="Times New Roman"/>
           <w:b w:val="false"/>
           <w:bCs w:val="false"/>
@@ -1934,7 +1927,7 @@
       </w:r>
       <w:r>
         <w:rPr>
-          <w:rStyle w:val="Style14"/>
+          <w:rStyle w:val="Style15"/>
           <w:rFonts w:ascii="Times New Roman" w:hAnsi="Times New Roman"/>
           <w:b w:val="false"/>
           <w:bCs w:val="false"/>
@@ -1948,7 +1941,7 @@
       </w:r>
       <w:r>
         <w:rPr>
-          <w:rStyle w:val="Style14"/>
+          <w:rStyle w:val="Style15"/>
           <w:rFonts w:ascii="Times New Roman" w:hAnsi="Times New Roman"/>
           <w:b w:val="false"/>
           <w:bCs w:val="false"/>
@@ -1963,904 +1956,3003 @@
     </w:p>
     <w:p>
       <w:pPr>
-        <w:pStyle w:val="Style17"/>
-        <w:bidi w:val="0"/>
-        <w:spacing w:before="0" w:after="0"/>
-        <w:jc w:val="left"/>
-        <w:rPr>
-          <w:rFonts w:ascii="Times New Roman" w:hAnsi="Times New Roman"/>
-          <w:sz w:val="22"/>
-          <w:szCs w:val="22"/>
-        </w:rPr>
-      </w:pPr>
-      <w:r>
-        <w:rPr>
-          <w:rFonts w:ascii="Times New Roman" w:hAnsi="Times New Roman"/>
-          <w:sz w:val="22"/>
-          <w:szCs w:val="22"/>
-        </w:rPr>
-      </w:r>
-    </w:p>
-    <w:p>
-      <w:pPr>
-        <w:pStyle w:val="Style17"/>
-        <w:bidi w:val="0"/>
-        <w:spacing w:before="0" w:after="0"/>
-        <w:jc w:val="left"/>
-        <w:rPr>
-          <w:rFonts w:ascii="Times New Roman" w:hAnsi="Times New Roman"/>
-          <w:sz w:val="22"/>
-          <w:szCs w:val="22"/>
-        </w:rPr>
-      </w:pPr>
-      <w:r>
-        <w:rPr>
-          <w:rFonts w:ascii="Times New Roman" w:hAnsi="Times New Roman"/>
-          <w:sz w:val="22"/>
-          <w:szCs w:val="22"/>
-        </w:rPr>
-      </w:r>
-    </w:p>
-    <w:p>
-      <w:pPr>
-        <w:pStyle w:val="Style17"/>
-        <w:bidi w:val="0"/>
-        <w:spacing w:before="0" w:after="0"/>
-        <w:jc w:val="left"/>
-        <w:rPr>
-          <w:rFonts w:ascii="Times New Roman" w:hAnsi="Times New Roman"/>
-          <w:sz w:val="22"/>
-          <w:szCs w:val="22"/>
-        </w:rPr>
-      </w:pPr>
-      <w:r>
-        <w:rPr>
-          <w:rFonts w:ascii="Times New Roman" w:hAnsi="Times New Roman"/>
-          <w:sz w:val="22"/>
-          <w:szCs w:val="22"/>
-        </w:rPr>
-      </w:r>
-    </w:p>
-    <w:p>
-      <w:pPr>
-        <w:pStyle w:val="Style17"/>
-        <w:bidi w:val="0"/>
-        <w:spacing w:before="0" w:after="0"/>
-        <w:jc w:val="left"/>
-        <w:rPr>
-          <w:rFonts w:ascii="Times New Roman" w:hAnsi="Times New Roman"/>
-          <w:sz w:val="22"/>
-          <w:szCs w:val="22"/>
-        </w:rPr>
-      </w:pPr>
-      <w:r>
-        <w:rPr>
-          <w:rFonts w:ascii="Times New Roman" w:hAnsi="Times New Roman"/>
-          <w:sz w:val="22"/>
-          <w:szCs w:val="22"/>
-        </w:rPr>
-      </w:r>
-    </w:p>
-    <w:p>
-      <w:pPr>
-        <w:pStyle w:val="Style17"/>
-        <w:bidi w:val="0"/>
-        <w:spacing w:before="0" w:after="0"/>
-        <w:jc w:val="left"/>
-        <w:rPr>
-          <w:rFonts w:ascii="Times New Roman" w:hAnsi="Times New Roman"/>
-          <w:sz w:val="22"/>
-          <w:szCs w:val="22"/>
-        </w:rPr>
-      </w:pPr>
-      <w:r>
-        <w:rPr>
-          <w:rFonts w:ascii="Times New Roman" w:hAnsi="Times New Roman"/>
-          <w:sz w:val="22"/>
-          <w:szCs w:val="22"/>
-        </w:rPr>
-      </w:r>
-    </w:p>
-    <w:p>
-      <w:pPr>
-        <w:pStyle w:val="Style17"/>
-        <w:bidi w:val="0"/>
-        <w:spacing w:before="0" w:after="0"/>
-        <w:jc w:val="left"/>
-        <w:rPr>
-          <w:rFonts w:ascii="Times New Roman" w:hAnsi="Times New Roman"/>
-          <w:sz w:val="22"/>
-          <w:szCs w:val="22"/>
-        </w:rPr>
-      </w:pPr>
-      <w:r>
-        <w:rPr>
-          <w:rFonts w:ascii="Times New Roman" w:hAnsi="Times New Roman"/>
-          <w:sz w:val="22"/>
-          <w:szCs w:val="22"/>
-        </w:rPr>
-      </w:r>
-    </w:p>
-    <w:p>
-      <w:pPr>
-        <w:pStyle w:val="Style17"/>
-        <w:bidi w:val="0"/>
-        <w:spacing w:before="0" w:after="0"/>
-        <w:jc w:val="left"/>
-        <w:rPr>
-          <w:rFonts w:ascii="Times New Roman" w:hAnsi="Times New Roman"/>
-          <w:sz w:val="22"/>
-          <w:szCs w:val="22"/>
-        </w:rPr>
-      </w:pPr>
-      <w:r>
-        <w:rPr>
-          <w:rFonts w:ascii="Times New Roman" w:hAnsi="Times New Roman"/>
-          <w:sz w:val="22"/>
-          <w:szCs w:val="22"/>
-        </w:rPr>
-      </w:r>
-    </w:p>
-    <w:p>
-      <w:pPr>
-        <w:pStyle w:val="Style17"/>
-        <w:bidi w:val="0"/>
-        <w:spacing w:before="0" w:after="0"/>
-        <w:jc w:val="left"/>
-        <w:rPr>
-          <w:rFonts w:ascii="Times New Roman" w:hAnsi="Times New Roman"/>
-          <w:sz w:val="22"/>
-          <w:szCs w:val="22"/>
-        </w:rPr>
-      </w:pPr>
-      <w:r>
-        <w:rPr>
-          <w:rFonts w:ascii="Times New Roman" w:hAnsi="Times New Roman"/>
-          <w:sz w:val="22"/>
-          <w:szCs w:val="22"/>
-        </w:rPr>
-      </w:r>
-    </w:p>
-    <w:p>
-      <w:pPr>
-        <w:pStyle w:val="Style17"/>
-        <w:bidi w:val="0"/>
-        <w:spacing w:before="0" w:after="0"/>
-        <w:jc w:val="left"/>
-        <w:rPr>
-          <w:rFonts w:ascii="Times New Roman" w:hAnsi="Times New Roman"/>
-          <w:sz w:val="22"/>
-          <w:szCs w:val="22"/>
-        </w:rPr>
-      </w:pPr>
-      <w:r>
-        <w:rPr>
-          <w:rFonts w:ascii="Times New Roman" w:hAnsi="Times New Roman"/>
-          <w:sz w:val="22"/>
-          <w:szCs w:val="22"/>
-        </w:rPr>
-      </w:r>
-    </w:p>
-    <w:p>
-      <w:pPr>
-        <w:pStyle w:val="Style17"/>
-        <w:bidi w:val="0"/>
-        <w:spacing w:before="0" w:after="0"/>
-        <w:jc w:val="left"/>
-        <w:rPr>
-          <w:rFonts w:ascii="Times New Roman" w:hAnsi="Times New Roman"/>
-          <w:sz w:val="22"/>
-          <w:szCs w:val="22"/>
-        </w:rPr>
-      </w:pPr>
-      <w:r>
-        <w:rPr>
-          <w:rFonts w:ascii="Times New Roman" w:hAnsi="Times New Roman"/>
-          <w:sz w:val="22"/>
-          <w:szCs w:val="22"/>
-        </w:rPr>
-      </w:r>
-    </w:p>
-    <w:p>
-      <w:pPr>
-        <w:pStyle w:val="Style17"/>
-        <w:bidi w:val="0"/>
-        <w:spacing w:before="0" w:after="0"/>
-        <w:jc w:val="left"/>
-        <w:rPr>
-          <w:rFonts w:ascii="Times New Roman" w:hAnsi="Times New Roman"/>
-          <w:sz w:val="22"/>
-          <w:szCs w:val="22"/>
-        </w:rPr>
-      </w:pPr>
-      <w:r>
-        <w:rPr>
-          <w:rFonts w:ascii="Times New Roman" w:hAnsi="Times New Roman"/>
-          <w:sz w:val="22"/>
-          <w:szCs w:val="22"/>
-        </w:rPr>
-      </w:r>
-    </w:p>
-    <w:p>
-      <w:pPr>
-        <w:pStyle w:val="Style17"/>
-        <w:bidi w:val="0"/>
-        <w:spacing w:before="0" w:after="0"/>
-        <w:jc w:val="left"/>
-        <w:rPr>
-          <w:rFonts w:ascii="Times New Roman" w:hAnsi="Times New Roman"/>
-          <w:sz w:val="22"/>
-          <w:szCs w:val="22"/>
-        </w:rPr>
-      </w:pPr>
-      <w:r>
-        <w:rPr>
-          <w:rFonts w:ascii="Times New Roman" w:hAnsi="Times New Roman"/>
-          <w:sz w:val="22"/>
-          <w:szCs w:val="22"/>
-        </w:rPr>
-      </w:r>
-    </w:p>
-    <w:p>
-      <w:pPr>
-        <w:pStyle w:val="Style17"/>
-        <w:bidi w:val="0"/>
-        <w:spacing w:before="0" w:after="0"/>
-        <w:jc w:val="left"/>
-        <w:rPr>
-          <w:rFonts w:ascii="Times New Roman" w:hAnsi="Times New Roman"/>
-          <w:sz w:val="22"/>
-          <w:szCs w:val="22"/>
-        </w:rPr>
-      </w:pPr>
-      <w:r>
-        <w:rPr>
-          <w:rFonts w:ascii="Times New Roman" w:hAnsi="Times New Roman"/>
-          <w:sz w:val="22"/>
-          <w:szCs w:val="22"/>
-        </w:rPr>
-      </w:r>
-    </w:p>
-    <w:p>
-      <w:pPr>
-        <w:pStyle w:val="Style17"/>
-        <w:bidi w:val="0"/>
-        <w:spacing w:before="0" w:after="0"/>
-        <w:jc w:val="left"/>
-        <w:rPr>
-          <w:rFonts w:ascii="Times New Roman" w:hAnsi="Times New Roman"/>
-          <w:sz w:val="22"/>
-          <w:szCs w:val="22"/>
-        </w:rPr>
-      </w:pPr>
-      <w:r>
-        <w:rPr>
-          <w:rFonts w:ascii="Times New Roman" w:hAnsi="Times New Roman"/>
-          <w:sz w:val="22"/>
-          <w:szCs w:val="22"/>
-        </w:rPr>
-      </w:r>
-    </w:p>
-    <w:p>
-      <w:pPr>
-        <w:pStyle w:val="Style17"/>
-        <w:bidi w:val="0"/>
-        <w:spacing w:before="0" w:after="0"/>
-        <w:jc w:val="left"/>
-        <w:rPr>
-          <w:rFonts w:ascii="Times New Roman" w:hAnsi="Times New Roman"/>
-          <w:sz w:val="22"/>
-          <w:szCs w:val="22"/>
-        </w:rPr>
-      </w:pPr>
-      <w:r>
-        <w:rPr>
-          <w:rFonts w:ascii="Times New Roman" w:hAnsi="Times New Roman"/>
-          <w:sz w:val="22"/>
-          <w:szCs w:val="22"/>
-        </w:rPr>
-      </w:r>
-    </w:p>
-    <w:p>
-      <w:pPr>
-        <w:pStyle w:val="Style17"/>
-        <w:bidi w:val="0"/>
-        <w:spacing w:before="0" w:after="0"/>
-        <w:jc w:val="left"/>
-        <w:rPr>
-          <w:rFonts w:ascii="Times New Roman" w:hAnsi="Times New Roman"/>
-          <w:sz w:val="22"/>
-          <w:szCs w:val="22"/>
-        </w:rPr>
-      </w:pPr>
-      <w:r>
-        <w:rPr>
-          <w:rFonts w:ascii="Times New Roman" w:hAnsi="Times New Roman"/>
-          <w:sz w:val="22"/>
-          <w:szCs w:val="22"/>
-        </w:rPr>
-      </w:r>
-    </w:p>
-    <w:p>
-      <w:pPr>
-        <w:pStyle w:val="Style17"/>
-        <w:bidi w:val="0"/>
-        <w:spacing w:before="0" w:after="0"/>
-        <w:jc w:val="left"/>
-        <w:rPr>
-          <w:rFonts w:ascii="Times New Roman" w:hAnsi="Times New Roman"/>
-          <w:sz w:val="22"/>
-          <w:szCs w:val="22"/>
-        </w:rPr>
-      </w:pPr>
-      <w:r>
-        <w:rPr>
-          <w:rFonts w:ascii="Times New Roman" w:hAnsi="Times New Roman"/>
-          <w:sz w:val="22"/>
-          <w:szCs w:val="22"/>
-        </w:rPr>
-      </w:r>
-    </w:p>
-    <w:p>
-      <w:pPr>
-        <w:pStyle w:val="Style17"/>
-        <w:bidi w:val="0"/>
-        <w:spacing w:before="0" w:after="0"/>
-        <w:jc w:val="left"/>
-        <w:rPr>
-          <w:rFonts w:ascii="Times New Roman" w:hAnsi="Times New Roman"/>
-          <w:sz w:val="22"/>
-          <w:szCs w:val="22"/>
-        </w:rPr>
-      </w:pPr>
-      <w:r>
-        <w:rPr>
-          <w:rFonts w:ascii="Times New Roman" w:hAnsi="Times New Roman"/>
-          <w:sz w:val="22"/>
-          <w:szCs w:val="22"/>
-        </w:rPr>
-      </w:r>
-    </w:p>
-    <w:p>
-      <w:pPr>
-        <w:pStyle w:val="Style17"/>
-        <w:bidi w:val="0"/>
-        <w:spacing w:before="0" w:after="0"/>
-        <w:jc w:val="left"/>
-        <w:rPr>
-          <w:rFonts w:ascii="Times New Roman" w:hAnsi="Times New Roman"/>
-          <w:sz w:val="22"/>
-          <w:szCs w:val="22"/>
-        </w:rPr>
-      </w:pPr>
-      <w:r>
-        <w:rPr>
-          <w:rFonts w:ascii="Times New Roman" w:hAnsi="Times New Roman"/>
-          <w:sz w:val="22"/>
-          <w:szCs w:val="22"/>
-        </w:rPr>
-      </w:r>
-    </w:p>
-    <w:p>
-      <w:pPr>
-        <w:pStyle w:val="Style17"/>
-        <w:bidi w:val="0"/>
-        <w:spacing w:before="0" w:after="0"/>
-        <w:jc w:val="left"/>
-        <w:rPr>
-          <w:rFonts w:ascii="Times New Roman" w:hAnsi="Times New Roman"/>
-          <w:sz w:val="22"/>
-          <w:szCs w:val="22"/>
-        </w:rPr>
-      </w:pPr>
-      <w:r>
-        <w:rPr>
-          <w:rFonts w:ascii="Times New Roman" w:hAnsi="Times New Roman"/>
-          <w:sz w:val="22"/>
-          <w:szCs w:val="22"/>
-        </w:rPr>
-      </w:r>
-    </w:p>
-    <w:p>
-      <w:pPr>
-        <w:pStyle w:val="Style17"/>
-        <w:bidi w:val="0"/>
-        <w:spacing w:before="0" w:after="0"/>
-        <w:jc w:val="left"/>
-        <w:rPr>
-          <w:rFonts w:ascii="Times New Roman" w:hAnsi="Times New Roman"/>
-          <w:sz w:val="22"/>
-          <w:szCs w:val="22"/>
-        </w:rPr>
-      </w:pPr>
-      <w:r>
-        <w:rPr>
-          <w:rFonts w:ascii="Times New Roman" w:hAnsi="Times New Roman"/>
-          <w:sz w:val="22"/>
-          <w:szCs w:val="22"/>
-        </w:rPr>
-      </w:r>
-    </w:p>
-    <w:p>
-      <w:pPr>
-        <w:pStyle w:val="Style17"/>
-        <w:bidi w:val="0"/>
-        <w:spacing w:before="0" w:after="0"/>
-        <w:jc w:val="left"/>
-        <w:rPr>
-          <w:rFonts w:ascii="Times New Roman" w:hAnsi="Times New Roman"/>
-          <w:sz w:val="22"/>
-          <w:szCs w:val="22"/>
-        </w:rPr>
-      </w:pPr>
-      <w:r>
-        <w:rPr>
-          <w:rFonts w:ascii="Times New Roman" w:hAnsi="Times New Roman"/>
-          <w:sz w:val="22"/>
-          <w:szCs w:val="22"/>
-        </w:rPr>
-      </w:r>
-    </w:p>
-    <w:p>
-      <w:pPr>
-        <w:pStyle w:val="Style17"/>
-        <w:bidi w:val="0"/>
-        <w:spacing w:before="0" w:after="0"/>
-        <w:jc w:val="left"/>
-        <w:rPr>
-          <w:rFonts w:ascii="Times New Roman" w:hAnsi="Times New Roman"/>
-          <w:sz w:val="22"/>
-          <w:szCs w:val="22"/>
-        </w:rPr>
-      </w:pPr>
-      <w:r>
-        <w:rPr>
-          <w:rFonts w:ascii="Times New Roman" w:hAnsi="Times New Roman"/>
-          <w:sz w:val="22"/>
-          <w:szCs w:val="22"/>
-        </w:rPr>
-      </w:r>
-    </w:p>
-    <w:p>
-      <w:pPr>
-        <w:pStyle w:val="Style17"/>
-        <w:bidi w:val="0"/>
-        <w:spacing w:before="0" w:after="0"/>
-        <w:jc w:val="left"/>
-        <w:rPr>
-          <w:rFonts w:ascii="Times New Roman" w:hAnsi="Times New Roman"/>
-          <w:sz w:val="22"/>
-          <w:szCs w:val="22"/>
-        </w:rPr>
-      </w:pPr>
-      <w:r>
-        <w:rPr>
-          <w:rFonts w:ascii="Times New Roman" w:hAnsi="Times New Roman"/>
-          <w:sz w:val="22"/>
-          <w:szCs w:val="22"/>
-        </w:rPr>
-      </w:r>
-    </w:p>
-    <w:p>
-      <w:pPr>
-        <w:pStyle w:val="Style17"/>
-        <w:bidi w:val="0"/>
-        <w:spacing w:before="0" w:after="0"/>
-        <w:jc w:val="left"/>
-        <w:rPr>
-          <w:rFonts w:ascii="Times New Roman" w:hAnsi="Times New Roman"/>
-          <w:sz w:val="22"/>
-          <w:szCs w:val="22"/>
-        </w:rPr>
-      </w:pPr>
-      <w:r>
-        <w:rPr>
-          <w:rFonts w:ascii="Times New Roman" w:hAnsi="Times New Roman"/>
-          <w:sz w:val="22"/>
-          <w:szCs w:val="22"/>
-        </w:rPr>
-      </w:r>
-    </w:p>
-    <w:p>
-      <w:pPr>
-        <w:pStyle w:val="Style17"/>
-        <w:bidi w:val="0"/>
-        <w:spacing w:before="0" w:after="0"/>
-        <w:jc w:val="left"/>
-        <w:rPr>
-          <w:rFonts w:ascii="Times New Roman" w:hAnsi="Times New Roman"/>
-          <w:sz w:val="22"/>
-          <w:szCs w:val="22"/>
-        </w:rPr>
-      </w:pPr>
-      <w:r>
-        <w:rPr>
-          <w:rFonts w:ascii="Times New Roman" w:hAnsi="Times New Roman"/>
-          <w:sz w:val="22"/>
-          <w:szCs w:val="22"/>
-        </w:rPr>
-      </w:r>
-    </w:p>
-    <w:p>
-      <w:pPr>
-        <w:pStyle w:val="Style17"/>
-        <w:bidi w:val="0"/>
-        <w:spacing w:before="0" w:after="0"/>
-        <w:jc w:val="left"/>
-        <w:rPr>
-          <w:rFonts w:ascii="Times New Roman" w:hAnsi="Times New Roman"/>
-          <w:sz w:val="22"/>
-          <w:szCs w:val="22"/>
-        </w:rPr>
-      </w:pPr>
-      <w:r>
-        <w:rPr>
-          <w:rFonts w:ascii="Times New Roman" w:hAnsi="Times New Roman"/>
-          <w:sz w:val="22"/>
-          <w:szCs w:val="22"/>
-        </w:rPr>
-      </w:r>
-    </w:p>
-    <w:p>
-      <w:pPr>
-        <w:pStyle w:val="Style17"/>
-        <w:bidi w:val="0"/>
-        <w:spacing w:before="0" w:after="0"/>
-        <w:jc w:val="left"/>
-        <w:rPr>
-          <w:rFonts w:ascii="Times New Roman" w:hAnsi="Times New Roman"/>
-          <w:sz w:val="22"/>
-          <w:szCs w:val="22"/>
-        </w:rPr>
-      </w:pPr>
-      <w:r>
-        <w:rPr>
-          <w:rFonts w:ascii="Times New Roman" w:hAnsi="Times New Roman"/>
-          <w:sz w:val="22"/>
-          <w:szCs w:val="22"/>
-        </w:rPr>
-      </w:r>
-    </w:p>
-    <w:p>
-      <w:pPr>
-        <w:pStyle w:val="Style17"/>
-        <w:bidi w:val="0"/>
-        <w:spacing w:before="0" w:after="0"/>
-        <w:jc w:val="left"/>
-        <w:rPr>
-          <w:rFonts w:ascii="Times New Roman" w:hAnsi="Times New Roman"/>
-          <w:sz w:val="22"/>
-          <w:szCs w:val="22"/>
-        </w:rPr>
-      </w:pPr>
-      <w:r>
-        <w:rPr>
-          <w:rFonts w:ascii="Times New Roman" w:hAnsi="Times New Roman"/>
-          <w:sz w:val="22"/>
-          <w:szCs w:val="22"/>
-        </w:rPr>
-      </w:r>
-    </w:p>
-    <w:p>
-      <w:pPr>
-        <w:pStyle w:val="Style17"/>
-        <w:bidi w:val="0"/>
-        <w:spacing w:before="0" w:after="0"/>
-        <w:jc w:val="left"/>
-        <w:rPr>
-          <w:rFonts w:ascii="Times New Roman" w:hAnsi="Times New Roman"/>
-          <w:sz w:val="22"/>
-          <w:szCs w:val="22"/>
-        </w:rPr>
-      </w:pPr>
-      <w:r>
-        <w:rPr>
-          <w:rFonts w:ascii="Times New Roman" w:hAnsi="Times New Roman"/>
-          <w:sz w:val="22"/>
-          <w:szCs w:val="22"/>
-        </w:rPr>
-      </w:r>
-    </w:p>
-    <w:p>
-      <w:pPr>
-        <w:pStyle w:val="Style17"/>
-        <w:bidi w:val="0"/>
-        <w:spacing w:before="0" w:after="0"/>
-        <w:jc w:val="left"/>
-        <w:rPr>
-          <w:rFonts w:ascii="Times New Roman" w:hAnsi="Times New Roman"/>
-          <w:sz w:val="22"/>
-          <w:szCs w:val="22"/>
-        </w:rPr>
-      </w:pPr>
-      <w:r>
-        <w:rPr>
-          <w:rFonts w:ascii="Times New Roman" w:hAnsi="Times New Roman"/>
-          <w:sz w:val="22"/>
-          <w:szCs w:val="22"/>
-        </w:rPr>
-      </w:r>
-    </w:p>
-    <w:p>
-      <w:pPr>
-        <w:pStyle w:val="Style17"/>
-        <w:bidi w:val="0"/>
-        <w:spacing w:before="0" w:after="0"/>
-        <w:jc w:val="left"/>
-        <w:rPr>
-          <w:rFonts w:ascii="Times New Roman" w:hAnsi="Times New Roman"/>
-          <w:sz w:val="22"/>
-          <w:szCs w:val="22"/>
-        </w:rPr>
-      </w:pPr>
-      <w:r>
-        <w:rPr>
-          <w:rFonts w:ascii="Times New Roman" w:hAnsi="Times New Roman"/>
-          <w:sz w:val="22"/>
-          <w:szCs w:val="22"/>
-        </w:rPr>
-      </w:r>
-    </w:p>
-    <w:p>
-      <w:pPr>
-        <w:pStyle w:val="Style17"/>
-        <w:bidi w:val="0"/>
-        <w:spacing w:before="0" w:after="0"/>
-        <w:jc w:val="left"/>
-        <w:rPr>
-          <w:rFonts w:ascii="Times New Roman" w:hAnsi="Times New Roman"/>
-          <w:sz w:val="22"/>
-          <w:szCs w:val="22"/>
-        </w:rPr>
-      </w:pPr>
-      <w:r>
-        <w:rPr>
-          <w:rFonts w:ascii="Times New Roman" w:hAnsi="Times New Roman"/>
-          <w:sz w:val="22"/>
-          <w:szCs w:val="22"/>
-        </w:rPr>
-      </w:r>
-    </w:p>
-    <w:p>
-      <w:pPr>
-        <w:pStyle w:val="Style17"/>
-        <w:bidi w:val="0"/>
-        <w:spacing w:before="0" w:after="0"/>
-        <w:jc w:val="left"/>
-        <w:rPr>
-          <w:rFonts w:ascii="Times New Roman" w:hAnsi="Times New Roman"/>
-          <w:sz w:val="22"/>
-          <w:szCs w:val="22"/>
-        </w:rPr>
-      </w:pPr>
-      <w:r>
-        <w:rPr>
-          <w:rFonts w:ascii="Times New Roman" w:hAnsi="Times New Roman"/>
-          <w:sz w:val="22"/>
-          <w:szCs w:val="22"/>
-        </w:rPr>
-      </w:r>
-    </w:p>
-    <w:p>
-      <w:pPr>
-        <w:pStyle w:val="Style17"/>
-        <w:bidi w:val="0"/>
-        <w:spacing w:before="0" w:after="0"/>
-        <w:jc w:val="left"/>
-        <w:rPr>
-          <w:rFonts w:ascii="Times New Roman" w:hAnsi="Times New Roman"/>
-          <w:sz w:val="22"/>
-          <w:szCs w:val="22"/>
-        </w:rPr>
-      </w:pPr>
-      <w:r>
-        <w:rPr>
-          <w:rFonts w:ascii="Times New Roman" w:hAnsi="Times New Roman"/>
-          <w:sz w:val="22"/>
-          <w:szCs w:val="22"/>
-        </w:rPr>
-      </w:r>
-    </w:p>
-    <w:p>
-      <w:pPr>
-        <w:pStyle w:val="Style17"/>
-        <w:bidi w:val="0"/>
-        <w:spacing w:before="0" w:after="0"/>
-        <w:jc w:val="left"/>
-        <w:rPr>
-          <w:rFonts w:ascii="Times New Roman" w:hAnsi="Times New Roman"/>
-          <w:sz w:val="22"/>
-          <w:szCs w:val="22"/>
-        </w:rPr>
-      </w:pPr>
-      <w:r>
-        <w:rPr>
-          <w:rFonts w:ascii="Times New Roman" w:hAnsi="Times New Roman"/>
-          <w:sz w:val="22"/>
-          <w:szCs w:val="22"/>
-        </w:rPr>
-      </w:r>
-    </w:p>
-    <w:p>
-      <w:pPr>
-        <w:pStyle w:val="Style17"/>
-        <w:bidi w:val="0"/>
-        <w:spacing w:before="0" w:after="0"/>
-        <w:jc w:val="left"/>
-        <w:rPr>
-          <w:rFonts w:ascii="Times New Roman" w:hAnsi="Times New Roman"/>
-          <w:sz w:val="22"/>
-          <w:szCs w:val="22"/>
-        </w:rPr>
-      </w:pPr>
-      <w:r>
-        <w:rPr>
-          <w:rFonts w:ascii="Times New Roman" w:hAnsi="Times New Roman"/>
-          <w:sz w:val="22"/>
-          <w:szCs w:val="22"/>
-        </w:rPr>
-      </w:r>
-    </w:p>
-    <w:p>
-      <w:pPr>
-        <w:pStyle w:val="Style17"/>
-        <w:bidi w:val="0"/>
-        <w:spacing w:before="0" w:after="0"/>
-        <w:jc w:val="left"/>
-        <w:rPr>
-          <w:rFonts w:ascii="Times New Roman" w:hAnsi="Times New Roman"/>
-          <w:sz w:val="22"/>
-          <w:szCs w:val="22"/>
-        </w:rPr>
-      </w:pPr>
-      <w:r>
-        <w:rPr>
-          <w:rFonts w:ascii="Times New Roman" w:hAnsi="Times New Roman"/>
-          <w:sz w:val="22"/>
-          <w:szCs w:val="22"/>
-        </w:rPr>
-      </w:r>
-    </w:p>
-    <w:p>
-      <w:pPr>
-        <w:pStyle w:val="Style17"/>
-        <w:bidi w:val="0"/>
-        <w:spacing w:before="0" w:after="0"/>
-        <w:jc w:val="left"/>
-        <w:rPr>
-          <w:rFonts w:ascii="Times New Roman" w:hAnsi="Times New Roman"/>
-          <w:sz w:val="22"/>
-          <w:szCs w:val="22"/>
-        </w:rPr>
-      </w:pPr>
-      <w:r>
-        <w:rPr>
-          <w:rFonts w:ascii="Times New Roman" w:hAnsi="Times New Roman"/>
-          <w:sz w:val="22"/>
-          <w:szCs w:val="22"/>
-        </w:rPr>
-      </w:r>
-    </w:p>
-    <w:p>
-      <w:pPr>
-        <w:pStyle w:val="Style17"/>
-        <w:bidi w:val="0"/>
-        <w:spacing w:before="0" w:after="0"/>
-        <w:jc w:val="left"/>
-        <w:rPr>
-          <w:rFonts w:ascii="Times New Roman" w:hAnsi="Times New Roman"/>
-          <w:sz w:val="22"/>
-          <w:szCs w:val="22"/>
-        </w:rPr>
-      </w:pPr>
-      <w:r>
-        <w:rPr>
-          <w:rFonts w:ascii="Times New Roman" w:hAnsi="Times New Roman"/>
-          <w:sz w:val="22"/>
-          <w:szCs w:val="22"/>
-        </w:rPr>
-      </w:r>
-    </w:p>
-    <w:p>
-      <w:pPr>
-        <w:pStyle w:val="Style17"/>
-        <w:bidi w:val="0"/>
-        <w:spacing w:before="0" w:after="0"/>
-        <w:jc w:val="left"/>
-        <w:rPr>
-          <w:lang w:val="en-US"/>
-        </w:rPr>
-      </w:pPr>
-      <w:r>
-        <w:rPr>
-          <w:lang w:val="en-US"/>
-        </w:rPr>
-      </w:r>
-    </w:p>
-    <w:p>
-      <w:pPr>
-        <w:pStyle w:val="Style17"/>
-        <w:bidi w:val="0"/>
-        <w:spacing w:before="0" w:after="0"/>
-        <w:jc w:val="left"/>
-        <w:rPr>
-          <w:lang w:val="en-US"/>
-        </w:rPr>
-      </w:pPr>
-      <w:r>
-        <w:rPr>
-          <w:lang w:val="en-US"/>
-        </w:rPr>
-      </w:r>
-    </w:p>
-    <w:p>
-      <w:pPr>
-        <w:pStyle w:val="Style17"/>
-        <w:bidi w:val="0"/>
-        <w:spacing w:before="0" w:after="0"/>
-        <w:jc w:val="left"/>
-        <w:rPr>
-          <w:lang w:val="en-US"/>
-        </w:rPr>
-      </w:pPr>
-      <w:r>
-        <w:rPr>
-          <w:lang w:val="en-US"/>
-        </w:rPr>
-      </w:r>
-    </w:p>
-    <w:p>
-      <w:pPr>
-        <w:pStyle w:val="Style17"/>
-        <w:bidi w:val="0"/>
-        <w:spacing w:before="0" w:after="0"/>
-        <w:jc w:val="left"/>
-        <w:rPr>
-          <w:lang w:val="en-US"/>
-        </w:rPr>
-      </w:pPr>
-      <w:r>
-        <w:rPr>
-          <w:lang w:val="en-US"/>
-        </w:rPr>
-      </w:r>
-    </w:p>
-    <w:p>
-      <w:pPr>
-        <w:pStyle w:val="Style17"/>
-        <w:bidi w:val="0"/>
-        <w:spacing w:before="0" w:after="0"/>
-        <w:jc w:val="left"/>
-        <w:rPr>
-          <w:lang w:val="en-US"/>
-        </w:rPr>
-      </w:pPr>
-      <w:r>
-        <w:rPr>
-          <w:lang w:val="en-US"/>
-        </w:rPr>
-      </w:r>
-    </w:p>
-    <w:p>
-      <w:pPr>
-        <w:pStyle w:val="Style17"/>
-        <w:bidi w:val="0"/>
-        <w:spacing w:before="0" w:after="0"/>
-        <w:jc w:val="left"/>
-        <w:rPr>
-          <w:lang w:val="en-US"/>
-        </w:rPr>
-      </w:pPr>
-      <w:r>
-        <w:rPr>
-          <w:lang w:val="en-US"/>
-        </w:rPr>
+        <w:pStyle w:val="Style22"/>
+        <w:bidi w:val="0"/>
+        <w:spacing w:before="0" w:after="0"/>
+        <w:jc w:val="left"/>
+        <w:rPr>
+          <w:rFonts w:ascii="Times New Roman" w:hAnsi="Times New Roman"/>
+          <w:sz w:val="22"/>
+          <w:szCs w:val="22"/>
+        </w:rPr>
+      </w:pPr>
+      <w:r>
+        <w:rPr>
+          <w:rFonts w:ascii="Times New Roman" w:hAnsi="Times New Roman"/>
+          <w:sz w:val="22"/>
+          <w:szCs w:val="22"/>
+        </w:rPr>
+      </w:r>
+    </w:p>
+    <w:p>
+      <w:pPr>
+        <w:pStyle w:val="Style22"/>
+        <w:bidi w:val="0"/>
+        <w:spacing w:before="0" w:after="0"/>
+        <w:jc w:val="left"/>
+        <w:rPr>
+          <w:rFonts w:ascii="Times New Roman" w:hAnsi="Times New Roman"/>
+          <w:sz w:val="22"/>
+          <w:szCs w:val="22"/>
+        </w:rPr>
+      </w:pPr>
+      <w:r>
+        <w:rPr>
+          <w:rFonts w:ascii="Times New Roman" w:hAnsi="Times New Roman"/>
+          <w:sz w:val="22"/>
+          <w:szCs w:val="22"/>
+        </w:rPr>
+      </w:r>
+    </w:p>
+    <w:p>
+      <w:pPr>
+        <w:pStyle w:val="Style22"/>
+        <w:bidi w:val="0"/>
+        <w:spacing w:before="0" w:after="0"/>
+        <w:jc w:val="left"/>
+        <w:rPr>
+          <w:rFonts w:ascii="Times New Roman" w:hAnsi="Times New Roman"/>
+          <w:sz w:val="22"/>
+          <w:szCs w:val="22"/>
+        </w:rPr>
+      </w:pPr>
+      <w:r>
+        <w:rPr>
+          <w:rFonts w:ascii="Times New Roman" w:hAnsi="Times New Roman"/>
+          <w:sz w:val="22"/>
+          <w:szCs w:val="22"/>
+        </w:rPr>
+      </w:r>
+    </w:p>
+    <w:p>
+      <w:pPr>
+        <w:pStyle w:val="Style22"/>
+        <w:bidi w:val="0"/>
+        <w:spacing w:before="0" w:after="0"/>
+        <w:jc w:val="left"/>
+        <w:rPr/>
+      </w:pPr>
+      <w:r>
+        <w:rPr>
+          <w:rFonts w:ascii="Times New Roman" w:hAnsi="Times New Roman"/>
+          <w:b/>
+          <w:bCs/>
+          <w:sz w:val="22"/>
+          <w:szCs w:val="22"/>
+          <w:lang w:val="en-US"/>
+        </w:rPr>
+        <w:t xml:space="preserve">6. @PathVariable </w:t>
+      </w:r>
+      <w:r>
+        <w:rPr>
+          <w:rFonts w:ascii="Times New Roman" w:hAnsi="Times New Roman"/>
+          <w:sz w:val="22"/>
+          <w:szCs w:val="22"/>
+          <w:lang w:val="en-US"/>
+        </w:rPr>
+        <w:t xml:space="preserve">- </w:t>
+      </w:r>
+      <w:r>
+        <w:rPr>
+          <w:rFonts w:ascii="Times New Roman" w:hAnsi="Times New Roman"/>
+          <w:b w:val="false"/>
+          <w:i w:val="false"/>
+          <w:caps w:val="false"/>
+          <w:smallCaps w:val="false"/>
+          <w:color w:val="180620"/>
+          <w:spacing w:val="0"/>
+          <w:sz w:val="22"/>
+          <w:szCs w:val="22"/>
+        </w:rPr>
+        <w:t>используется для связывания</w:t>
+      </w:r>
+      <w:r>
+        <w:rPr>
+          <w:rFonts w:ascii="Times New Roman" w:hAnsi="Times New Roman"/>
+          <w:b w:val="false"/>
+          <w:i w:val="false"/>
+          <w:caps w:val="false"/>
+          <w:smallCaps w:val="false"/>
+          <w:color w:val="180620"/>
+          <w:spacing w:val="0"/>
+          <w:sz w:val="22"/>
+          <w:szCs w:val="22"/>
+          <w:lang w:val="ru-RU"/>
+        </w:rPr>
+        <w:t xml:space="preserve"> </w:t>
+      </w:r>
+      <w:r>
+        <w:rPr>
+          <w:rFonts w:eastAsia="NSimSun" w:cs="Liberation Mono" w:ascii="Times New Roman" w:hAnsi="Times New Roman"/>
+          <w:b w:val="false"/>
+          <w:i w:val="false"/>
+          <w:caps w:val="false"/>
+          <w:smallCaps w:val="false"/>
+          <w:color w:val="180620"/>
+          <w:spacing w:val="0"/>
+          <w:kern w:val="0"/>
+          <w:sz w:val="22"/>
+          <w:szCs w:val="22"/>
+          <w:lang w:val="en-US" w:eastAsia="zh-CN" w:bidi="hi-IN"/>
+        </w:rPr>
+        <w:t>п</w:t>
+      </w:r>
+      <w:r>
+        <w:rPr>
+          <w:rFonts w:eastAsia="NSimSun" w:cs="Liberation Mono" w:ascii="Times New Roman" w:hAnsi="Times New Roman"/>
+          <w:b w:val="false"/>
+          <w:i w:val="false"/>
+          <w:caps w:val="false"/>
+          <w:smallCaps w:val="false"/>
+          <w:color w:val="180620"/>
+          <w:spacing w:val="0"/>
+          <w:kern w:val="0"/>
+          <w:sz w:val="22"/>
+          <w:szCs w:val="22"/>
+          <w:lang w:val="ru-RU" w:eastAsia="zh-CN" w:bidi="hi-IN"/>
+        </w:rPr>
+        <w:t>араметров</w:t>
+      </w:r>
+      <w:r>
+        <w:rPr>
+          <w:rFonts w:ascii="Times New Roman" w:hAnsi="Times New Roman"/>
+          <w:b w:val="false"/>
+          <w:i w:val="false"/>
+          <w:caps w:val="false"/>
+          <w:smallCaps w:val="false"/>
+          <w:color w:val="180620"/>
+          <w:spacing w:val="0"/>
+          <w:sz w:val="22"/>
+          <w:szCs w:val="22"/>
+          <w:lang w:val="ru-RU"/>
+        </w:rPr>
+        <w:t xml:space="preserve"> </w:t>
+      </w:r>
+      <w:r>
+        <w:rPr>
+          <w:rFonts w:ascii="Times New Roman" w:hAnsi="Times New Roman"/>
+          <w:b w:val="false"/>
+          <w:i w:val="false"/>
+          <w:caps w:val="false"/>
+          <w:smallCaps w:val="false"/>
+          <w:color w:val="180620"/>
+          <w:spacing w:val="0"/>
+          <w:sz w:val="22"/>
+          <w:szCs w:val="22"/>
+        </w:rPr>
+        <w:t>из URL с параметрами метода. В приведенном выше примере, число</w:t>
+      </w:r>
+      <w:r>
+        <w:rPr>
+          <w:rStyle w:val="Style15"/>
+          <w:rFonts w:ascii="Times New Roman" w:hAnsi="Times New Roman"/>
+          <w:b w:val="false"/>
+          <w:i w:val="false"/>
+          <w:caps w:val="false"/>
+          <w:smallCaps w:val="false"/>
+          <w:color w:val="180620"/>
+          <w:spacing w:val="0"/>
+          <w:sz w:val="22"/>
+          <w:szCs w:val="22"/>
+        </w:rPr>
+        <w:t xml:space="preserve">123 </w:t>
+      </w:r>
+      <w:r>
+        <w:rPr>
+          <w:rFonts w:ascii="Times New Roman" w:hAnsi="Times New Roman"/>
+          <w:b w:val="false"/>
+          <w:i w:val="false"/>
+          <w:caps w:val="false"/>
+          <w:smallCaps w:val="false"/>
+          <w:color w:val="180620"/>
+          <w:spacing w:val="0"/>
+          <w:sz w:val="22"/>
+          <w:szCs w:val="22"/>
+        </w:rPr>
+        <w:t xml:space="preserve">может быть извлечено с помощью </w:t>
+      </w:r>
+      <w:r>
+        <w:rPr>
+          <w:rStyle w:val="Style15"/>
+          <w:rFonts w:ascii="Times New Roman" w:hAnsi="Times New Roman"/>
+          <w:b w:val="false"/>
+          <w:i w:val="false"/>
+          <w:caps w:val="false"/>
+          <w:smallCaps w:val="false"/>
+          <w:color w:val="180620"/>
+          <w:spacing w:val="0"/>
+          <w:sz w:val="22"/>
+          <w:szCs w:val="22"/>
+        </w:rPr>
+        <w:t>@PathVariable</w:t>
+      </w:r>
+      <w:r>
+        <w:rPr>
+          <w:rFonts w:ascii="Times New Roman" w:hAnsi="Times New Roman"/>
+          <w:b w:val="false"/>
+          <w:i w:val="false"/>
+          <w:caps w:val="false"/>
+          <w:smallCaps w:val="false"/>
+          <w:color w:val="180620"/>
+          <w:spacing w:val="0"/>
+          <w:sz w:val="22"/>
+          <w:szCs w:val="22"/>
+        </w:rPr>
+        <w:t>.</w:t>
+      </w:r>
+      <w:r>
+        <w:rPr>
+          <w:rFonts w:ascii="Times New Roman" w:hAnsi="Times New Roman"/>
+          <w:sz w:val="22"/>
+          <w:szCs w:val="22"/>
+        </w:rPr>
+        <w:t xml:space="preserve"> </w:t>
+      </w:r>
+    </w:p>
+    <w:p>
+      <w:pPr>
+        <w:pStyle w:val="Style22"/>
+        <w:bidi w:val="0"/>
+        <w:spacing w:before="0" w:after="0"/>
+        <w:jc w:val="left"/>
+        <w:rPr/>
+      </w:pPr>
+      <w:r>
+        <w:rPr>
+          <w:rFonts w:ascii="Times New Roman" w:hAnsi="Times New Roman"/>
+          <w:b w:val="false"/>
+          <w:bCs w:val="false"/>
+          <w:i w:val="false"/>
+          <w:caps w:val="false"/>
+          <w:smallCaps w:val="false"/>
+          <w:color w:val="180620"/>
+          <w:spacing w:val="0"/>
+          <w:sz w:val="22"/>
+          <w:szCs w:val="22"/>
+        </w:rPr>
+        <w:t>Например</w:t>
+      </w:r>
+      <w:r>
+        <w:rPr>
+          <w:rFonts w:ascii="Times New Roman" w:hAnsi="Times New Roman"/>
+          <w:b w:val="false"/>
+          <w:i w:val="false"/>
+          <w:caps w:val="false"/>
+          <w:smallCaps w:val="false"/>
+          <w:color w:val="180620"/>
+          <w:spacing w:val="0"/>
+          <w:sz w:val="22"/>
+          <w:szCs w:val="22"/>
+        </w:rPr>
+        <w:t xml:space="preserve">, </w:t>
+      </w:r>
+      <w:r>
+        <w:rPr>
+          <w:rFonts w:ascii="Times New Roman" w:hAnsi="Times New Roman"/>
+          <w:b w:val="false"/>
+          <w:i w:val="false"/>
+          <w:caps w:val="false"/>
+          <w:smallCaps w:val="false"/>
+          <w:color w:val="180620"/>
+          <w:spacing w:val="0"/>
+          <w:sz w:val="22"/>
+          <w:szCs w:val="22"/>
+          <w:lang w:val="en-US"/>
+        </w:rPr>
+        <w:t>h</w:t>
+      </w:r>
+      <w:r>
+        <w:rPr>
+          <w:rStyle w:val="Style15"/>
+          <w:rFonts w:ascii="Times New Roman" w:hAnsi="Times New Roman"/>
+          <w:b w:val="false"/>
+          <w:i w:val="false"/>
+          <w:caps w:val="false"/>
+          <w:smallCaps w:val="false"/>
+          <w:color w:val="000000"/>
+          <w:spacing w:val="0"/>
+          <w:sz w:val="22"/>
+          <w:szCs w:val="22"/>
+        </w:rPr>
+        <w:t>ttp://localhost:8080/api/employees/111</w:t>
+      </w:r>
+      <w:r>
+        <w:rPr>
+          <w:rStyle w:val="Style15"/>
+          <w:rFonts w:ascii="Times New Roman" w:hAnsi="Times New Roman"/>
+          <w:b w:val="false"/>
+          <w:i w:val="false"/>
+          <w:caps w:val="false"/>
+          <w:smallCaps w:val="false"/>
+          <w:color w:val="180620"/>
+          <w:spacing w:val="0"/>
+          <w:sz w:val="22"/>
+          <w:szCs w:val="22"/>
+        </w:rPr>
+        <w:t xml:space="preserve"> </w:t>
+      </w:r>
+      <w:r>
+        <w:rPr>
+          <w:rFonts w:ascii="Times New Roman" w:hAnsi="Times New Roman"/>
+          <w:b w:val="false"/>
+          <w:i w:val="false"/>
+          <w:caps w:val="false"/>
+          <w:smallCaps w:val="false"/>
+          <w:color w:val="180620"/>
+          <w:spacing w:val="0"/>
+          <w:sz w:val="22"/>
+          <w:szCs w:val="22"/>
+        </w:rPr>
+        <w:t xml:space="preserve">. </w:t>
+      </w:r>
+    </w:p>
+    <w:p>
+      <w:pPr>
+        <w:pStyle w:val="Style22"/>
+        <w:bidi w:val="0"/>
+        <w:spacing w:before="0" w:after="0"/>
+        <w:jc w:val="left"/>
+        <w:rPr/>
+      </w:pPr>
+      <w:r>
+        <w:rPr>
+          <w:rFonts w:ascii="Times New Roman" w:hAnsi="Times New Roman"/>
+          <w:b w:val="false"/>
+          <w:i w:val="false"/>
+          <w:caps w:val="false"/>
+          <w:smallCaps w:val="false"/>
+          <w:color w:val="180620"/>
+          <w:spacing w:val="0"/>
+          <w:sz w:val="22"/>
+          <w:szCs w:val="22"/>
+        </w:rPr>
+        <w:t xml:space="preserve">Число </w:t>
+      </w:r>
+      <w:r>
+        <w:rPr>
+          <w:rStyle w:val="Style15"/>
+          <w:rFonts w:ascii="Times New Roman" w:hAnsi="Times New Roman"/>
+          <w:b w:val="false"/>
+          <w:i w:val="false"/>
+          <w:caps w:val="false"/>
+          <w:smallCaps w:val="false"/>
+          <w:color w:val="180620"/>
+          <w:spacing w:val="0"/>
+          <w:sz w:val="22"/>
+          <w:szCs w:val="22"/>
+        </w:rPr>
+        <w:t>1</w:t>
+      </w:r>
+      <w:r>
+        <w:rPr>
+          <w:rStyle w:val="Style15"/>
+          <w:rFonts w:ascii="Times New Roman" w:hAnsi="Times New Roman"/>
+          <w:b w:val="false"/>
+          <w:i w:val="false"/>
+          <w:caps w:val="false"/>
+          <w:smallCaps w:val="false"/>
+          <w:color w:val="180620"/>
+          <w:spacing w:val="0"/>
+          <w:sz w:val="22"/>
+          <w:szCs w:val="22"/>
+        </w:rPr>
+        <w:t>11</w:t>
+      </w:r>
+      <w:r>
+        <w:rPr>
+          <w:rStyle w:val="Style15"/>
+          <w:rFonts w:ascii="Times New Roman" w:hAnsi="Times New Roman"/>
+          <w:b w:val="false"/>
+          <w:i w:val="false"/>
+          <w:caps w:val="false"/>
+          <w:smallCaps w:val="false"/>
+          <w:color w:val="180620"/>
+          <w:spacing w:val="0"/>
+          <w:sz w:val="22"/>
+          <w:szCs w:val="22"/>
+        </w:rPr>
+        <w:t xml:space="preserve"> </w:t>
+      </w:r>
+      <w:r>
+        <w:rPr>
+          <w:rFonts w:ascii="Times New Roman" w:hAnsi="Times New Roman"/>
+          <w:b w:val="false"/>
+          <w:i w:val="false"/>
+          <w:caps w:val="false"/>
+          <w:smallCaps w:val="false"/>
+          <w:color w:val="180620"/>
+          <w:spacing w:val="0"/>
+          <w:sz w:val="22"/>
+          <w:szCs w:val="22"/>
+        </w:rPr>
+        <w:t xml:space="preserve">в этом случае является идентификатором продукта </w:t>
+      </w:r>
+      <w:r>
+        <w:rPr>
+          <w:rFonts w:ascii="Times New Roman" w:hAnsi="Times New Roman"/>
+          <w:b w:val="false"/>
+          <w:i w:val="false"/>
+          <w:caps w:val="false"/>
+          <w:smallCaps w:val="false"/>
+          <w:color w:val="180620"/>
+          <w:spacing w:val="0"/>
+          <w:sz w:val="22"/>
+          <w:szCs w:val="22"/>
+          <w:lang w:val="en-US"/>
+        </w:rPr>
+        <w:t>(id)</w:t>
+      </w:r>
+      <w:r>
+        <w:rPr>
+          <w:rFonts w:ascii="Times New Roman" w:hAnsi="Times New Roman"/>
+          <w:b w:val="false"/>
+          <w:i w:val="false"/>
+          <w:caps w:val="false"/>
+          <w:smallCaps w:val="false"/>
+          <w:color w:val="180620"/>
+          <w:spacing w:val="0"/>
+          <w:sz w:val="22"/>
+          <w:szCs w:val="22"/>
+        </w:rPr>
+        <w:t>.</w:t>
+      </w:r>
+      <w:r>
+        <w:rPr>
+          <w:rFonts w:ascii="Times New Roman" w:hAnsi="Times New Roman"/>
+          <w:sz w:val="22"/>
+          <w:szCs w:val="22"/>
+        </w:rPr>
+        <w:t xml:space="preserve"> </w:t>
+      </w:r>
+    </w:p>
+    <w:p>
+      <w:pPr>
+        <w:pStyle w:val="Style22"/>
+        <w:bidi w:val="0"/>
+        <w:spacing w:before="0" w:after="0"/>
+        <w:jc w:val="left"/>
+        <w:rPr>
+          <w:rFonts w:ascii="Times New Roman" w:hAnsi="Times New Roman"/>
+          <w:sz w:val="22"/>
+          <w:szCs w:val="22"/>
+        </w:rPr>
+      </w:pPr>
+      <w:r>
+        <w:rPr/>
+        <w:drawing>
+          <wp:anchor behindDoc="0" distT="0" distB="0" distL="0" distR="0" simplePos="0" locked="0" layoutInCell="0" allowOverlap="1" relativeHeight="5">
+            <wp:simplePos x="0" y="0"/>
+            <wp:positionH relativeFrom="column">
+              <wp:posOffset>-43815</wp:posOffset>
+            </wp:positionH>
+            <wp:positionV relativeFrom="paragraph">
+              <wp:posOffset>635</wp:posOffset>
+            </wp:positionV>
+            <wp:extent cx="4165600" cy="957580"/>
+            <wp:effectExtent l="0" t="0" r="0" b="0"/>
+            <wp:wrapSquare wrapText="largest"/>
+            <wp:docPr id="4" name="Изображение4" descr=""/>
+            <wp:cNvGraphicFramePr>
+              <a:graphicFrameLocks xmlns:a="http://schemas.openxmlformats.org/drawingml/2006/main" noChangeAspect="1"/>
+            </wp:cNvGraphicFramePr>
+            <a:graphic xmlns:a="http://schemas.openxmlformats.org/drawingml/2006/main">
+              <a:graphicData uri="http://schemas.openxmlformats.org/drawingml/2006/picture">
+                <pic:pic xmlns:pic="http://schemas.openxmlformats.org/drawingml/2006/picture">
+                  <pic:nvPicPr>
+                    <pic:cNvPr id="4" name="Изображение4" descr=""/>
+                    <pic:cNvPicPr>
+                      <a:picLocks noChangeAspect="1" noChangeArrowheads="1"/>
+                    </pic:cNvPicPr>
+                  </pic:nvPicPr>
+                  <pic:blipFill>
+                    <a:blip r:embed="rId5"/>
+                    <a:stretch>
+                      <a:fillRect/>
+                    </a:stretch>
+                  </pic:blipFill>
+                  <pic:spPr bwMode="auto">
+                    <a:xfrm>
+                      <a:off x="0" y="0"/>
+                      <a:ext cx="4165600" cy="957580"/>
+                    </a:xfrm>
+                    <a:prstGeom prst="rect">
+                      <a:avLst/>
+                    </a:prstGeom>
+                  </pic:spPr>
+                </pic:pic>
+              </a:graphicData>
+            </a:graphic>
+          </wp:anchor>
+        </w:drawing>
+      </w:r>
+    </w:p>
+    <w:p>
+      <w:pPr>
+        <w:pStyle w:val="Style22"/>
+        <w:bidi w:val="0"/>
+        <w:spacing w:before="0" w:after="0"/>
+        <w:jc w:val="left"/>
+        <w:rPr>
+          <w:rFonts w:ascii="Times New Roman" w:hAnsi="Times New Roman"/>
+          <w:sz w:val="22"/>
+          <w:szCs w:val="22"/>
+        </w:rPr>
+      </w:pPr>
+      <w:r>
+        <w:rPr>
+          <w:rFonts w:ascii="Times New Roman" w:hAnsi="Times New Roman"/>
+          <w:sz w:val="22"/>
+          <w:szCs w:val="22"/>
+        </w:rPr>
+      </w:r>
+    </w:p>
+    <w:p>
+      <w:pPr>
+        <w:pStyle w:val="Style22"/>
+        <w:bidi w:val="0"/>
+        <w:spacing w:before="0" w:after="0"/>
+        <w:jc w:val="left"/>
+        <w:rPr>
+          <w:rFonts w:ascii="Times New Roman" w:hAnsi="Times New Roman"/>
+          <w:sz w:val="22"/>
+          <w:szCs w:val="22"/>
+        </w:rPr>
+      </w:pPr>
+      <w:r>
+        <w:rPr>
+          <w:rFonts w:ascii="Times New Roman" w:hAnsi="Times New Roman"/>
+          <w:sz w:val="22"/>
+          <w:szCs w:val="22"/>
+        </w:rPr>
+      </w:r>
+    </w:p>
+    <w:p>
+      <w:pPr>
+        <w:pStyle w:val="Style22"/>
+        <w:bidi w:val="0"/>
+        <w:spacing w:before="0" w:after="0"/>
+        <w:jc w:val="left"/>
+        <w:rPr>
+          <w:rFonts w:ascii="Times New Roman" w:hAnsi="Times New Roman"/>
+          <w:sz w:val="22"/>
+          <w:szCs w:val="22"/>
+        </w:rPr>
+      </w:pPr>
+      <w:r>
+        <w:rPr>
+          <w:rFonts w:ascii="Times New Roman" w:hAnsi="Times New Roman"/>
+          <w:sz w:val="22"/>
+          <w:szCs w:val="22"/>
+        </w:rPr>
+      </w:r>
+    </w:p>
+    <w:p>
+      <w:pPr>
+        <w:pStyle w:val="Style22"/>
+        <w:bidi w:val="0"/>
+        <w:spacing w:before="0" w:after="0"/>
+        <w:jc w:val="left"/>
+        <w:rPr>
+          <w:rFonts w:ascii="Times New Roman" w:hAnsi="Times New Roman"/>
+          <w:sz w:val="22"/>
+          <w:szCs w:val="22"/>
+        </w:rPr>
+      </w:pPr>
+      <w:r>
+        <w:rPr>
+          <w:rFonts w:ascii="Times New Roman" w:hAnsi="Times New Roman"/>
+          <w:sz w:val="22"/>
+          <w:szCs w:val="22"/>
+        </w:rPr>
+      </w:r>
+    </w:p>
+    <w:p>
+      <w:pPr>
+        <w:pStyle w:val="Style22"/>
+        <w:bidi w:val="0"/>
+        <w:spacing w:before="0" w:after="0"/>
+        <w:jc w:val="left"/>
+        <w:rPr>
+          <w:rFonts w:ascii="Times New Roman" w:hAnsi="Times New Roman"/>
+          <w:sz w:val="22"/>
+          <w:szCs w:val="22"/>
+        </w:rPr>
+      </w:pPr>
+      <w:r>
+        <w:rPr>
+          <w:rFonts w:ascii="Times New Roman" w:hAnsi="Times New Roman"/>
+          <w:sz w:val="22"/>
+          <w:szCs w:val="22"/>
+        </w:rPr>
+      </w:r>
+    </w:p>
+    <w:p>
+      <w:pPr>
+        <w:pStyle w:val="Style22"/>
+        <w:bidi w:val="0"/>
+        <w:spacing w:before="0" w:after="0"/>
+        <w:jc w:val="left"/>
+        <w:rPr>
+          <w:rFonts w:ascii="Times New Roman" w:hAnsi="Times New Roman"/>
+          <w:sz w:val="22"/>
+          <w:szCs w:val="22"/>
+        </w:rPr>
+      </w:pPr>
+      <w:r>
+        <w:rPr>
+          <w:rFonts w:ascii="Times New Roman" w:hAnsi="Times New Roman"/>
+          <w:b w:val="false"/>
+          <w:i w:val="false"/>
+          <w:caps w:val="false"/>
+          <w:smallCaps w:val="false"/>
+          <w:color w:val="180620"/>
+          <w:spacing w:val="0"/>
+          <w:sz w:val="22"/>
+          <w:szCs w:val="22"/>
+        </w:rPr>
+        <w:t xml:space="preserve">В этом примере, </w:t>
+      </w:r>
+      <w:r>
+        <w:rPr>
+          <w:rStyle w:val="Style15"/>
+          <w:rFonts w:ascii="Times New Roman" w:hAnsi="Times New Roman"/>
+          <w:b w:val="false"/>
+          <w:i w:val="false"/>
+          <w:caps w:val="false"/>
+          <w:smallCaps w:val="false"/>
+          <w:color w:val="180620"/>
+          <w:spacing w:val="0"/>
+          <w:sz w:val="22"/>
+          <w:szCs w:val="22"/>
+        </w:rPr>
+        <w:t xml:space="preserve">{id} </w:t>
+      </w:r>
+      <w:r>
+        <w:rPr>
+          <w:rFonts w:ascii="Times New Roman" w:hAnsi="Times New Roman"/>
+          <w:b w:val="false"/>
+          <w:i w:val="false"/>
+          <w:caps w:val="false"/>
+          <w:smallCaps w:val="false"/>
+          <w:color w:val="180620"/>
+          <w:spacing w:val="0"/>
+          <w:sz w:val="22"/>
+          <w:szCs w:val="22"/>
+        </w:rPr>
+        <w:t xml:space="preserve">в URL сопоставляется с параметром </w:t>
+      </w:r>
+      <w:r>
+        <w:rPr>
+          <w:rStyle w:val="Style15"/>
+          <w:rFonts w:ascii="Times New Roman" w:hAnsi="Times New Roman"/>
+          <w:b w:val="false"/>
+          <w:i w:val="false"/>
+          <w:caps w:val="false"/>
+          <w:smallCaps w:val="false"/>
+          <w:color w:val="180620"/>
+          <w:spacing w:val="0"/>
+          <w:sz w:val="22"/>
+          <w:szCs w:val="22"/>
+        </w:rPr>
+        <w:t xml:space="preserve">id </w:t>
+      </w:r>
+      <w:r>
+        <w:rPr>
+          <w:rFonts w:ascii="Times New Roman" w:hAnsi="Times New Roman"/>
+          <w:b w:val="false"/>
+          <w:i w:val="false"/>
+          <w:caps w:val="false"/>
+          <w:smallCaps w:val="false"/>
+          <w:color w:val="180620"/>
+          <w:spacing w:val="0"/>
+          <w:sz w:val="22"/>
+          <w:szCs w:val="22"/>
+        </w:rPr>
+        <w:t xml:space="preserve">метода </w:t>
+      </w:r>
+      <w:r>
+        <w:rPr>
+          <w:rStyle w:val="Style15"/>
+          <w:rFonts w:eastAsia="NSimSun" w:cs="Liberation Mono" w:ascii="Times New Roman" w:hAnsi="Times New Roman"/>
+          <w:b w:val="false"/>
+          <w:i w:val="false"/>
+          <w:caps w:val="false"/>
+          <w:smallCaps w:val="false"/>
+          <w:color w:val="180620"/>
+          <w:spacing w:val="0"/>
+          <w:kern w:val="0"/>
+          <w:sz w:val="22"/>
+          <w:szCs w:val="22"/>
+          <w:lang w:val="en-US" w:eastAsia="zh-CN" w:bidi="hi-IN"/>
+        </w:rPr>
+        <w:t>getEmployeesById</w:t>
+      </w:r>
+      <w:r>
+        <w:rPr>
+          <w:rFonts w:ascii="Times New Roman" w:hAnsi="Times New Roman"/>
+          <w:b w:val="false"/>
+          <w:i w:val="false"/>
+          <w:caps w:val="false"/>
+          <w:smallCaps w:val="false"/>
+          <w:color w:val="180620"/>
+          <w:spacing w:val="0"/>
+          <w:sz w:val="22"/>
+          <w:szCs w:val="22"/>
+        </w:rPr>
+        <w:t>.</w:t>
+      </w:r>
+      <w:r>
+        <w:rPr>
+          <w:rFonts w:ascii="Times New Roman" w:hAnsi="Times New Roman"/>
+          <w:sz w:val="22"/>
+          <w:szCs w:val="22"/>
+        </w:rPr>
+        <w:t xml:space="preserve"> </w:t>
+      </w:r>
+    </w:p>
+    <w:p>
+      <w:pPr>
+        <w:pStyle w:val="Style22"/>
+        <w:bidi w:val="0"/>
+        <w:spacing w:before="0" w:after="0"/>
+        <w:jc w:val="left"/>
+        <w:rPr>
+          <w:rFonts w:ascii="Times New Roman" w:hAnsi="Times New Roman"/>
+          <w:sz w:val="22"/>
+          <w:szCs w:val="22"/>
+        </w:rPr>
+      </w:pPr>
+      <w:r>
+        <w:rPr>
+          <w:rFonts w:ascii="Times New Roman" w:hAnsi="Times New Roman"/>
+          <w:sz w:val="22"/>
+          <w:szCs w:val="22"/>
+          <w:lang w:val="ru-RU"/>
+        </w:rPr>
+      </w:r>
+    </w:p>
+    <w:p>
+      <w:pPr>
+        <w:pStyle w:val="Style22"/>
+        <w:bidi w:val="0"/>
+        <w:spacing w:before="0" w:after="0"/>
+        <w:jc w:val="left"/>
+        <w:rPr>
+          <w:rFonts w:ascii="Times New Roman" w:hAnsi="Times New Roman"/>
+          <w:sz w:val="22"/>
+          <w:szCs w:val="22"/>
+          <w:lang w:val="ru-RU"/>
+        </w:rPr>
+      </w:pPr>
+      <w:r>
+        <w:rPr>
+          <w:rFonts w:eastAsia="NSimSun" w:cs="Liberation Mono" w:ascii="Times New Roman" w:hAnsi="Times New Roman"/>
+          <w:b w:val="false"/>
+          <w:i w:val="false"/>
+          <w:caps w:val="false"/>
+          <w:smallCaps w:val="false"/>
+          <w:color w:val="000000"/>
+          <w:spacing w:val="0"/>
+          <w:kern w:val="0"/>
+          <w:sz w:val="22"/>
+          <w:szCs w:val="22"/>
+          <w:lang w:val="ru-RU" w:eastAsia="zh-CN" w:bidi="hi-IN"/>
+        </w:rPr>
+        <w:t>Е</w:t>
+      </w:r>
+      <w:r>
+        <w:rPr>
+          <w:rFonts w:ascii="Times New Roman" w:hAnsi="Times New Roman"/>
+          <w:b w:val="false"/>
+          <w:i w:val="false"/>
+          <w:caps w:val="false"/>
+          <w:smallCaps w:val="false"/>
+          <w:color w:val="000000"/>
+          <w:spacing w:val="0"/>
+          <w:sz w:val="22"/>
+          <w:szCs w:val="22"/>
+          <w:lang w:val="ru-RU"/>
+        </w:rPr>
+        <w:t>сли имя переменной пути отличается, мы можем указать его в аргументе аннотации</w:t>
+      </w:r>
+      <w:r>
+        <w:rPr>
+          <w:rStyle w:val="Style14"/>
+          <w:rFonts w:ascii="Times New Roman" w:hAnsi="Times New Roman"/>
+          <w:b w:val="false"/>
+          <w:color w:val="000000"/>
+          <w:spacing w:val="0"/>
+          <w:sz w:val="22"/>
+          <w:szCs w:val="22"/>
+          <w:lang w:val="ru-RU"/>
+        </w:rPr>
+        <w:t>@PathVariable</w:t>
+      </w:r>
+      <w:r>
+        <w:rPr>
+          <w:rFonts w:ascii="Times New Roman" w:hAnsi="Times New Roman"/>
+          <w:b w:val="false"/>
+          <w:i w:val="false"/>
+          <w:caps w:val="false"/>
+          <w:smallCaps w:val="false"/>
+          <w:color w:val="000000"/>
+          <w:spacing w:val="0"/>
+          <w:sz w:val="22"/>
+          <w:szCs w:val="22"/>
+          <w:lang w:val="ru-RU"/>
+        </w:rPr>
+        <w:t>:</w:t>
+      </w:r>
+      <w:r>
+        <w:rPr>
+          <w:rFonts w:ascii="Times New Roman" w:hAnsi="Times New Roman"/>
+          <w:sz w:val="22"/>
+          <w:szCs w:val="22"/>
+          <w:lang w:val="ru-RU"/>
+        </w:rPr>
+        <w:t xml:space="preserve"> </w:t>
+      </w:r>
+    </w:p>
+    <w:p>
+      <w:pPr>
+        <w:pStyle w:val="Style22"/>
+        <w:bidi w:val="0"/>
+        <w:spacing w:before="0" w:after="0"/>
+        <w:jc w:val="left"/>
+        <w:rPr>
+          <w:rFonts w:ascii="Times New Roman" w:hAnsi="Times New Roman"/>
+          <w:sz w:val="22"/>
+          <w:szCs w:val="22"/>
+        </w:rPr>
+      </w:pPr>
+      <w:r>
+        <w:rPr>
+          <w:rFonts w:ascii="Times New Roman" w:hAnsi="Times New Roman"/>
+          <w:sz w:val="22"/>
+          <w:szCs w:val="22"/>
+          <w:lang w:val="ru-RU"/>
+        </w:rPr>
+        <w:drawing>
+          <wp:anchor behindDoc="0" distT="0" distB="0" distL="0" distR="0" simplePos="0" locked="0" layoutInCell="0" allowOverlap="1" relativeHeight="6">
+            <wp:simplePos x="0" y="0"/>
+            <wp:positionH relativeFrom="column">
+              <wp:posOffset>32385</wp:posOffset>
+            </wp:positionH>
+            <wp:positionV relativeFrom="paragraph">
+              <wp:posOffset>635</wp:posOffset>
+            </wp:positionV>
+            <wp:extent cx="4382135" cy="639445"/>
+            <wp:effectExtent l="0" t="0" r="0" b="0"/>
+            <wp:wrapSquare wrapText="largest"/>
+            <wp:docPr id="5" name="Изображение6" descr=""/>
+            <wp:cNvGraphicFramePr>
+              <a:graphicFrameLocks xmlns:a="http://schemas.openxmlformats.org/drawingml/2006/main" noChangeAspect="1"/>
+            </wp:cNvGraphicFramePr>
+            <a:graphic xmlns:a="http://schemas.openxmlformats.org/drawingml/2006/main">
+              <a:graphicData uri="http://schemas.openxmlformats.org/drawingml/2006/picture">
+                <pic:pic xmlns:pic="http://schemas.openxmlformats.org/drawingml/2006/picture">
+                  <pic:nvPicPr>
+                    <pic:cNvPr id="5" name="Изображение6" descr=""/>
+                    <pic:cNvPicPr>
+                      <a:picLocks noChangeAspect="1" noChangeArrowheads="1"/>
+                    </pic:cNvPicPr>
+                  </pic:nvPicPr>
+                  <pic:blipFill>
+                    <a:blip r:embed="rId6"/>
+                    <a:stretch>
+                      <a:fillRect/>
+                    </a:stretch>
+                  </pic:blipFill>
+                  <pic:spPr bwMode="auto">
+                    <a:xfrm>
+                      <a:off x="0" y="0"/>
+                      <a:ext cx="4382135" cy="639445"/>
+                    </a:xfrm>
+                    <a:prstGeom prst="rect">
+                      <a:avLst/>
+                    </a:prstGeom>
+                  </pic:spPr>
+                </pic:pic>
+              </a:graphicData>
+            </a:graphic>
+          </wp:anchor>
+        </w:drawing>
+      </w:r>
+    </w:p>
+    <w:p>
+      <w:pPr>
+        <w:pStyle w:val="Style22"/>
+        <w:bidi w:val="0"/>
+        <w:spacing w:before="0" w:after="0"/>
+        <w:jc w:val="left"/>
+        <w:rPr>
+          <w:rFonts w:ascii="Times New Roman" w:hAnsi="Times New Roman"/>
+          <w:sz w:val="22"/>
+          <w:szCs w:val="22"/>
+        </w:rPr>
+      </w:pPr>
+      <w:r>
+        <w:rPr>
+          <w:rFonts w:ascii="Times New Roman" w:hAnsi="Times New Roman"/>
+          <w:sz w:val="22"/>
+          <w:szCs w:val="22"/>
+          <w:lang w:val="ru-RU"/>
+        </w:rPr>
+      </w:r>
+    </w:p>
+    <w:p>
+      <w:pPr>
+        <w:pStyle w:val="Style22"/>
+        <w:bidi w:val="0"/>
+        <w:spacing w:before="0" w:after="0"/>
+        <w:jc w:val="left"/>
+        <w:rPr>
+          <w:rFonts w:ascii="Times New Roman" w:hAnsi="Times New Roman"/>
+          <w:sz w:val="22"/>
+          <w:szCs w:val="22"/>
+        </w:rPr>
+      </w:pPr>
+      <w:r>
+        <w:rPr>
+          <w:rFonts w:ascii="Times New Roman" w:hAnsi="Times New Roman"/>
+          <w:sz w:val="22"/>
+          <w:szCs w:val="22"/>
+          <w:lang w:val="ru-RU"/>
+        </w:rPr>
+      </w:r>
+    </w:p>
+    <w:p>
+      <w:pPr>
+        <w:pStyle w:val="Style22"/>
+        <w:bidi w:val="0"/>
+        <w:spacing w:before="0" w:after="0"/>
+        <w:jc w:val="left"/>
+        <w:rPr>
+          <w:rFonts w:ascii="Times New Roman" w:hAnsi="Times New Roman"/>
+          <w:sz w:val="22"/>
+          <w:szCs w:val="22"/>
+        </w:rPr>
+      </w:pPr>
+      <w:r>
+        <w:rPr>
+          <w:rFonts w:ascii="Times New Roman" w:hAnsi="Times New Roman"/>
+          <w:sz w:val="22"/>
+          <w:szCs w:val="22"/>
+          <w:lang w:val="ru-RU"/>
+        </w:rPr>
+      </w:r>
+    </w:p>
+    <w:p>
+      <w:pPr>
+        <w:pStyle w:val="Style22"/>
+        <w:bidi w:val="0"/>
+        <w:spacing w:before="0" w:after="0"/>
+        <w:jc w:val="left"/>
+        <w:rPr>
+          <w:rFonts w:ascii="Times New Roman" w:hAnsi="Times New Roman"/>
+          <w:sz w:val="22"/>
+          <w:szCs w:val="22"/>
+        </w:rPr>
+      </w:pPr>
+      <w:r>
+        <w:rPr>
+          <w:rFonts w:ascii="Times New Roman" w:hAnsi="Times New Roman"/>
+          <w:sz w:val="22"/>
+          <w:szCs w:val="22"/>
+          <w:lang w:val="ru-RU"/>
+        </w:rPr>
+      </w:r>
+    </w:p>
+    <w:p>
+      <w:pPr>
+        <w:pStyle w:val="Style22"/>
+        <w:bidi w:val="0"/>
+        <w:spacing w:before="0" w:after="0"/>
+        <w:jc w:val="left"/>
+        <w:rPr>
+          <w:rFonts w:ascii="Times New Roman" w:hAnsi="Times New Roman"/>
+          <w:sz w:val="22"/>
+          <w:szCs w:val="22"/>
+          <w:lang w:val="ru-RU"/>
+        </w:rPr>
+      </w:pPr>
+      <w:r>
+        <w:rPr>
+          <w:rFonts w:ascii="Times New Roman" w:hAnsi="Times New Roman"/>
+          <w:b w:val="false"/>
+          <w:i w:val="false"/>
+          <w:caps w:val="false"/>
+          <w:smallCaps w:val="false"/>
+          <w:color w:val="000000"/>
+          <w:spacing w:val="0"/>
+          <w:sz w:val="22"/>
+          <w:szCs w:val="22"/>
+          <w:lang w:val="ru-RU"/>
+        </w:rPr>
+        <w:t xml:space="preserve">В зависимости от варианта использования </w:t>
+      </w:r>
+      <w:r>
+        <w:rPr>
+          <w:rStyle w:val="Style16"/>
+          <w:rFonts w:ascii="Times New Roman" w:hAnsi="Times New Roman"/>
+          <w:b w:val="false"/>
+          <w:i w:val="false"/>
+          <w:caps w:val="false"/>
+          <w:smallCaps w:val="false"/>
+          <w:color w:val="000000"/>
+          <w:spacing w:val="0"/>
+          <w:sz w:val="22"/>
+          <w:szCs w:val="22"/>
+          <w:lang w:val="ru-RU"/>
+        </w:rPr>
+        <w:t>мы можем иметь более одной переменной пути в нашем URI запроса для метода контроллера, который также имеет несколько параметров метода</w:t>
+      </w:r>
+      <w:r>
+        <w:rPr>
+          <w:rFonts w:ascii="Times New Roman" w:hAnsi="Times New Roman"/>
+          <w:b w:val="false"/>
+          <w:i w:val="false"/>
+          <w:caps w:val="false"/>
+          <w:smallCaps w:val="false"/>
+          <w:color w:val="000000"/>
+          <w:spacing w:val="0"/>
+          <w:sz w:val="22"/>
+          <w:szCs w:val="22"/>
+          <w:lang w:val="ru-RU"/>
+        </w:rPr>
+        <w:t>:</w:t>
+      </w:r>
+      <w:r>
+        <w:rPr>
+          <w:rFonts w:ascii="Times New Roman" w:hAnsi="Times New Roman"/>
+          <w:sz w:val="22"/>
+          <w:szCs w:val="22"/>
+          <w:lang w:val="ru-RU"/>
+        </w:rPr>
+        <w:t xml:space="preserve"> </w:t>
+      </w:r>
+    </w:p>
+    <w:p>
+      <w:pPr>
+        <w:pStyle w:val="Style22"/>
+        <w:bidi w:val="0"/>
+        <w:spacing w:before="0" w:after="0"/>
+        <w:jc w:val="left"/>
+        <w:rPr>
+          <w:rFonts w:ascii="Times New Roman" w:hAnsi="Times New Roman"/>
+        </w:rPr>
+      </w:pPr>
+      <w:r>
+        <w:rPr>
+          <w:rFonts w:ascii="Times New Roman" w:hAnsi="Times New Roman"/>
+          <w:sz w:val="22"/>
+          <w:szCs w:val="22"/>
+          <w:lang w:val="ru-RU"/>
+        </w:rPr>
+        <w:drawing>
+          <wp:anchor behindDoc="0" distT="0" distB="0" distL="0" distR="0" simplePos="0" locked="0" layoutInCell="0" allowOverlap="1" relativeHeight="7">
+            <wp:simplePos x="0" y="0"/>
+            <wp:positionH relativeFrom="column">
+              <wp:posOffset>15875</wp:posOffset>
+            </wp:positionH>
+            <wp:positionV relativeFrom="paragraph">
+              <wp:posOffset>635</wp:posOffset>
+            </wp:positionV>
+            <wp:extent cx="5353050" cy="782320"/>
+            <wp:effectExtent l="0" t="0" r="0" b="0"/>
+            <wp:wrapSquare wrapText="largest"/>
+            <wp:docPr id="6" name="Изображение7" descr=""/>
+            <wp:cNvGraphicFramePr>
+              <a:graphicFrameLocks xmlns:a="http://schemas.openxmlformats.org/drawingml/2006/main" noChangeAspect="1"/>
+            </wp:cNvGraphicFramePr>
+            <a:graphic xmlns:a="http://schemas.openxmlformats.org/drawingml/2006/main">
+              <a:graphicData uri="http://schemas.openxmlformats.org/drawingml/2006/picture">
+                <pic:pic xmlns:pic="http://schemas.openxmlformats.org/drawingml/2006/picture">
+                  <pic:nvPicPr>
+                    <pic:cNvPr id="6" name="Изображение7" descr=""/>
+                    <pic:cNvPicPr>
+                      <a:picLocks noChangeAspect="1" noChangeArrowheads="1"/>
+                    </pic:cNvPicPr>
+                  </pic:nvPicPr>
+                  <pic:blipFill>
+                    <a:blip r:embed="rId7"/>
+                    <a:stretch>
+                      <a:fillRect/>
+                    </a:stretch>
+                  </pic:blipFill>
+                  <pic:spPr bwMode="auto">
+                    <a:xfrm>
+                      <a:off x="0" y="0"/>
+                      <a:ext cx="5353050" cy="782320"/>
+                    </a:xfrm>
+                    <a:prstGeom prst="rect">
+                      <a:avLst/>
+                    </a:prstGeom>
+                  </pic:spPr>
+                </pic:pic>
+              </a:graphicData>
+            </a:graphic>
+          </wp:anchor>
+        </w:drawing>
+      </w:r>
+    </w:p>
+    <w:p>
+      <w:pPr>
+        <w:pStyle w:val="Style22"/>
+        <w:bidi w:val="0"/>
+        <w:spacing w:before="0" w:after="0"/>
+        <w:jc w:val="left"/>
+        <w:rPr>
+          <w:rFonts w:ascii="Times New Roman" w:hAnsi="Times New Roman"/>
+        </w:rPr>
+      </w:pPr>
+      <w:r>
+        <w:rPr>
+          <w:rFonts w:ascii="Times New Roman" w:hAnsi="Times New Roman"/>
+          <w:sz w:val="22"/>
+          <w:szCs w:val="22"/>
+          <w:lang w:val="ru-RU"/>
+        </w:rPr>
+      </w:r>
+    </w:p>
+    <w:p>
+      <w:pPr>
+        <w:pStyle w:val="Style22"/>
+        <w:bidi w:val="0"/>
+        <w:spacing w:before="0" w:after="0"/>
+        <w:jc w:val="left"/>
+        <w:rPr>
+          <w:rFonts w:ascii="Times New Roman" w:hAnsi="Times New Roman"/>
+        </w:rPr>
+      </w:pPr>
+      <w:r>
+        <w:rPr>
+          <w:rFonts w:ascii="Times New Roman" w:hAnsi="Times New Roman"/>
+          <w:sz w:val="22"/>
+          <w:szCs w:val="22"/>
+          <w:lang w:val="ru-RU"/>
+        </w:rPr>
+      </w:r>
+    </w:p>
+    <w:p>
+      <w:pPr>
+        <w:pStyle w:val="Style22"/>
+        <w:bidi w:val="0"/>
+        <w:spacing w:before="0" w:after="0"/>
+        <w:jc w:val="left"/>
+        <w:rPr>
+          <w:rFonts w:ascii="Times New Roman" w:hAnsi="Times New Roman"/>
+        </w:rPr>
+      </w:pPr>
+      <w:r>
+        <w:rPr>
+          <w:rFonts w:ascii="Times New Roman" w:hAnsi="Times New Roman"/>
+          <w:sz w:val="22"/>
+          <w:szCs w:val="22"/>
+          <w:lang w:val="ru-RU"/>
+        </w:rPr>
+      </w:r>
+    </w:p>
+    <w:p>
+      <w:pPr>
+        <w:pStyle w:val="Style22"/>
+        <w:bidi w:val="0"/>
+        <w:spacing w:before="0" w:after="0"/>
+        <w:jc w:val="left"/>
+        <w:rPr>
+          <w:rFonts w:ascii="Times New Roman" w:hAnsi="Times New Roman"/>
+          <w:sz w:val="22"/>
+          <w:szCs w:val="22"/>
+        </w:rPr>
+      </w:pPr>
+      <w:r>
+        <w:rPr>
+          <w:rFonts w:ascii="Times New Roman" w:hAnsi="Times New Roman"/>
+          <w:sz w:val="22"/>
+          <w:szCs w:val="22"/>
+          <w:lang w:val="ru-RU"/>
+        </w:rPr>
+      </w:r>
+    </w:p>
+    <w:p>
+      <w:pPr>
+        <w:pStyle w:val="Style22"/>
+        <w:bidi w:val="0"/>
+        <w:spacing w:before="0" w:after="0"/>
+        <w:jc w:val="left"/>
+        <w:rPr>
+          <w:rFonts w:ascii="Times New Roman" w:hAnsi="Times New Roman"/>
+          <w:sz w:val="22"/>
+          <w:szCs w:val="22"/>
+        </w:rPr>
+      </w:pPr>
+      <w:r>
+        <w:rPr>
+          <w:rFonts w:ascii="Times New Roman" w:hAnsi="Times New Roman"/>
+          <w:sz w:val="22"/>
+          <w:szCs w:val="22"/>
+          <w:lang w:val="ru-RU"/>
+        </w:rPr>
+      </w:r>
+    </w:p>
+    <w:p>
+      <w:pPr>
+        <w:pStyle w:val="Style22"/>
+        <w:bidi w:val="0"/>
+        <w:spacing w:before="0" w:after="0"/>
+        <w:jc w:val="left"/>
+        <w:rPr>
+          <w:rFonts w:ascii="Times New Roman" w:hAnsi="Times New Roman"/>
+          <w:sz w:val="22"/>
+          <w:szCs w:val="22"/>
+        </w:rPr>
+      </w:pPr>
+      <w:r>
+        <w:rPr>
+          <w:rFonts w:ascii="Times New Roman" w:hAnsi="Times New Roman"/>
+          <w:sz w:val="22"/>
+          <w:szCs w:val="22"/>
+          <w:lang w:val="ru-RU"/>
+        </w:rPr>
+      </w:r>
+    </w:p>
+    <w:p>
+      <w:pPr>
+        <w:pStyle w:val="Style22"/>
+        <w:bidi w:val="0"/>
+        <w:spacing w:before="0" w:after="0"/>
+        <w:jc w:val="left"/>
+        <w:rPr>
+          <w:rFonts w:ascii="Times New Roman" w:hAnsi="Times New Roman"/>
+          <w:sz w:val="22"/>
+          <w:szCs w:val="22"/>
+        </w:rPr>
+      </w:pPr>
+      <w:r>
+        <w:rPr>
+          <w:rFonts w:ascii="Times New Roman" w:hAnsi="Times New Roman"/>
+          <w:sz w:val="22"/>
+          <w:szCs w:val="22"/>
+          <w:lang w:val="ru-RU"/>
+        </w:rPr>
+      </w:r>
+    </w:p>
+    <w:p>
+      <w:pPr>
+        <w:pStyle w:val="Style22"/>
+        <w:bidi w:val="0"/>
+        <w:spacing w:before="0" w:after="0"/>
+        <w:jc w:val="left"/>
+        <w:rPr/>
+      </w:pPr>
+      <w:r>
+        <w:rPr>
+          <w:rFonts w:ascii="Times New Roman" w:hAnsi="Times New Roman"/>
+          <w:b/>
+          <w:bCs/>
+          <w:sz w:val="22"/>
+          <w:szCs w:val="22"/>
+          <w:lang w:val="en-US"/>
+        </w:rPr>
+        <w:t xml:space="preserve">7. @RequestParam </w:t>
+      </w:r>
+      <w:r>
+        <w:rPr>
+          <w:rFonts w:ascii="Times New Roman" w:hAnsi="Times New Roman"/>
+          <w:sz w:val="22"/>
+          <w:szCs w:val="22"/>
+          <w:lang w:val="en-US"/>
+        </w:rPr>
+        <w:t xml:space="preserve">- </w:t>
+      </w:r>
+      <w:r>
+        <w:rPr>
+          <w:rFonts w:ascii="Times New Roman" w:hAnsi="Times New Roman"/>
+          <w:b w:val="false"/>
+          <w:i w:val="false"/>
+          <w:caps w:val="false"/>
+          <w:smallCaps w:val="false"/>
+          <w:color w:val="180620"/>
+          <w:spacing w:val="0"/>
+          <w:sz w:val="22"/>
+          <w:szCs w:val="22"/>
+        </w:rPr>
+        <w:t xml:space="preserve">используется для чтения значений из параметров запроса. Это обычно используется, когда параметры передаются в URL после символа </w:t>
+      </w:r>
+      <w:r>
+        <w:rPr>
+          <w:rStyle w:val="Style15"/>
+          <w:rFonts w:ascii="Times New Roman" w:hAnsi="Times New Roman"/>
+          <w:b w:val="false"/>
+          <w:i w:val="false"/>
+          <w:caps w:val="false"/>
+          <w:smallCaps w:val="false"/>
+          <w:color w:val="180620"/>
+          <w:spacing w:val="0"/>
+          <w:sz w:val="22"/>
+          <w:szCs w:val="22"/>
+        </w:rPr>
+        <w:t>?.</w:t>
+      </w:r>
+      <w:r>
+        <w:rPr>
+          <w:rFonts w:ascii="Times New Roman" w:hAnsi="Times New Roman"/>
+          <w:b w:val="false"/>
+          <w:i w:val="false"/>
+          <w:caps w:val="false"/>
+          <w:smallCaps w:val="false"/>
+          <w:color w:val="180620"/>
+          <w:spacing w:val="0"/>
+          <w:sz w:val="22"/>
+          <w:szCs w:val="22"/>
+        </w:rPr>
+        <w:t xml:space="preserve"> </w:t>
+      </w:r>
+    </w:p>
+    <w:p>
+      <w:pPr>
+        <w:pStyle w:val="Style22"/>
+        <w:bidi w:val="0"/>
+        <w:spacing w:before="0" w:after="0"/>
+        <w:jc w:val="left"/>
+        <w:rPr/>
+      </w:pPr>
+      <w:r>
+        <w:rPr>
+          <w:rFonts w:ascii="Times New Roman" w:hAnsi="Times New Roman"/>
+          <w:b w:val="false"/>
+          <w:i w:val="false"/>
+          <w:caps w:val="false"/>
+          <w:smallCaps w:val="false"/>
+          <w:color w:val="180620"/>
+          <w:spacing w:val="0"/>
+          <w:sz w:val="22"/>
+          <w:szCs w:val="22"/>
+        </w:rPr>
+        <w:t>Н</w:t>
+      </w:r>
+      <w:r>
+        <w:rPr>
+          <w:rFonts w:ascii="Times New Roman" w:hAnsi="Times New Roman"/>
+          <w:b w:val="false"/>
+          <w:i w:val="false"/>
+          <w:caps w:val="false"/>
+          <w:smallCaps w:val="false"/>
+          <w:color w:val="180620"/>
+          <w:spacing w:val="0"/>
+          <w:sz w:val="22"/>
+          <w:szCs w:val="22"/>
+        </w:rPr>
+        <w:t xml:space="preserve">апример, </w:t>
+      </w:r>
+      <w:r>
+        <w:rPr>
+          <w:rStyle w:val="Style15"/>
+          <w:rFonts w:ascii="Times New Roman" w:hAnsi="Times New Roman"/>
+          <w:b w:val="false"/>
+          <w:i w:val="false"/>
+          <w:caps w:val="false"/>
+          <w:smallCaps w:val="false"/>
+          <w:color w:val="000000"/>
+          <w:spacing w:val="0"/>
+          <w:sz w:val="22"/>
+          <w:szCs w:val="22"/>
+        </w:rPr>
+        <w:t>http://localhost:8080/spring-mvc-basics/api/foos?id=abc</w:t>
+      </w:r>
+      <w:r>
+        <w:rPr>
+          <w:rStyle w:val="Style15"/>
+          <w:rFonts w:ascii="Times New Roman" w:hAnsi="Times New Roman"/>
+          <w:b w:val="false"/>
+          <w:i w:val="false"/>
+          <w:caps w:val="false"/>
+          <w:smallCaps w:val="false"/>
+          <w:color w:val="180620"/>
+          <w:spacing w:val="0"/>
+          <w:sz w:val="22"/>
+          <w:szCs w:val="22"/>
+        </w:rPr>
+        <w:t xml:space="preserve"> </w:t>
+      </w:r>
+      <w:r>
+        <w:rPr>
+          <w:rFonts w:ascii="Times New Roman" w:hAnsi="Times New Roman"/>
+          <w:b w:val="false"/>
+          <w:i w:val="false"/>
+          <w:caps w:val="false"/>
+          <w:smallCaps w:val="false"/>
+          <w:color w:val="180620"/>
+          <w:spacing w:val="0"/>
+          <w:sz w:val="22"/>
+          <w:szCs w:val="22"/>
+        </w:rPr>
+        <w:t>.</w:t>
+      </w:r>
+    </w:p>
+    <w:p>
+      <w:pPr>
+        <w:pStyle w:val="Style22"/>
+        <w:bidi w:val="0"/>
+        <w:spacing w:before="0" w:after="0"/>
+        <w:jc w:val="left"/>
+        <w:rPr>
+          <w:rFonts w:ascii="Times New Roman" w:hAnsi="Times New Roman"/>
+          <w:sz w:val="22"/>
+          <w:szCs w:val="22"/>
+        </w:rPr>
+      </w:pPr>
+      <w:r>
+        <w:drawing>
+          <wp:anchor behindDoc="0" distT="0" distB="0" distL="0" distR="0" simplePos="0" locked="0" layoutInCell="0" allowOverlap="1" relativeHeight="8">
+            <wp:simplePos x="0" y="0"/>
+            <wp:positionH relativeFrom="column">
+              <wp:posOffset>-10160</wp:posOffset>
+            </wp:positionH>
+            <wp:positionV relativeFrom="paragraph">
+              <wp:posOffset>635</wp:posOffset>
+            </wp:positionV>
+            <wp:extent cx="3295650" cy="864870"/>
+            <wp:effectExtent l="0" t="0" r="0" b="0"/>
+            <wp:wrapSquare wrapText="largest"/>
+            <wp:docPr id="7" name="Изображение5" descr=""/>
+            <wp:cNvGraphicFramePr>
+              <a:graphicFrameLocks xmlns:a="http://schemas.openxmlformats.org/drawingml/2006/main" noChangeAspect="1"/>
+            </wp:cNvGraphicFramePr>
+            <a:graphic xmlns:a="http://schemas.openxmlformats.org/drawingml/2006/main">
+              <a:graphicData uri="http://schemas.openxmlformats.org/drawingml/2006/picture">
+                <pic:pic xmlns:pic="http://schemas.openxmlformats.org/drawingml/2006/picture">
+                  <pic:nvPicPr>
+                    <pic:cNvPr id="7" name="Изображение5" descr=""/>
+                    <pic:cNvPicPr>
+                      <a:picLocks noChangeAspect="1" noChangeArrowheads="1"/>
+                    </pic:cNvPicPr>
+                  </pic:nvPicPr>
+                  <pic:blipFill>
+                    <a:blip r:embed="rId8"/>
+                    <a:stretch>
+                      <a:fillRect/>
+                    </a:stretch>
+                  </pic:blipFill>
+                  <pic:spPr bwMode="auto">
+                    <a:xfrm>
+                      <a:off x="0" y="0"/>
+                      <a:ext cx="3295650" cy="864870"/>
+                    </a:xfrm>
+                    <a:prstGeom prst="rect">
+                      <a:avLst/>
+                    </a:prstGeom>
+                  </pic:spPr>
+                </pic:pic>
+              </a:graphicData>
+            </a:graphic>
+          </wp:anchor>
+        </w:drawing>
+      </w:r>
+      <w:r>
+        <w:rPr>
+          <w:rFonts w:ascii="Times New Roman" w:hAnsi="Times New Roman"/>
+          <w:sz w:val="22"/>
+          <w:szCs w:val="22"/>
+        </w:rPr>
+        <w:t xml:space="preserve"> </w:t>
+      </w:r>
+    </w:p>
+    <w:p>
+      <w:pPr>
+        <w:pStyle w:val="Style22"/>
+        <w:bidi w:val="0"/>
+        <w:spacing w:before="0" w:after="0"/>
+        <w:jc w:val="left"/>
+        <w:rPr>
+          <w:rFonts w:ascii="Times New Roman" w:hAnsi="Times New Roman"/>
+          <w:sz w:val="22"/>
+          <w:szCs w:val="22"/>
+        </w:rPr>
+      </w:pPr>
+      <w:r>
+        <w:rPr>
+          <w:rFonts w:ascii="Times New Roman" w:hAnsi="Times New Roman"/>
+          <w:sz w:val="22"/>
+          <w:szCs w:val="22"/>
+        </w:rPr>
+      </w:r>
+    </w:p>
+    <w:p>
+      <w:pPr>
+        <w:pStyle w:val="Style22"/>
+        <w:bidi w:val="0"/>
+        <w:spacing w:before="0" w:after="0"/>
+        <w:jc w:val="left"/>
+        <w:rPr>
+          <w:rFonts w:ascii="Times New Roman" w:hAnsi="Times New Roman"/>
+          <w:sz w:val="22"/>
+          <w:szCs w:val="22"/>
+        </w:rPr>
+      </w:pPr>
+      <w:r>
+        <w:rPr>
+          <w:rFonts w:ascii="Times New Roman" w:hAnsi="Times New Roman"/>
+          <w:sz w:val="22"/>
+          <w:szCs w:val="22"/>
+        </w:rPr>
+      </w:r>
+    </w:p>
+    <w:p>
+      <w:pPr>
+        <w:pStyle w:val="Style22"/>
+        <w:bidi w:val="0"/>
+        <w:spacing w:before="0" w:after="0"/>
+        <w:jc w:val="left"/>
+        <w:rPr>
+          <w:rFonts w:ascii="Times New Roman" w:hAnsi="Times New Roman"/>
+          <w:sz w:val="22"/>
+          <w:szCs w:val="22"/>
+        </w:rPr>
+      </w:pPr>
+      <w:r>
+        <w:rPr>
+          <w:rFonts w:ascii="Times New Roman" w:hAnsi="Times New Roman"/>
+          <w:sz w:val="22"/>
+          <w:szCs w:val="22"/>
+        </w:rPr>
+      </w:r>
+    </w:p>
+    <w:p>
+      <w:pPr>
+        <w:pStyle w:val="Style22"/>
+        <w:bidi w:val="0"/>
+        <w:spacing w:before="0" w:after="0"/>
+        <w:jc w:val="left"/>
+        <w:rPr>
+          <w:rFonts w:ascii="Times New Roman" w:hAnsi="Times New Roman"/>
+          <w:sz w:val="22"/>
+          <w:szCs w:val="22"/>
+        </w:rPr>
+      </w:pPr>
+      <w:r>
+        <w:rPr>
+          <w:rFonts w:ascii="Times New Roman" w:hAnsi="Times New Roman"/>
+          <w:sz w:val="22"/>
+          <w:szCs w:val="22"/>
+        </w:rPr>
+      </w:r>
+    </w:p>
+    <w:p>
+      <w:pPr>
+        <w:pStyle w:val="Style22"/>
+        <w:bidi w:val="0"/>
+        <w:spacing w:before="0" w:after="0"/>
+        <w:jc w:val="left"/>
+        <w:rPr>
+          <w:rFonts w:ascii="Times New Roman" w:hAnsi="Times New Roman"/>
+          <w:b w:val="false"/>
+          <w:i w:val="false"/>
+          <w:caps w:val="false"/>
+          <w:smallCaps w:val="false"/>
+          <w:color w:val="180620"/>
+          <w:spacing w:val="0"/>
+        </w:rPr>
+      </w:pPr>
+      <w:r>
+        <w:rPr>
+          <w:rFonts w:ascii="Times New Roman" w:hAnsi="Times New Roman"/>
+          <w:sz w:val="22"/>
+          <w:szCs w:val="22"/>
+        </w:rPr>
+      </w:r>
+    </w:p>
+    <w:p>
+      <w:pPr>
+        <w:pStyle w:val="Style22"/>
+        <w:bidi w:val="0"/>
+        <w:spacing w:before="0" w:after="0"/>
+        <w:jc w:val="left"/>
+        <w:rPr>
+          <w:rFonts w:ascii="Times New Roman" w:hAnsi="Times New Roman"/>
+          <w:sz w:val="22"/>
+          <w:szCs w:val="22"/>
+        </w:rPr>
+      </w:pPr>
+      <w:r>
+        <w:rPr>
+          <w:rFonts w:ascii="Times New Roman" w:hAnsi="Times New Roman"/>
+          <w:b w:val="false"/>
+          <w:i w:val="false"/>
+          <w:caps w:val="false"/>
+          <w:smallCaps w:val="false"/>
+          <w:color w:val="180620"/>
+          <w:spacing w:val="0"/>
+          <w:sz w:val="22"/>
+          <w:szCs w:val="22"/>
+        </w:rPr>
+        <w:t xml:space="preserve">В этом случае, </w:t>
+      </w:r>
+      <w:r>
+        <w:rPr>
+          <w:rStyle w:val="Style15"/>
+          <w:rFonts w:ascii="Times New Roman" w:hAnsi="Times New Roman"/>
+          <w:b w:val="false"/>
+          <w:i w:val="false"/>
+          <w:caps w:val="false"/>
+          <w:smallCaps w:val="false"/>
+          <w:color w:val="180620"/>
+          <w:spacing w:val="0"/>
+          <w:sz w:val="22"/>
+          <w:szCs w:val="22"/>
+        </w:rPr>
+        <w:t>id=</w:t>
+      </w:r>
+      <w:r>
+        <w:rPr>
+          <w:rStyle w:val="Style15"/>
+          <w:rFonts w:ascii="Times New Roman" w:hAnsi="Times New Roman"/>
+          <w:b w:val="false"/>
+          <w:i w:val="false"/>
+          <w:caps w:val="false"/>
+          <w:smallCaps w:val="false"/>
+          <w:color w:val="180620"/>
+          <w:spacing w:val="0"/>
+          <w:sz w:val="22"/>
+          <w:szCs w:val="22"/>
+          <w:lang w:val="en-US"/>
+        </w:rPr>
+        <w:t>abc</w:t>
+      </w:r>
+      <w:r>
+        <w:rPr>
+          <w:rStyle w:val="Style15"/>
+          <w:rFonts w:ascii="Times New Roman" w:hAnsi="Times New Roman"/>
+          <w:b w:val="false"/>
+          <w:i w:val="false"/>
+          <w:caps w:val="false"/>
+          <w:smallCaps w:val="false"/>
+          <w:color w:val="180620"/>
+          <w:spacing w:val="0"/>
+          <w:sz w:val="22"/>
+          <w:szCs w:val="22"/>
+        </w:rPr>
+        <w:t xml:space="preserve"> </w:t>
+      </w:r>
+      <w:r>
+        <w:rPr>
+          <w:rFonts w:ascii="Times New Roman" w:hAnsi="Times New Roman"/>
+          <w:b w:val="false"/>
+          <w:i w:val="false"/>
+          <w:caps w:val="false"/>
+          <w:smallCaps w:val="false"/>
+          <w:color w:val="180620"/>
+          <w:spacing w:val="0"/>
+          <w:sz w:val="22"/>
+          <w:szCs w:val="22"/>
+        </w:rPr>
+        <w:t xml:space="preserve">извлекается из URL и связывается с параметром метода </w:t>
+      </w:r>
+      <w:r>
+        <w:rPr>
+          <w:rStyle w:val="Style15"/>
+          <w:rFonts w:ascii="Times New Roman" w:hAnsi="Times New Roman"/>
+          <w:b w:val="false"/>
+          <w:i w:val="false"/>
+          <w:caps w:val="false"/>
+          <w:smallCaps w:val="false"/>
+          <w:color w:val="180620"/>
+          <w:spacing w:val="0"/>
+          <w:sz w:val="22"/>
+          <w:szCs w:val="22"/>
+        </w:rPr>
+        <w:t>id</w:t>
+      </w:r>
+      <w:r>
+        <w:rPr>
+          <w:rFonts w:ascii="Times New Roman" w:hAnsi="Times New Roman"/>
+          <w:b w:val="false"/>
+          <w:i w:val="false"/>
+          <w:caps w:val="false"/>
+          <w:smallCaps w:val="false"/>
+          <w:color w:val="180620"/>
+          <w:spacing w:val="0"/>
+          <w:sz w:val="22"/>
+          <w:szCs w:val="22"/>
+        </w:rPr>
+        <w:t>.</w:t>
+      </w:r>
+      <w:r>
+        <w:rPr>
+          <w:rFonts w:ascii="Times New Roman" w:hAnsi="Times New Roman"/>
+          <w:sz w:val="22"/>
+          <w:szCs w:val="22"/>
+        </w:rPr>
+        <w:t xml:space="preserve"> </w:t>
+      </w:r>
+    </w:p>
+    <w:p>
+      <w:pPr>
+        <w:pStyle w:val="Style22"/>
+        <w:bidi w:val="0"/>
+        <w:spacing w:before="0" w:after="0"/>
+        <w:jc w:val="left"/>
+        <w:rPr>
+          <w:rFonts w:ascii="Times New Roman" w:hAnsi="Times New Roman"/>
+        </w:rPr>
+      </w:pPr>
+      <w:r>
+        <w:rPr>
+          <w:rFonts w:ascii="Times New Roman" w:hAnsi="Times New Roman"/>
+          <w:sz w:val="22"/>
+          <w:szCs w:val="22"/>
+        </w:rPr>
+      </w:r>
+    </w:p>
+    <w:p>
+      <w:pPr>
+        <w:pStyle w:val="Style18"/>
+        <w:bidi w:val="0"/>
+        <w:rPr/>
+      </w:pPr>
+      <w:r>
+        <w:rPr>
+          <w:rFonts w:ascii="Times New Roman" w:hAnsi="Times New Roman"/>
+          <w:sz w:val="22"/>
+          <w:szCs w:val="22"/>
+        </w:rPr>
+        <w:t xml:space="preserve">Параметры метода, аннотированные </w:t>
+      </w:r>
+      <w:r>
+        <w:rPr>
+          <w:rStyle w:val="Style14"/>
+          <w:rFonts w:ascii="Times New Roman" w:hAnsi="Times New Roman"/>
+          <w:sz w:val="22"/>
+          <w:szCs w:val="22"/>
+        </w:rPr>
+        <w:t xml:space="preserve">@RequestParam, </w:t>
+      </w:r>
+      <w:r>
+        <w:rPr>
+          <w:rFonts w:ascii="Times New Roman" w:hAnsi="Times New Roman"/>
+          <w:sz w:val="22"/>
+          <w:szCs w:val="22"/>
+        </w:rPr>
+        <w:t>являются обязательными по умолчанию.</w:t>
+        <w:br/>
+        <w:t>Это означает, что если параметр отсутствует в запросе, мы получим ошибку.</w:t>
+        <w:br/>
+      </w:r>
+      <w:r>
+        <w:rPr>
+          <w:rStyle w:val="Style16"/>
+          <w:rFonts w:ascii="Times New Roman" w:hAnsi="Times New Roman"/>
+          <w:b w:val="false"/>
+          <w:i w:val="false"/>
+          <w:caps w:val="false"/>
+          <w:smallCaps w:val="false"/>
+          <w:color w:val="000000"/>
+          <w:spacing w:val="0"/>
+          <w:sz w:val="22"/>
+          <w:szCs w:val="22"/>
+        </w:rPr>
+        <w:t xml:space="preserve">Однако мы можем настроить </w:t>
+      </w:r>
+      <w:r>
+        <w:rPr>
+          <w:rStyle w:val="Style14"/>
+          <w:rFonts w:ascii="Times New Roman" w:hAnsi="Times New Roman"/>
+          <w:b w:val="false"/>
+          <w:i w:val="false"/>
+          <w:caps w:val="false"/>
+          <w:smallCaps w:val="false"/>
+          <w:color w:val="000000"/>
+          <w:spacing w:val="0"/>
+          <w:sz w:val="22"/>
+          <w:szCs w:val="22"/>
+        </w:rPr>
+        <w:t xml:space="preserve">@RequestParam </w:t>
+      </w:r>
+      <w:r>
+        <w:rPr>
+          <w:rStyle w:val="Style16"/>
+          <w:rFonts w:ascii="Times New Roman" w:hAnsi="Times New Roman"/>
+          <w:b w:val="false"/>
+          <w:i w:val="false"/>
+          <w:caps w:val="false"/>
+          <w:smallCaps w:val="false"/>
+          <w:color w:val="000000"/>
+          <w:spacing w:val="0"/>
+          <w:sz w:val="22"/>
+          <w:szCs w:val="22"/>
+        </w:rPr>
+        <w:t>как необязательный с</w:t>
+      </w:r>
+      <w:r>
+        <w:rPr>
+          <w:rStyle w:val="Style14"/>
+          <w:rFonts w:ascii="Times New Roman" w:hAnsi="Times New Roman"/>
+          <w:b w:val="false"/>
+          <w:i w:val="false"/>
+          <w:caps w:val="false"/>
+          <w:smallCaps w:val="false"/>
+          <w:color w:val="000000"/>
+          <w:spacing w:val="0"/>
+          <w:sz w:val="22"/>
+          <w:szCs w:val="22"/>
+        </w:rPr>
+        <w:t xml:space="preserve"> </w:t>
+      </w:r>
+      <w:r>
+        <w:rPr>
+          <w:rStyle w:val="Style16"/>
+          <w:rFonts w:ascii="Times New Roman" w:hAnsi="Times New Roman"/>
+          <w:b w:val="false"/>
+          <w:i w:val="false"/>
+          <w:caps w:val="false"/>
+          <w:smallCaps w:val="false"/>
+          <w:color w:val="000000"/>
+          <w:spacing w:val="0"/>
+          <w:sz w:val="22"/>
+          <w:szCs w:val="22"/>
+        </w:rPr>
+        <w:t xml:space="preserve">атрибутом </w:t>
+      </w:r>
+      <w:r>
+        <w:rPr>
+          <w:rStyle w:val="Style16"/>
+          <w:rFonts w:ascii="Times New Roman" w:hAnsi="Times New Roman"/>
+          <w:b w:val="false"/>
+          <w:i w:val="false"/>
+          <w:caps w:val="false"/>
+          <w:smallCaps w:val="false"/>
+          <w:color w:val="000000"/>
+          <w:spacing w:val="0"/>
+          <w:sz w:val="22"/>
+          <w:szCs w:val="22"/>
+          <w:lang w:val="en-US"/>
+        </w:rPr>
+        <w:t>required</w:t>
+      </w:r>
+      <w:r>
+        <w:rPr>
+          <w:rStyle w:val="Style16"/>
+          <w:rFonts w:ascii="Times New Roman" w:hAnsi="Times New Roman"/>
+          <w:b w:val="false"/>
+          <w:i w:val="false"/>
+          <w:caps w:val="false"/>
+          <w:smallCaps w:val="false"/>
+          <w:color w:val="000000"/>
+          <w:spacing w:val="0"/>
+          <w:sz w:val="22"/>
+          <w:szCs w:val="22"/>
+        </w:rPr>
+        <w:t>:</w:t>
+      </w:r>
+      <w:r>
+        <w:rPr>
+          <w:rFonts w:ascii="Times New Roman" w:hAnsi="Times New Roman"/>
+          <w:sz w:val="22"/>
+          <w:szCs w:val="22"/>
+        </w:rPr>
+        <w:drawing>
+          <wp:anchor behindDoc="0" distT="0" distB="0" distL="0" distR="0" simplePos="0" locked="0" layoutInCell="0" allowOverlap="1" relativeHeight="11">
+            <wp:simplePos x="0" y="0"/>
+            <wp:positionH relativeFrom="column">
+              <wp:posOffset>33020</wp:posOffset>
+            </wp:positionH>
+            <wp:positionV relativeFrom="paragraph">
+              <wp:posOffset>563880</wp:posOffset>
+            </wp:positionV>
+            <wp:extent cx="4210685" cy="802005"/>
+            <wp:effectExtent l="0" t="0" r="0" b="0"/>
+            <wp:wrapSquare wrapText="largest"/>
+            <wp:docPr id="8" name="Изображение10" descr=""/>
+            <wp:cNvGraphicFramePr>
+              <a:graphicFrameLocks xmlns:a="http://schemas.openxmlformats.org/drawingml/2006/main" noChangeAspect="1"/>
+            </wp:cNvGraphicFramePr>
+            <a:graphic xmlns:a="http://schemas.openxmlformats.org/drawingml/2006/main">
+              <a:graphicData uri="http://schemas.openxmlformats.org/drawingml/2006/picture">
+                <pic:pic xmlns:pic="http://schemas.openxmlformats.org/drawingml/2006/picture">
+                  <pic:nvPicPr>
+                    <pic:cNvPr id="8" name="Изображение10" descr=""/>
+                    <pic:cNvPicPr>
+                      <a:picLocks noChangeAspect="1" noChangeArrowheads="1"/>
+                    </pic:cNvPicPr>
+                  </pic:nvPicPr>
+                  <pic:blipFill>
+                    <a:blip r:embed="rId9"/>
+                    <a:stretch>
+                      <a:fillRect/>
+                    </a:stretch>
+                  </pic:blipFill>
+                  <pic:spPr bwMode="auto">
+                    <a:xfrm>
+                      <a:off x="0" y="0"/>
+                      <a:ext cx="4210685" cy="802005"/>
+                    </a:xfrm>
+                    <a:prstGeom prst="rect">
+                      <a:avLst/>
+                    </a:prstGeom>
+                  </pic:spPr>
+                </pic:pic>
+              </a:graphicData>
+            </a:graphic>
+          </wp:anchor>
+        </w:drawing>
+      </w:r>
+      <w:r>
+        <w:rPr>
+          <w:rFonts w:ascii="Times New Roman" w:hAnsi="Times New Roman"/>
+          <w:sz w:val="22"/>
+          <w:szCs w:val="22"/>
+        </w:rPr>
+        <w:t xml:space="preserve"> </w:t>
+        <w:br/>
+      </w:r>
+    </w:p>
+    <w:p>
+      <w:pPr>
+        <w:pStyle w:val="Style18"/>
+        <w:bidi w:val="0"/>
+        <w:rPr>
+          <w:rFonts w:ascii="Times New Roman" w:hAnsi="Times New Roman"/>
+          <w:sz w:val="22"/>
+          <w:szCs w:val="22"/>
+        </w:rPr>
+      </w:pPr>
+      <w:r>
+        <w:rPr/>
+      </w:r>
+    </w:p>
+    <w:p>
+      <w:pPr>
+        <w:pStyle w:val="Style18"/>
+        <w:bidi w:val="0"/>
+        <w:rPr>
+          <w:rFonts w:ascii="Times New Roman" w:hAnsi="Times New Roman"/>
+          <w:sz w:val="22"/>
+          <w:szCs w:val="22"/>
+        </w:rPr>
+      </w:pPr>
+      <w:r>
+        <w:rPr/>
+      </w:r>
+    </w:p>
+    <w:p>
+      <w:pPr>
+        <w:pStyle w:val="Style22"/>
+        <w:bidi w:val="0"/>
+        <w:spacing w:before="0" w:after="0"/>
+        <w:jc w:val="left"/>
+        <w:rPr>
+          <w:rFonts w:ascii="Times New Roman" w:hAnsi="Times New Roman"/>
+        </w:rPr>
+      </w:pPr>
+      <w:r>
+        <w:rPr>
+          <w:rFonts w:ascii="Times New Roman" w:hAnsi="Times New Roman"/>
+          <w:sz w:val="22"/>
+          <w:szCs w:val="22"/>
+        </w:rPr>
+      </w:r>
+    </w:p>
+    <w:p>
+      <w:pPr>
+        <w:pStyle w:val="Style22"/>
+        <w:bidi w:val="0"/>
+        <w:spacing w:before="0" w:after="0"/>
+        <w:jc w:val="left"/>
+        <w:rPr>
+          <w:rFonts w:ascii="Times New Roman" w:hAnsi="Times New Roman"/>
+        </w:rPr>
+      </w:pPr>
+      <w:r>
+        <w:rPr>
+          <w:rFonts w:ascii="Times New Roman" w:hAnsi="Times New Roman"/>
+          <w:sz w:val="22"/>
+          <w:szCs w:val="22"/>
+        </w:rPr>
+      </w:r>
+    </w:p>
+    <w:p>
+      <w:pPr>
+        <w:pStyle w:val="Style22"/>
+        <w:bidi w:val="0"/>
+        <w:spacing w:before="0" w:after="0"/>
+        <w:jc w:val="left"/>
+        <w:rPr>
+          <w:rFonts w:ascii="Times New Roman" w:hAnsi="Times New Roman"/>
+          <w:sz w:val="22"/>
+          <w:szCs w:val="22"/>
+        </w:rPr>
+      </w:pPr>
+      <w:r>
+        <w:rPr>
+          <w:rFonts w:ascii="Times New Roman" w:hAnsi="Times New Roman"/>
+          <w:b w:val="false"/>
+          <w:i w:val="false"/>
+          <w:caps w:val="false"/>
+          <w:smallCaps w:val="false"/>
+          <w:color w:val="000000"/>
+          <w:spacing w:val="0"/>
+          <w:sz w:val="22"/>
+          <w:szCs w:val="22"/>
+          <w:lang w:val="ru-RU"/>
+        </w:rPr>
+        <w:t xml:space="preserve">Мы также можем установить значение по умолчанию для </w:t>
+      </w:r>
+      <w:r>
+        <w:rPr>
+          <w:rStyle w:val="Style14"/>
+          <w:rFonts w:ascii="Times New Roman" w:hAnsi="Times New Roman"/>
+          <w:b w:val="false"/>
+          <w:color w:val="000000"/>
+          <w:spacing w:val="0"/>
+          <w:sz w:val="22"/>
+          <w:szCs w:val="22"/>
+          <w:lang w:val="ru-RU"/>
+        </w:rPr>
+        <w:t>@RequestParam,</w:t>
+      </w:r>
+      <w:r>
+        <w:rPr>
+          <w:rStyle w:val="Style14"/>
+          <w:rFonts w:ascii="Times New Roman" w:hAnsi="Times New Roman"/>
+          <w:b w:val="false"/>
+          <w:caps w:val="false"/>
+          <w:smallCaps w:val="false"/>
+          <w:color w:val="000000"/>
+          <w:spacing w:val="0"/>
+          <w:sz w:val="22"/>
+          <w:szCs w:val="22"/>
+          <w:lang w:val="ru-RU"/>
+        </w:rPr>
+        <w:t xml:space="preserve"> </w:t>
+      </w:r>
+      <w:r>
+        <w:rPr>
+          <w:rFonts w:ascii="Times New Roman" w:hAnsi="Times New Roman"/>
+          <w:b w:val="false"/>
+          <w:i w:val="false"/>
+          <w:caps w:val="false"/>
+          <w:smallCaps w:val="false"/>
+          <w:color w:val="000000"/>
+          <w:spacing w:val="0"/>
+          <w:sz w:val="22"/>
+          <w:szCs w:val="22"/>
+          <w:lang w:val="ru-RU"/>
+        </w:rPr>
+        <w:t xml:space="preserve">используя атрибут </w:t>
+      </w:r>
+      <w:r>
+        <w:rPr>
+          <w:rStyle w:val="Style14"/>
+          <w:rFonts w:ascii="Times New Roman" w:hAnsi="Times New Roman"/>
+          <w:b w:val="false"/>
+          <w:color w:val="000000"/>
+          <w:spacing w:val="0"/>
+          <w:sz w:val="22"/>
+          <w:szCs w:val="22"/>
+          <w:lang w:val="ru-RU"/>
+        </w:rPr>
+        <w:t>defaultValue</w:t>
+      </w:r>
+      <w:r>
+        <w:rPr>
+          <w:rFonts w:ascii="Times New Roman" w:hAnsi="Times New Roman"/>
+          <w:sz w:val="22"/>
+          <w:szCs w:val="22"/>
+          <w:lang w:val="ru-RU"/>
+        </w:rPr>
+        <w:t>:</w:t>
+      </w:r>
+    </w:p>
+    <w:p>
+      <w:pPr>
+        <w:pStyle w:val="Style22"/>
+        <w:bidi w:val="0"/>
+        <w:spacing w:before="0" w:after="0"/>
+        <w:jc w:val="left"/>
+        <w:rPr>
+          <w:rFonts w:ascii="Times New Roman" w:hAnsi="Times New Roman"/>
+          <w:lang w:val="ru-RU"/>
+        </w:rPr>
+      </w:pPr>
+      <w:r>
+        <w:rPr>
+          <w:rFonts w:ascii="Times New Roman" w:hAnsi="Times New Roman"/>
+          <w:sz w:val="22"/>
+          <w:szCs w:val="22"/>
+        </w:rPr>
+        <w:drawing>
+          <wp:anchor behindDoc="0" distT="0" distB="0" distL="0" distR="0" simplePos="0" locked="0" layoutInCell="0" allowOverlap="1" relativeHeight="9">
+            <wp:simplePos x="0" y="0"/>
+            <wp:positionH relativeFrom="column">
+              <wp:posOffset>13970</wp:posOffset>
+            </wp:positionH>
+            <wp:positionV relativeFrom="paragraph">
+              <wp:posOffset>635</wp:posOffset>
+            </wp:positionV>
+            <wp:extent cx="4215130" cy="765810"/>
+            <wp:effectExtent l="0" t="0" r="0" b="0"/>
+            <wp:wrapSquare wrapText="largest"/>
+            <wp:docPr id="9" name="Изображение8" descr=""/>
+            <wp:cNvGraphicFramePr>
+              <a:graphicFrameLocks xmlns:a="http://schemas.openxmlformats.org/drawingml/2006/main" noChangeAspect="1"/>
+            </wp:cNvGraphicFramePr>
+            <a:graphic xmlns:a="http://schemas.openxmlformats.org/drawingml/2006/main">
+              <a:graphicData uri="http://schemas.openxmlformats.org/drawingml/2006/picture">
+                <pic:pic xmlns:pic="http://schemas.openxmlformats.org/drawingml/2006/picture">
+                  <pic:nvPicPr>
+                    <pic:cNvPr id="9" name="Изображение8" descr=""/>
+                    <pic:cNvPicPr>
+                      <a:picLocks noChangeAspect="1" noChangeArrowheads="1"/>
+                    </pic:cNvPicPr>
+                  </pic:nvPicPr>
+                  <pic:blipFill>
+                    <a:blip r:embed="rId10"/>
+                    <a:stretch>
+                      <a:fillRect/>
+                    </a:stretch>
+                  </pic:blipFill>
+                  <pic:spPr bwMode="auto">
+                    <a:xfrm>
+                      <a:off x="0" y="0"/>
+                      <a:ext cx="4215130" cy="765810"/>
+                    </a:xfrm>
+                    <a:prstGeom prst="rect">
+                      <a:avLst/>
+                    </a:prstGeom>
+                  </pic:spPr>
+                </pic:pic>
+              </a:graphicData>
+            </a:graphic>
+          </wp:anchor>
+        </w:drawing>
+      </w:r>
+    </w:p>
+    <w:p>
+      <w:pPr>
+        <w:pStyle w:val="Style22"/>
+        <w:bidi w:val="0"/>
+        <w:spacing w:before="0" w:after="0"/>
+        <w:jc w:val="left"/>
+        <w:rPr>
+          <w:rFonts w:ascii="Times New Roman" w:hAnsi="Times New Roman"/>
+          <w:lang w:val="ru-RU"/>
+        </w:rPr>
+      </w:pPr>
+      <w:r>
+        <w:rPr>
+          <w:rFonts w:ascii="Times New Roman" w:hAnsi="Times New Roman"/>
+          <w:sz w:val="22"/>
+          <w:szCs w:val="22"/>
+        </w:rPr>
+      </w:r>
+    </w:p>
+    <w:p>
+      <w:pPr>
+        <w:pStyle w:val="Style22"/>
+        <w:bidi w:val="0"/>
+        <w:spacing w:before="0" w:after="0"/>
+        <w:jc w:val="left"/>
+        <w:rPr>
+          <w:rFonts w:ascii="Times New Roman" w:hAnsi="Times New Roman"/>
+          <w:sz w:val="22"/>
+          <w:szCs w:val="22"/>
+        </w:rPr>
+      </w:pPr>
+      <w:r>
+        <w:rPr>
+          <w:rFonts w:ascii="Times New Roman" w:hAnsi="Times New Roman"/>
+          <w:sz w:val="22"/>
+          <w:szCs w:val="22"/>
+        </w:rPr>
+      </w:r>
+    </w:p>
+    <w:p>
+      <w:pPr>
+        <w:pStyle w:val="Style22"/>
+        <w:bidi w:val="0"/>
+        <w:spacing w:before="0" w:after="0"/>
+        <w:jc w:val="left"/>
+        <w:rPr>
+          <w:rFonts w:ascii="Times New Roman" w:hAnsi="Times New Roman"/>
+          <w:sz w:val="22"/>
+          <w:szCs w:val="22"/>
+        </w:rPr>
+      </w:pPr>
+      <w:r>
+        <w:rPr>
+          <w:rFonts w:ascii="Times New Roman" w:hAnsi="Times New Roman"/>
+          <w:sz w:val="22"/>
+          <w:szCs w:val="22"/>
+        </w:rPr>
+      </w:r>
+    </w:p>
+    <w:p>
+      <w:pPr>
+        <w:pStyle w:val="Style22"/>
+        <w:bidi w:val="0"/>
+        <w:spacing w:before="0" w:after="0"/>
+        <w:jc w:val="left"/>
+        <w:rPr>
+          <w:rFonts w:ascii="Times New Roman" w:hAnsi="Times New Roman"/>
+          <w:sz w:val="22"/>
+          <w:szCs w:val="22"/>
+        </w:rPr>
+      </w:pPr>
+      <w:r>
+        <w:rPr>
+          <w:rFonts w:ascii="Times New Roman" w:hAnsi="Times New Roman"/>
+          <w:sz w:val="22"/>
+          <w:szCs w:val="22"/>
+        </w:rPr>
+      </w:r>
+    </w:p>
+    <w:p>
+      <w:pPr>
+        <w:pStyle w:val="Style22"/>
+        <w:bidi w:val="0"/>
+        <w:spacing w:before="0" w:after="0"/>
+        <w:jc w:val="left"/>
+        <w:rPr>
+          <w:rFonts w:ascii="Times New Roman" w:hAnsi="Times New Roman"/>
+          <w:sz w:val="22"/>
+          <w:szCs w:val="22"/>
+        </w:rPr>
+      </w:pPr>
+      <w:r>
+        <w:rPr>
+          <w:rStyle w:val="Style16"/>
+          <w:rFonts w:ascii="Times New Roman" w:hAnsi="Times New Roman"/>
+          <w:b w:val="false"/>
+          <w:i w:val="false"/>
+          <w:caps w:val="false"/>
+          <w:smallCaps w:val="false"/>
+          <w:color w:val="000000"/>
+          <w:spacing w:val="0"/>
+          <w:sz w:val="22"/>
+          <w:szCs w:val="22"/>
+        </w:rPr>
+        <w:t xml:space="preserve">Мы также можем иметь несколько параметров без определения их имен </w:t>
+      </w:r>
+      <w:r>
+        <w:rPr>
+          <w:rFonts w:ascii="Times New Roman" w:hAnsi="Times New Roman"/>
+          <w:b w:val="false"/>
+          <w:i w:val="false"/>
+          <w:caps w:val="false"/>
+          <w:smallCaps w:val="false"/>
+          <w:color w:val="000000"/>
+          <w:spacing w:val="0"/>
+          <w:sz w:val="22"/>
+          <w:szCs w:val="22"/>
+        </w:rPr>
+        <w:t xml:space="preserve">или количества, просто используя </w:t>
+      </w:r>
+      <w:r>
+        <w:rPr>
+          <w:rStyle w:val="Style14"/>
+          <w:rFonts w:ascii="Times New Roman" w:hAnsi="Times New Roman"/>
+          <w:b w:val="false"/>
+          <w:color w:val="000000"/>
+          <w:spacing w:val="0"/>
+          <w:sz w:val="22"/>
+          <w:szCs w:val="22"/>
+        </w:rPr>
+        <w:t>Map</w:t>
+      </w:r>
+      <w:r>
+        <w:rPr>
+          <w:rFonts w:ascii="Times New Roman" w:hAnsi="Times New Roman"/>
+          <w:b w:val="false"/>
+          <w:i w:val="false"/>
+          <w:caps w:val="false"/>
+          <w:smallCaps w:val="false"/>
+          <w:color w:val="000000"/>
+          <w:spacing w:val="0"/>
+          <w:sz w:val="22"/>
+          <w:szCs w:val="22"/>
+        </w:rPr>
+        <w:t>:</w:t>
+      </w:r>
+      <w:r>
+        <w:rPr>
+          <w:rFonts w:ascii="Times New Roman" w:hAnsi="Times New Roman"/>
+          <w:sz w:val="22"/>
+          <w:szCs w:val="22"/>
+        </w:rPr>
+        <w:t xml:space="preserve"> </w:t>
+      </w:r>
+    </w:p>
+    <w:p>
+      <w:pPr>
+        <w:pStyle w:val="Style22"/>
+        <w:bidi w:val="0"/>
+        <w:spacing w:before="0" w:after="0"/>
+        <w:jc w:val="left"/>
+        <w:rPr>
+          <w:rFonts w:ascii="Times New Roman" w:hAnsi="Times New Roman"/>
+        </w:rPr>
+      </w:pPr>
+      <w:r>
+        <w:rPr>
+          <w:rFonts w:ascii="Times New Roman" w:hAnsi="Times New Roman"/>
+          <w:sz w:val="22"/>
+          <w:szCs w:val="22"/>
+        </w:rPr>
+        <w:drawing>
+          <wp:anchor behindDoc="0" distT="0" distB="0" distL="0" distR="0" simplePos="0" locked="0" layoutInCell="0" allowOverlap="1" relativeHeight="10">
+            <wp:simplePos x="0" y="0"/>
+            <wp:positionH relativeFrom="column">
+              <wp:posOffset>-16510</wp:posOffset>
+            </wp:positionH>
+            <wp:positionV relativeFrom="paragraph">
+              <wp:posOffset>635</wp:posOffset>
+            </wp:positionV>
+            <wp:extent cx="4204335" cy="739140"/>
+            <wp:effectExtent l="0" t="0" r="0" b="0"/>
+            <wp:wrapSquare wrapText="largest"/>
+            <wp:docPr id="10" name="Изображение9" descr=""/>
+            <wp:cNvGraphicFramePr>
+              <a:graphicFrameLocks xmlns:a="http://schemas.openxmlformats.org/drawingml/2006/main" noChangeAspect="1"/>
+            </wp:cNvGraphicFramePr>
+            <a:graphic xmlns:a="http://schemas.openxmlformats.org/drawingml/2006/main">
+              <a:graphicData uri="http://schemas.openxmlformats.org/drawingml/2006/picture">
+                <pic:pic xmlns:pic="http://schemas.openxmlformats.org/drawingml/2006/picture">
+                  <pic:nvPicPr>
+                    <pic:cNvPr id="10" name="Изображение9" descr=""/>
+                    <pic:cNvPicPr>
+                      <a:picLocks noChangeAspect="1" noChangeArrowheads="1"/>
+                    </pic:cNvPicPr>
+                  </pic:nvPicPr>
+                  <pic:blipFill>
+                    <a:blip r:embed="rId11"/>
+                    <a:stretch>
+                      <a:fillRect/>
+                    </a:stretch>
+                  </pic:blipFill>
+                  <pic:spPr bwMode="auto">
+                    <a:xfrm>
+                      <a:off x="0" y="0"/>
+                      <a:ext cx="4204335" cy="739140"/>
+                    </a:xfrm>
+                    <a:prstGeom prst="rect">
+                      <a:avLst/>
+                    </a:prstGeom>
+                  </pic:spPr>
+                </pic:pic>
+              </a:graphicData>
+            </a:graphic>
+          </wp:anchor>
+        </w:drawing>
+      </w:r>
+    </w:p>
+    <w:p>
+      <w:pPr>
+        <w:pStyle w:val="Style22"/>
+        <w:bidi w:val="0"/>
+        <w:spacing w:before="0" w:after="0"/>
+        <w:jc w:val="left"/>
+        <w:rPr>
+          <w:rFonts w:ascii="Times New Roman" w:hAnsi="Times New Roman"/>
+          <w:sz w:val="22"/>
+          <w:szCs w:val="22"/>
+        </w:rPr>
+      </w:pPr>
+      <w:r>
+        <w:rPr>
+          <w:rFonts w:ascii="Times New Roman" w:hAnsi="Times New Roman"/>
+          <w:sz w:val="22"/>
+          <w:szCs w:val="22"/>
+        </w:rPr>
+      </w:r>
+    </w:p>
+    <w:p>
+      <w:pPr>
+        <w:pStyle w:val="Style22"/>
+        <w:bidi w:val="0"/>
+        <w:spacing w:before="0" w:after="0"/>
+        <w:jc w:val="left"/>
+        <w:rPr>
+          <w:rFonts w:ascii="Times New Roman" w:hAnsi="Times New Roman"/>
+          <w:sz w:val="22"/>
+          <w:szCs w:val="22"/>
+        </w:rPr>
+      </w:pPr>
+      <w:r>
+        <w:rPr>
+          <w:rFonts w:ascii="Times New Roman" w:hAnsi="Times New Roman"/>
+          <w:sz w:val="22"/>
+          <w:szCs w:val="22"/>
+        </w:rPr>
+      </w:r>
+    </w:p>
+    <w:p>
+      <w:pPr>
+        <w:pStyle w:val="Style22"/>
+        <w:bidi w:val="0"/>
+        <w:spacing w:before="0" w:after="0"/>
+        <w:jc w:val="left"/>
+        <w:rPr>
+          <w:rFonts w:ascii="Times New Roman" w:hAnsi="Times New Roman"/>
+          <w:sz w:val="22"/>
+          <w:szCs w:val="22"/>
+        </w:rPr>
+      </w:pPr>
+      <w:r>
+        <w:rPr>
+          <w:rFonts w:ascii="Times New Roman" w:hAnsi="Times New Roman"/>
+          <w:sz w:val="22"/>
+          <w:szCs w:val="22"/>
+        </w:rPr>
+      </w:r>
+    </w:p>
+    <w:p>
+      <w:pPr>
+        <w:pStyle w:val="Style22"/>
+        <w:bidi w:val="0"/>
+        <w:spacing w:before="0" w:after="0"/>
+        <w:jc w:val="left"/>
+        <w:rPr>
+          <w:rFonts w:ascii="Times New Roman" w:hAnsi="Times New Roman"/>
+          <w:sz w:val="22"/>
+          <w:szCs w:val="22"/>
+        </w:rPr>
+      </w:pPr>
+      <w:r>
+        <w:rPr>
+          <w:rFonts w:ascii="Times New Roman" w:hAnsi="Times New Roman"/>
+          <w:sz w:val="22"/>
+          <w:szCs w:val="22"/>
+        </w:rPr>
+      </w:r>
+    </w:p>
+    <w:p>
+      <w:pPr>
+        <w:pStyle w:val="Style22"/>
+        <w:bidi w:val="0"/>
+        <w:spacing w:before="0" w:after="0"/>
+        <w:jc w:val="left"/>
+        <w:rPr>
+          <w:rFonts w:ascii="Times New Roman" w:hAnsi="Times New Roman"/>
+          <w:sz w:val="22"/>
+          <w:szCs w:val="22"/>
+        </w:rPr>
+      </w:pPr>
+      <w:r>
+        <w:rPr>
+          <w:rFonts w:ascii="Times New Roman" w:hAnsi="Times New Roman"/>
+          <w:sz w:val="22"/>
+          <w:szCs w:val="22"/>
+        </w:rPr>
+      </w:r>
+    </w:p>
+    <w:p>
+      <w:pPr>
+        <w:pStyle w:val="Style22"/>
+        <w:bidi w:val="0"/>
+        <w:spacing w:before="0" w:after="0"/>
+        <w:jc w:val="left"/>
+        <w:rPr>
+          <w:rFonts w:ascii="Times New Roman" w:hAnsi="Times New Roman"/>
+          <w:sz w:val="22"/>
+          <w:szCs w:val="22"/>
+        </w:rPr>
+      </w:pPr>
+      <w:r>
+        <w:rPr>
+          <w:rFonts w:ascii="Times New Roman" w:hAnsi="Times New Roman"/>
+          <w:sz w:val="22"/>
+          <w:szCs w:val="22"/>
+        </w:rPr>
+      </w:r>
+    </w:p>
+    <w:p>
+      <w:pPr>
+        <w:pStyle w:val="Style22"/>
+        <w:bidi w:val="0"/>
+        <w:spacing w:before="0" w:after="0"/>
+        <w:jc w:val="left"/>
+        <w:rPr>
+          <w:rFonts w:ascii="Times New Roman" w:hAnsi="Times New Roman"/>
+          <w:sz w:val="22"/>
+          <w:szCs w:val="22"/>
+        </w:rPr>
+      </w:pPr>
+      <w:r>
+        <w:rPr>
+          <w:rFonts w:ascii="Times New Roman" w:hAnsi="Times New Roman"/>
+          <w:sz w:val="22"/>
+          <w:szCs w:val="22"/>
+        </w:rPr>
+      </w:r>
+    </w:p>
+    <w:p>
+      <w:pPr>
+        <w:pStyle w:val="Style22"/>
+        <w:bidi w:val="0"/>
+        <w:spacing w:before="0" w:after="0"/>
+        <w:jc w:val="left"/>
+        <w:rPr>
+          <w:rFonts w:ascii="Times New Roman" w:hAnsi="Times New Roman"/>
+          <w:sz w:val="22"/>
+          <w:szCs w:val="22"/>
+        </w:rPr>
+      </w:pPr>
+      <w:r>
+        <w:rPr>
+          <w:rFonts w:ascii="Times New Roman" w:hAnsi="Times New Roman"/>
+          <w:sz w:val="22"/>
+          <w:szCs w:val="22"/>
+        </w:rPr>
+      </w:r>
+    </w:p>
+    <w:p>
+      <w:pPr>
+        <w:pStyle w:val="Style22"/>
+        <w:bidi w:val="0"/>
+        <w:spacing w:before="0" w:after="0"/>
+        <w:jc w:val="left"/>
+        <w:rPr>
+          <w:rFonts w:ascii="Times New Roman" w:hAnsi="Times New Roman"/>
+          <w:sz w:val="22"/>
+          <w:szCs w:val="22"/>
+        </w:rPr>
+      </w:pPr>
+      <w:r>
+        <w:rPr>
+          <w:rFonts w:ascii="Times New Roman" w:hAnsi="Times New Roman"/>
+          <w:sz w:val="22"/>
+          <w:szCs w:val="22"/>
+        </w:rPr>
+      </w:r>
+    </w:p>
+    <w:p>
+      <w:pPr>
+        <w:pStyle w:val="Style22"/>
+        <w:bidi w:val="0"/>
+        <w:spacing w:before="0" w:after="0"/>
+        <w:jc w:val="left"/>
+        <w:rPr>
+          <w:rFonts w:ascii="Times New Roman" w:hAnsi="Times New Roman"/>
+          <w:sz w:val="22"/>
+          <w:szCs w:val="22"/>
+        </w:rPr>
+      </w:pPr>
+      <w:r>
+        <w:rPr>
+          <w:rFonts w:ascii="Times New Roman" w:hAnsi="Times New Roman"/>
+          <w:sz w:val="22"/>
+          <w:szCs w:val="22"/>
+        </w:rPr>
+      </w:r>
+    </w:p>
+    <w:p>
+      <w:pPr>
+        <w:pStyle w:val="Style22"/>
+        <w:bidi w:val="0"/>
+        <w:spacing w:before="0" w:after="0"/>
+        <w:jc w:val="left"/>
+        <w:rPr>
+          <w:rFonts w:ascii="Times New Roman" w:hAnsi="Times New Roman"/>
+          <w:sz w:val="22"/>
+          <w:szCs w:val="22"/>
+        </w:rPr>
+      </w:pPr>
+      <w:r>
+        <w:rPr>
+          <w:rFonts w:ascii="Times New Roman" w:hAnsi="Times New Roman"/>
+          <w:sz w:val="22"/>
+          <w:szCs w:val="22"/>
+        </w:rPr>
+      </w:r>
+    </w:p>
+    <w:p>
+      <w:pPr>
+        <w:pStyle w:val="Style22"/>
+        <w:bidi w:val="0"/>
+        <w:spacing w:before="0" w:after="0"/>
+        <w:jc w:val="left"/>
+        <w:rPr>
+          <w:rFonts w:ascii="Times New Roman" w:hAnsi="Times New Roman"/>
+          <w:sz w:val="22"/>
+          <w:szCs w:val="22"/>
+        </w:rPr>
+      </w:pPr>
+      <w:r>
+        <w:rPr>
+          <w:rFonts w:ascii="Times New Roman" w:hAnsi="Times New Roman"/>
+          <w:sz w:val="22"/>
+          <w:szCs w:val="22"/>
+        </w:rPr>
+      </w:r>
+    </w:p>
+    <w:p>
+      <w:pPr>
+        <w:pStyle w:val="Style22"/>
+        <w:bidi w:val="0"/>
+        <w:spacing w:before="0" w:after="0"/>
+        <w:jc w:val="left"/>
+        <w:rPr>
+          <w:rFonts w:ascii="Times New Roman" w:hAnsi="Times New Roman"/>
+          <w:sz w:val="22"/>
+          <w:szCs w:val="22"/>
+        </w:rPr>
+      </w:pPr>
+      <w:r>
+        <w:rPr>
+          <w:rFonts w:ascii="Times New Roman" w:hAnsi="Times New Roman"/>
+          <w:sz w:val="22"/>
+          <w:szCs w:val="22"/>
+        </w:rPr>
+      </w:r>
+    </w:p>
+    <w:p>
+      <w:pPr>
+        <w:pStyle w:val="Style22"/>
+        <w:bidi w:val="0"/>
+        <w:spacing w:before="0" w:after="0"/>
+        <w:jc w:val="left"/>
+        <w:rPr>
+          <w:rFonts w:ascii="Times New Roman" w:hAnsi="Times New Roman"/>
+          <w:sz w:val="22"/>
+          <w:szCs w:val="22"/>
+        </w:rPr>
+      </w:pPr>
+      <w:r>
+        <w:rPr>
+          <w:rFonts w:ascii="Times New Roman" w:hAnsi="Times New Roman"/>
+          <w:sz w:val="22"/>
+          <w:szCs w:val="22"/>
+        </w:rPr>
+      </w:r>
+    </w:p>
+    <w:p>
+      <w:pPr>
+        <w:pStyle w:val="Style22"/>
+        <w:bidi w:val="0"/>
+        <w:spacing w:before="0" w:after="0"/>
+        <w:jc w:val="left"/>
+        <w:rPr>
+          <w:rFonts w:ascii="Times New Roman" w:hAnsi="Times New Roman"/>
+          <w:sz w:val="22"/>
+          <w:szCs w:val="22"/>
+        </w:rPr>
+      </w:pPr>
+      <w:r>
+        <w:rPr>
+          <w:rFonts w:ascii="Times New Roman" w:hAnsi="Times New Roman"/>
+          <w:sz w:val="22"/>
+          <w:szCs w:val="22"/>
+        </w:rPr>
+      </w:r>
+    </w:p>
+    <w:p>
+      <w:pPr>
+        <w:pStyle w:val="Style22"/>
+        <w:bidi w:val="0"/>
+        <w:spacing w:before="0" w:after="0"/>
+        <w:jc w:val="left"/>
+        <w:rPr>
+          <w:rFonts w:ascii="Times New Roman" w:hAnsi="Times New Roman"/>
+          <w:sz w:val="22"/>
+          <w:szCs w:val="22"/>
+        </w:rPr>
+      </w:pPr>
+      <w:r>
+        <w:rPr>
+          <w:rFonts w:ascii="Times New Roman" w:hAnsi="Times New Roman"/>
+          <w:sz w:val="22"/>
+          <w:szCs w:val="22"/>
+        </w:rPr>
+      </w:r>
+    </w:p>
+    <w:p>
+      <w:pPr>
+        <w:pStyle w:val="Style22"/>
+        <w:bidi w:val="0"/>
+        <w:spacing w:before="0" w:after="0"/>
+        <w:jc w:val="left"/>
+        <w:rPr>
+          <w:rFonts w:ascii="Times New Roman" w:hAnsi="Times New Roman"/>
+          <w:sz w:val="22"/>
+          <w:szCs w:val="22"/>
+        </w:rPr>
+      </w:pPr>
+      <w:r>
+        <w:rPr>
+          <w:rFonts w:ascii="Times New Roman" w:hAnsi="Times New Roman"/>
+          <w:sz w:val="22"/>
+          <w:szCs w:val="22"/>
+        </w:rPr>
+      </w:r>
+    </w:p>
+    <w:p>
+      <w:pPr>
+        <w:pStyle w:val="Style22"/>
+        <w:bidi w:val="0"/>
+        <w:spacing w:before="0" w:after="0"/>
+        <w:jc w:val="left"/>
+        <w:rPr>
+          <w:rFonts w:ascii="Times New Roman" w:hAnsi="Times New Roman"/>
+          <w:sz w:val="22"/>
+          <w:szCs w:val="22"/>
+        </w:rPr>
+      </w:pPr>
+      <w:r>
+        <w:rPr>
+          <w:rFonts w:ascii="Times New Roman" w:hAnsi="Times New Roman"/>
+          <w:sz w:val="22"/>
+          <w:szCs w:val="22"/>
+        </w:rPr>
+      </w:r>
+    </w:p>
+    <w:p>
+      <w:pPr>
+        <w:pStyle w:val="Style22"/>
+        <w:bidi w:val="0"/>
+        <w:spacing w:before="0" w:after="0"/>
+        <w:jc w:val="left"/>
+        <w:rPr>
+          <w:rFonts w:ascii="Times New Roman" w:hAnsi="Times New Roman"/>
+          <w:sz w:val="22"/>
+          <w:szCs w:val="22"/>
+        </w:rPr>
+      </w:pPr>
+      <w:r>
+        <w:rPr>
+          <w:rFonts w:ascii="Times New Roman" w:hAnsi="Times New Roman"/>
+          <w:sz w:val="22"/>
+          <w:szCs w:val="22"/>
+        </w:rPr>
+      </w:r>
+    </w:p>
+    <w:p>
+      <w:pPr>
+        <w:pStyle w:val="Style22"/>
+        <w:bidi w:val="0"/>
+        <w:spacing w:before="0" w:after="0"/>
+        <w:jc w:val="left"/>
+        <w:rPr>
+          <w:rFonts w:ascii="Times New Roman" w:hAnsi="Times New Roman"/>
+          <w:sz w:val="22"/>
+          <w:szCs w:val="22"/>
+        </w:rPr>
+      </w:pPr>
+      <w:r>
+        <w:rPr>
+          <w:rFonts w:ascii="Times New Roman" w:hAnsi="Times New Roman"/>
+          <w:sz w:val="22"/>
+          <w:szCs w:val="22"/>
+        </w:rPr>
+      </w:r>
+    </w:p>
+    <w:p>
+      <w:pPr>
+        <w:pStyle w:val="Style22"/>
+        <w:bidi w:val="0"/>
+        <w:spacing w:before="0" w:after="0"/>
+        <w:jc w:val="left"/>
+        <w:rPr>
+          <w:rFonts w:ascii="Times New Roman" w:hAnsi="Times New Roman"/>
+          <w:sz w:val="22"/>
+          <w:szCs w:val="22"/>
+        </w:rPr>
+      </w:pPr>
+      <w:r>
+        <w:rPr>
+          <w:rFonts w:ascii="Times New Roman" w:hAnsi="Times New Roman"/>
+          <w:sz w:val="22"/>
+          <w:szCs w:val="22"/>
+        </w:rPr>
+      </w:r>
+    </w:p>
+    <w:p>
+      <w:pPr>
+        <w:pStyle w:val="Style22"/>
+        <w:bidi w:val="0"/>
+        <w:spacing w:before="0" w:after="0"/>
+        <w:jc w:val="left"/>
+        <w:rPr>
+          <w:rFonts w:ascii="Times New Roman" w:hAnsi="Times New Roman"/>
+          <w:sz w:val="22"/>
+          <w:szCs w:val="22"/>
+        </w:rPr>
+      </w:pPr>
+      <w:r>
+        <w:rPr>
+          <w:rFonts w:ascii="Times New Roman" w:hAnsi="Times New Roman"/>
+          <w:sz w:val="22"/>
+          <w:szCs w:val="22"/>
+        </w:rPr>
+      </w:r>
+    </w:p>
+    <w:p>
+      <w:pPr>
+        <w:pStyle w:val="Style22"/>
+        <w:bidi w:val="0"/>
+        <w:spacing w:before="0" w:after="0"/>
+        <w:jc w:val="left"/>
+        <w:rPr>
+          <w:rFonts w:ascii="Times New Roman" w:hAnsi="Times New Roman"/>
+          <w:sz w:val="22"/>
+          <w:szCs w:val="22"/>
+        </w:rPr>
+      </w:pPr>
+      <w:r>
+        <w:rPr>
+          <w:rFonts w:ascii="Times New Roman" w:hAnsi="Times New Roman"/>
+          <w:sz w:val="22"/>
+          <w:szCs w:val="22"/>
+        </w:rPr>
+      </w:r>
+    </w:p>
+    <w:p>
+      <w:pPr>
+        <w:pStyle w:val="Style22"/>
+        <w:bidi w:val="0"/>
+        <w:spacing w:before="0" w:after="0"/>
+        <w:jc w:val="left"/>
+        <w:rPr>
+          <w:rFonts w:ascii="Times New Roman" w:hAnsi="Times New Roman"/>
+          <w:sz w:val="22"/>
+          <w:szCs w:val="22"/>
+        </w:rPr>
+      </w:pPr>
+      <w:r>
+        <w:rPr>
+          <w:rFonts w:ascii="Times New Roman" w:hAnsi="Times New Roman"/>
+          <w:sz w:val="22"/>
+          <w:szCs w:val="22"/>
+        </w:rPr>
+      </w:r>
+    </w:p>
+    <w:p>
+      <w:pPr>
+        <w:pStyle w:val="Style22"/>
+        <w:bidi w:val="0"/>
+        <w:spacing w:before="0" w:after="0"/>
+        <w:jc w:val="left"/>
+        <w:rPr>
+          <w:rFonts w:ascii="Times New Roman" w:hAnsi="Times New Roman"/>
+          <w:sz w:val="22"/>
+          <w:szCs w:val="22"/>
+        </w:rPr>
+      </w:pPr>
+      <w:r>
+        <w:rPr>
+          <w:rFonts w:ascii="Times New Roman" w:hAnsi="Times New Roman"/>
+          <w:sz w:val="22"/>
+          <w:szCs w:val="22"/>
+        </w:rPr>
+      </w:r>
+    </w:p>
+    <w:p>
+      <w:pPr>
+        <w:pStyle w:val="Style22"/>
+        <w:bidi w:val="0"/>
+        <w:spacing w:before="0" w:after="0"/>
+        <w:jc w:val="left"/>
+        <w:rPr>
+          <w:rFonts w:ascii="Times New Roman" w:hAnsi="Times New Roman"/>
+          <w:sz w:val="22"/>
+          <w:szCs w:val="22"/>
+        </w:rPr>
+      </w:pPr>
+      <w:r>
+        <w:rPr>
+          <w:rFonts w:ascii="Times New Roman" w:hAnsi="Times New Roman"/>
+          <w:sz w:val="22"/>
+          <w:szCs w:val="22"/>
+        </w:rPr>
+      </w:r>
+    </w:p>
+    <w:p>
+      <w:pPr>
+        <w:pStyle w:val="Style22"/>
+        <w:bidi w:val="0"/>
+        <w:spacing w:before="0" w:after="0"/>
+        <w:jc w:val="left"/>
+        <w:rPr>
+          <w:lang w:val="en-US"/>
+        </w:rPr>
+      </w:pPr>
+      <w:r>
+        <w:rPr>
+          <w:lang w:val="en-US"/>
+        </w:rPr>
+      </w:r>
+    </w:p>
+    <w:p>
+      <w:pPr>
+        <w:pStyle w:val="Style22"/>
+        <w:bidi w:val="0"/>
+        <w:spacing w:before="0" w:after="0"/>
+        <w:jc w:val="left"/>
+        <w:rPr>
+          <w:lang w:val="en-US"/>
+        </w:rPr>
+      </w:pPr>
+      <w:r>
+        <w:rPr>
+          <w:lang w:val="en-US"/>
+        </w:rPr>
+      </w:r>
+    </w:p>
+    <w:p>
+      <w:pPr>
+        <w:pStyle w:val="Style22"/>
+        <w:bidi w:val="0"/>
+        <w:spacing w:before="0" w:after="0"/>
+        <w:jc w:val="left"/>
+        <w:rPr>
+          <w:lang w:val="en-US"/>
+        </w:rPr>
+      </w:pPr>
+      <w:r>
+        <w:rPr>
+          <w:lang w:val="en-US"/>
+        </w:rPr>
+      </w:r>
+    </w:p>
+    <w:p>
+      <w:pPr>
+        <w:pStyle w:val="Style22"/>
+        <w:bidi w:val="0"/>
+        <w:spacing w:before="0" w:after="0"/>
+        <w:jc w:val="left"/>
+        <w:rPr>
+          <w:lang w:val="en-US"/>
+        </w:rPr>
+      </w:pPr>
+      <w:r>
+        <w:rPr>
+          <w:lang w:val="en-US"/>
+        </w:rPr>
+      </w:r>
+    </w:p>
+    <w:p>
+      <w:pPr>
+        <w:pStyle w:val="Style22"/>
+        <w:bidi w:val="0"/>
+        <w:spacing w:before="0" w:after="0"/>
+        <w:jc w:val="left"/>
+        <w:rPr>
+          <w:lang w:val="en-US"/>
+        </w:rPr>
+      </w:pPr>
+      <w:r>
+        <w:rPr>
+          <w:lang w:val="en-US"/>
+        </w:rPr>
+      </w:r>
+    </w:p>
+    <w:p>
+      <w:pPr>
+        <w:pStyle w:val="Style22"/>
+        <w:bidi w:val="0"/>
+        <w:spacing w:before="0" w:after="0"/>
+        <w:jc w:val="left"/>
+        <w:rPr>
+          <w:lang w:val="en-US"/>
+        </w:rPr>
+      </w:pPr>
+      <w:r>
+        <w:rPr/>
       </w:r>
     </w:p>
     <w:sectPr>
       <w:type w:val="nextPage"/>
       <w:pgSz w:w="11906" w:h="16838"/>
-      <w:pgMar w:left="1134" w:right="1134" w:gutter="0" w:header="0" w:top="1134" w:footer="0" w:bottom="1134"/>
+      <w:pgMar w:left="1134" w:right="1134" w:header="0" w:top="1134" w:footer="0" w:bottom="1134" w:gutter="0"/>
       <w:pgNumType w:fmt="decimal"/>
       <w:formProt w:val="false"/>
       <w:textDirection w:val="lrTb"/>
@@ -2906,15 +4998,32 @@
       <w:lang w:val="ru-RU" w:eastAsia="zh-CN" w:bidi="hi-IN"/>
     </w:rPr>
   </w:style>
-  <w:style w:type="character" w:styleId="Hyperlink">
-    <w:name w:val="Hyperlink"/>
+  <w:style w:type="paragraph" w:styleId="2">
+    <w:name w:val="Heading 2"/>
+    <w:basedOn w:val="Style17"/>
+    <w:next w:val="Style18"/>
+    <w:qFormat/>
+    <w:pPr>
+      <w:spacing w:before="200" w:after="120"/>
+      <w:outlineLvl w:val="1"/>
+    </w:pPr>
+    <w:rPr>
+      <w:rFonts w:ascii="Liberation Serif" w:hAnsi="Liberation Serif" w:eastAsia="NSimSun" w:cs="Arial"/>
+      <w:b/>
+      <w:bCs/>
+      <w:sz w:val="36"/>
+      <w:szCs w:val="36"/>
+    </w:rPr>
+  </w:style>
+  <w:style w:type="character" w:styleId="Style13">
+    <w:name w:val="Интернет-ссылка"/>
     <w:rPr>
       <w:color w:val="000080"/>
       <w:u w:val="single"/>
     </w:rPr>
   </w:style>
-  <w:style w:type="character" w:styleId="Emphasis">
-    <w:name w:val="Emphasis"/>
+  <w:style w:type="character" w:styleId="Style14">
+    <w:name w:val="Выделение"/>
     <w:qFormat/>
     <w:rPr>
       <w:i/>
@@ -2929,17 +5038,25 @@
       <w:bCs/>
     </w:rPr>
   </w:style>
-  <w:style w:type="character" w:styleId="Style14">
+  <w:style w:type="character" w:styleId="Style15">
     <w:name w:val="Исходный текст"/>
     <w:qFormat/>
     <w:rPr>
       <w:rFonts w:ascii="Liberation Mono" w:hAnsi="Liberation Mono" w:eastAsia="NSimSun" w:cs="Liberation Mono"/>
     </w:rPr>
   </w:style>
-  <w:style w:type="paragraph" w:styleId="Style15">
+  <w:style w:type="character" w:styleId="Style16">
+    <w:name w:val="Выделение жирным"/>
+    <w:qFormat/>
+    <w:rPr>
+      <w:b/>
+      <w:bCs/>
+    </w:rPr>
+  </w:style>
+  <w:style w:type="paragraph" w:styleId="Style17">
     <w:name w:val="Заголовок"/>
     <w:basedOn w:val="Normal"/>
-    <w:next w:val="BodyText"/>
+    <w:next w:val="Style18"/>
     <w:qFormat/>
     <w:pPr>
       <w:keepNext w:val="true"/>
@@ -2951,7 +5068,7 @@
       <w:szCs w:val="28"/>
     </w:rPr>
   </w:style>
-  <w:style w:type="paragraph" w:styleId="BodyText">
+  <w:style w:type="paragraph" w:styleId="Style18">
     <w:name w:val="Body Text"/>
     <w:basedOn w:val="Normal"/>
     <w:pPr>
@@ -2959,15 +5076,15 @@
     </w:pPr>
     <w:rPr/>
   </w:style>
-  <w:style w:type="paragraph" w:styleId="List">
+  <w:style w:type="paragraph" w:styleId="Style19">
     <w:name w:val="List"/>
-    <w:basedOn w:val="BodyText"/>
+    <w:basedOn w:val="Style18"/>
     <w:pPr/>
     <w:rPr>
       <w:rFonts w:cs="Arial"/>
     </w:rPr>
   </w:style>
-  <w:style w:type="paragraph" w:styleId="Caption">
+  <w:style w:type="paragraph" w:styleId="Style20">
     <w:name w:val="Caption"/>
     <w:basedOn w:val="Normal"/>
     <w:qFormat/>
@@ -2983,7 +5100,7 @@
       <w:szCs w:val="24"/>
     </w:rPr>
   </w:style>
-  <w:style w:type="paragraph" w:styleId="Style16">
+  <w:style w:type="paragraph" w:styleId="Style21">
     <w:name w:val="Указатель"/>
     <w:basedOn w:val="Normal"/>
     <w:qFormat/>
@@ -2994,7 +5111,7 @@
       <w:rFonts w:cs="Arial"/>
     </w:rPr>
   </w:style>
-  <w:style w:type="paragraph" w:styleId="Style17">
+  <w:style w:type="paragraph" w:styleId="Style22">
     <w:name w:val="Текст в заданном формате"/>
     <w:basedOn w:val="Normal"/>
     <w:qFormat/>

--- a/src/main/resources/theory/MVC аннотации.docx
+++ b/src/main/resources/theory/MVC аннотации.docx
@@ -1,10 +1,10 @@
 
 <file path=word/document.xml><?xml version="1.0" encoding="utf-8"?>
-<w:document xmlns:o="urn:schemas-microsoft-com:office:office" xmlns:r="http://schemas.openxmlformats.org/officeDocument/2006/relationships" xmlns:v="urn:schemas-microsoft-com:vml" xmlns:w="http://schemas.openxmlformats.org/wordprocessingml/2006/main" xmlns:w10="urn:schemas-microsoft-com:office:word" xmlns:wp="http://schemas.openxmlformats.org/drawingml/2006/wordprocessingDrawing" xmlns:wps="http://schemas.microsoft.com/office/word/2010/wordprocessingShape" xmlns:wpg="http://schemas.microsoft.com/office/word/2010/wordprocessingGroup" xmlns:mc="http://schemas.openxmlformats.org/markup-compatibility/2006" xmlns:wp14="http://schemas.microsoft.com/office/word/2010/wordprocessingDrawing" xmlns:w14="http://schemas.microsoft.com/office/word/2010/wordml" mc:Ignorable="w14 wp14">
+<w:document xmlns:o="urn:schemas-microsoft-com:office:office" xmlns:r="http://schemas.openxmlformats.org/officeDocument/2006/relationships" xmlns:v="urn:schemas-microsoft-com:vml" xmlns:w="http://schemas.openxmlformats.org/wordprocessingml/2006/main" xmlns:w10="urn:schemas-microsoft-com:office:word" xmlns:wp="http://schemas.openxmlformats.org/drawingml/2006/wordprocessingDrawing" xmlns:wps="http://schemas.microsoft.com/office/word/2010/wordprocessingShape" xmlns:wpg="http://schemas.microsoft.com/office/word/2010/wordprocessingGroup" xmlns:mc="http://schemas.openxmlformats.org/markup-compatibility/2006" xmlns:wp14="http://schemas.microsoft.com/office/word/2010/wordprocessingDrawing" xmlns:w14="http://schemas.microsoft.com/office/word/2010/wordml" xmlns:w15="http://schemas.microsoft.com/office/word/2012/wordml" mc:Ignorable="w14 wp14 w15">
   <w:body>
     <w:p>
       <w:pPr>
-        <w:pStyle w:val="Style22"/>
+        <w:pStyle w:val="Style18"/>
         <w:bidi w:val="0"/>
         <w:jc w:val="center"/>
         <w:rPr>
@@ -24,27 +24,27 @@
     </w:p>
     <w:p>
       <w:pPr>
-        <w:pStyle w:val="Style22"/>
-        <w:bidi w:val="0"/>
-        <w:spacing w:before="0" w:after="0"/>
-        <w:jc w:val="left"/>
-        <w:rPr>
-          <w:rFonts w:ascii="Times New Roman" w:hAnsi="Times New Roman"/>
-          <w:sz w:val="22"/>
-          <w:szCs w:val="22"/>
-        </w:rPr>
-      </w:pPr>
-      <w:r>
-        <w:rPr>
-          <w:rFonts w:ascii="Times New Roman" w:hAnsi="Times New Roman"/>
-          <w:sz w:val="22"/>
-          <w:szCs w:val="22"/>
-        </w:rPr>
-      </w:r>
-    </w:p>
-    <w:p>
-      <w:pPr>
-        <w:pStyle w:val="Style22"/>
+        <w:pStyle w:val="Style18"/>
+        <w:bidi w:val="0"/>
+        <w:spacing w:before="0" w:after="0"/>
+        <w:jc w:val="left"/>
+        <w:rPr>
+          <w:rFonts w:ascii="Times New Roman" w:hAnsi="Times New Roman"/>
+          <w:sz w:val="22"/>
+          <w:szCs w:val="22"/>
+        </w:rPr>
+      </w:pPr>
+      <w:r>
+        <w:rPr>
+          <w:rFonts w:ascii="Times New Roman" w:hAnsi="Times New Roman"/>
+          <w:sz w:val="22"/>
+          <w:szCs w:val="22"/>
+        </w:rPr>
+      </w:r>
+    </w:p>
+    <w:p>
+      <w:pPr>
+        <w:pStyle w:val="Style18"/>
         <w:bidi w:val="0"/>
         <w:spacing w:before="0" w:after="0"/>
         <w:jc w:val="left"/>
@@ -73,7 +73,7 @@
     </w:p>
     <w:p>
       <w:pPr>
-        <w:pStyle w:val="Style22"/>
+        <w:pStyle w:val="Style18"/>
         <w:bidi w:val="0"/>
         <w:spacing w:before="0" w:after="0"/>
         <w:jc w:val="left"/>
@@ -102,7 +102,7 @@
     </w:p>
     <w:p>
       <w:pPr>
-        <w:pStyle w:val="Style22"/>
+        <w:pStyle w:val="Style18"/>
         <w:bidi w:val="0"/>
         <w:spacing w:before="0" w:after="0"/>
         <w:jc w:val="left"/>
@@ -131,7 +131,7 @@
     </w:p>
     <w:p>
       <w:pPr>
-        <w:pStyle w:val="Style22"/>
+        <w:pStyle w:val="Style18"/>
         <w:bidi w:val="0"/>
         <w:spacing w:before="0" w:after="0"/>
         <w:jc w:val="left"/>
@@ -160,47 +160,47 @@
     </w:p>
     <w:p>
       <w:pPr>
-        <w:pStyle w:val="Style22"/>
-        <w:bidi w:val="0"/>
-        <w:spacing w:before="0" w:after="0"/>
-        <w:jc w:val="left"/>
-        <w:rPr>
-          <w:rFonts w:ascii="Times New Roman" w:hAnsi="Times New Roman"/>
-          <w:sz w:val="22"/>
-          <w:szCs w:val="22"/>
-        </w:rPr>
-      </w:pPr>
-      <w:r>
-        <w:rPr>
-          <w:rFonts w:ascii="Times New Roman" w:hAnsi="Times New Roman"/>
-          <w:sz w:val="22"/>
-          <w:szCs w:val="22"/>
-        </w:rPr>
-      </w:r>
-    </w:p>
-    <w:p>
-      <w:pPr>
-        <w:pStyle w:val="Style22"/>
-        <w:bidi w:val="0"/>
-        <w:spacing w:before="0" w:after="0"/>
-        <w:jc w:val="left"/>
-        <w:rPr>
-          <w:rFonts w:ascii="Times New Roman" w:hAnsi="Times New Roman"/>
-          <w:sz w:val="22"/>
-          <w:szCs w:val="22"/>
-        </w:rPr>
-      </w:pPr>
-      <w:r>
-        <w:rPr>
-          <w:rFonts w:ascii="Times New Roman" w:hAnsi="Times New Roman"/>
-          <w:sz w:val="22"/>
-          <w:szCs w:val="22"/>
-        </w:rPr>
-      </w:r>
-    </w:p>
-    <w:p>
-      <w:pPr>
-        <w:pStyle w:val="Style22"/>
+        <w:pStyle w:val="Style18"/>
+        <w:bidi w:val="0"/>
+        <w:spacing w:before="0" w:after="0"/>
+        <w:jc w:val="left"/>
+        <w:rPr>
+          <w:rFonts w:ascii="Times New Roman" w:hAnsi="Times New Roman"/>
+          <w:sz w:val="22"/>
+          <w:szCs w:val="22"/>
+        </w:rPr>
+      </w:pPr>
+      <w:r>
+        <w:rPr>
+          <w:rFonts w:ascii="Times New Roman" w:hAnsi="Times New Roman"/>
+          <w:sz w:val="22"/>
+          <w:szCs w:val="22"/>
+        </w:rPr>
+      </w:r>
+    </w:p>
+    <w:p>
+      <w:pPr>
+        <w:pStyle w:val="Style18"/>
+        <w:bidi w:val="0"/>
+        <w:spacing w:before="0" w:after="0"/>
+        <w:jc w:val="left"/>
+        <w:rPr>
+          <w:rFonts w:ascii="Times New Roman" w:hAnsi="Times New Roman"/>
+          <w:sz w:val="22"/>
+          <w:szCs w:val="22"/>
+        </w:rPr>
+      </w:pPr>
+      <w:r>
+        <w:rPr>
+          <w:rFonts w:ascii="Times New Roman" w:hAnsi="Times New Roman"/>
+          <w:sz w:val="22"/>
+          <w:szCs w:val="22"/>
+        </w:rPr>
+      </w:r>
+    </w:p>
+    <w:p>
+      <w:pPr>
+        <w:pStyle w:val="Style18"/>
         <w:bidi w:val="0"/>
         <w:spacing w:before="0" w:after="0"/>
         <w:jc w:val="left"/>
@@ -229,7 +229,7 @@
     </w:p>
     <w:p>
       <w:pPr>
-        <w:pStyle w:val="Style22"/>
+        <w:pStyle w:val="Style18"/>
         <w:bidi w:val="0"/>
         <w:spacing w:before="0" w:after="0"/>
         <w:jc w:val="left"/>
@@ -248,27 +248,27 @@
     </w:p>
     <w:p>
       <w:pPr>
-        <w:pStyle w:val="Style22"/>
-        <w:bidi w:val="0"/>
-        <w:spacing w:before="0" w:after="0"/>
-        <w:jc w:val="left"/>
-        <w:rPr>
-          <w:rFonts w:ascii="Times New Roman" w:hAnsi="Times New Roman"/>
-          <w:sz w:val="22"/>
-          <w:szCs w:val="22"/>
-        </w:rPr>
-      </w:pPr>
-      <w:r>
-        <w:rPr>
-          <w:rFonts w:ascii="Times New Roman" w:hAnsi="Times New Roman"/>
-          <w:sz w:val="22"/>
-          <w:szCs w:val="22"/>
-        </w:rPr>
-      </w:r>
-    </w:p>
-    <w:p>
-      <w:pPr>
-        <w:pStyle w:val="Style22"/>
+        <w:pStyle w:val="Style18"/>
+        <w:bidi w:val="0"/>
+        <w:spacing w:before="0" w:after="0"/>
+        <w:jc w:val="left"/>
+        <w:rPr>
+          <w:rFonts w:ascii="Times New Roman" w:hAnsi="Times New Roman"/>
+          <w:sz w:val="22"/>
+          <w:szCs w:val="22"/>
+        </w:rPr>
+      </w:pPr>
+      <w:r>
+        <w:rPr>
+          <w:rFonts w:ascii="Times New Roman" w:hAnsi="Times New Roman"/>
+          <w:sz w:val="22"/>
+          <w:szCs w:val="22"/>
+        </w:rPr>
+      </w:r>
+    </w:p>
+    <w:p>
+      <w:pPr>
+        <w:pStyle w:val="Style18"/>
         <w:bidi w:val="0"/>
         <w:spacing w:before="0" w:after="0"/>
         <w:jc w:val="left"/>
@@ -287,7 +287,7 @@
     </w:p>
     <w:p>
       <w:pPr>
-        <w:pStyle w:val="Style22"/>
+        <w:pStyle w:val="Style18"/>
         <w:bidi w:val="0"/>
         <w:spacing w:before="0" w:after="0"/>
         <w:jc w:val="left"/>
@@ -306,7 +306,7 @@
     </w:p>
     <w:p>
       <w:pPr>
-        <w:pStyle w:val="Style22"/>
+        <w:pStyle w:val="Style18"/>
         <w:bidi w:val="0"/>
         <w:spacing w:before="0" w:after="0"/>
         <w:jc w:val="left"/>
@@ -325,7 +325,7 @@
     </w:p>
     <w:p>
       <w:pPr>
-        <w:pStyle w:val="Style22"/>
+        <w:pStyle w:val="Style18"/>
         <w:bidi w:val="0"/>
         <w:spacing w:before="0" w:after="0"/>
         <w:jc w:val="left"/>
@@ -350,27 +350,27 @@
     </w:p>
     <w:p>
       <w:pPr>
-        <w:pStyle w:val="Style22"/>
-        <w:bidi w:val="0"/>
-        <w:spacing w:before="0" w:after="0"/>
-        <w:jc w:val="left"/>
-        <w:rPr>
-          <w:rFonts w:ascii="Times New Roman" w:hAnsi="Times New Roman"/>
-          <w:sz w:val="22"/>
-          <w:szCs w:val="22"/>
-        </w:rPr>
-      </w:pPr>
-      <w:r>
-        <w:rPr>
-          <w:rFonts w:ascii="Times New Roman" w:hAnsi="Times New Roman"/>
-          <w:sz w:val="22"/>
-          <w:szCs w:val="22"/>
-        </w:rPr>
-      </w:r>
-    </w:p>
-    <w:p>
-      <w:pPr>
-        <w:pStyle w:val="Style22"/>
+        <w:pStyle w:val="Style18"/>
+        <w:bidi w:val="0"/>
+        <w:spacing w:before="0" w:after="0"/>
+        <w:jc w:val="left"/>
+        <w:rPr>
+          <w:rFonts w:ascii="Times New Roman" w:hAnsi="Times New Roman"/>
+          <w:sz w:val="22"/>
+          <w:szCs w:val="22"/>
+        </w:rPr>
+      </w:pPr>
+      <w:r>
+        <w:rPr>
+          <w:rFonts w:ascii="Times New Roman" w:hAnsi="Times New Roman"/>
+          <w:sz w:val="22"/>
+          <w:szCs w:val="22"/>
+        </w:rPr>
+      </w:r>
+    </w:p>
+    <w:p>
+      <w:pPr>
+        <w:pStyle w:val="Style18"/>
         <w:bidi w:val="0"/>
         <w:spacing w:before="0" w:after="0"/>
         <w:jc w:val="left"/>
@@ -389,27 +389,27 @@
     </w:p>
     <w:p>
       <w:pPr>
-        <w:pStyle w:val="Style22"/>
-        <w:bidi w:val="0"/>
-        <w:spacing w:before="0" w:after="0"/>
-        <w:jc w:val="left"/>
-        <w:rPr>
-          <w:rFonts w:ascii="Times New Roman" w:hAnsi="Times New Roman"/>
-          <w:sz w:val="22"/>
-          <w:szCs w:val="22"/>
-        </w:rPr>
-      </w:pPr>
-      <w:r>
-        <w:rPr>
-          <w:rFonts w:ascii="Times New Roman" w:hAnsi="Times New Roman"/>
-          <w:sz w:val="22"/>
-          <w:szCs w:val="22"/>
-        </w:rPr>
-      </w:r>
-    </w:p>
-    <w:p>
-      <w:pPr>
-        <w:pStyle w:val="Style22"/>
+        <w:pStyle w:val="Style18"/>
+        <w:bidi w:val="0"/>
+        <w:spacing w:before="0" w:after="0"/>
+        <w:jc w:val="left"/>
+        <w:rPr>
+          <w:rFonts w:ascii="Times New Roman" w:hAnsi="Times New Roman"/>
+          <w:sz w:val="22"/>
+          <w:szCs w:val="22"/>
+        </w:rPr>
+      </w:pPr>
+      <w:r>
+        <w:rPr>
+          <w:rFonts w:ascii="Times New Roman" w:hAnsi="Times New Roman"/>
+          <w:sz w:val="22"/>
+          <w:szCs w:val="22"/>
+        </w:rPr>
+      </w:r>
+    </w:p>
+    <w:p>
+      <w:pPr>
+        <w:pStyle w:val="Style18"/>
         <w:bidi w:val="0"/>
         <w:spacing w:before="0" w:after="0"/>
         <w:jc w:val="left"/>
@@ -428,39 +428,39 @@
     </w:p>
     <w:p>
       <w:pPr>
-        <w:pStyle w:val="Style22"/>
-        <w:bidi w:val="0"/>
-        <w:spacing w:before="0" w:after="0"/>
-        <w:jc w:val="left"/>
-        <w:rPr>
-          <w:rFonts w:ascii="Times New Roman" w:hAnsi="Times New Roman"/>
-        </w:rPr>
-      </w:pPr>
-      <w:r>
-        <w:rPr>
-          <w:rFonts w:ascii="Times New Roman" w:hAnsi="Times New Roman"/>
-        </w:rPr>
-      </w:r>
-    </w:p>
-    <w:p>
-      <w:pPr>
-        <w:pStyle w:val="Style22"/>
-        <w:bidi w:val="0"/>
-        <w:spacing w:before="0" w:after="0"/>
-        <w:jc w:val="left"/>
-        <w:rPr>
-          <w:rFonts w:ascii="Times New Roman" w:hAnsi="Times New Roman"/>
-        </w:rPr>
-      </w:pPr>
-      <w:r>
-        <w:rPr>
-          <w:rFonts w:ascii="Times New Roman" w:hAnsi="Times New Roman"/>
-        </w:rPr>
-      </w:r>
-    </w:p>
-    <w:p>
-      <w:pPr>
-        <w:pStyle w:val="Style22"/>
+        <w:pStyle w:val="Style18"/>
+        <w:bidi w:val="0"/>
+        <w:spacing w:before="0" w:after="0"/>
+        <w:jc w:val="left"/>
+        <w:rPr>
+          <w:rFonts w:ascii="Times New Roman" w:hAnsi="Times New Roman"/>
+        </w:rPr>
+      </w:pPr>
+      <w:r>
+        <w:rPr>
+          <w:rFonts w:ascii="Times New Roman" w:hAnsi="Times New Roman"/>
+        </w:rPr>
+      </w:r>
+    </w:p>
+    <w:p>
+      <w:pPr>
+        <w:pStyle w:val="Style18"/>
+        <w:bidi w:val="0"/>
+        <w:spacing w:before="0" w:after="0"/>
+        <w:jc w:val="left"/>
+        <w:rPr>
+          <w:rFonts w:ascii="Times New Roman" w:hAnsi="Times New Roman"/>
+        </w:rPr>
+      </w:pPr>
+      <w:r>
+        <w:rPr>
+          <w:rFonts w:ascii="Times New Roman" w:hAnsi="Times New Roman"/>
+        </w:rPr>
+      </w:r>
+    </w:p>
+    <w:p>
+      <w:pPr>
+        <w:pStyle w:val="Style18"/>
         <w:bidi w:val="0"/>
         <w:spacing w:before="0" w:after="0"/>
         <w:jc w:val="left"/>
@@ -521,55 +521,55 @@
     </w:p>
     <w:p>
       <w:pPr>
-        <w:pStyle w:val="Style22"/>
-        <w:bidi w:val="0"/>
-        <w:spacing w:before="0" w:after="0"/>
-        <w:jc w:val="left"/>
-        <w:rPr>
-          <w:rFonts w:ascii="Times New Roman" w:hAnsi="Times New Roman"/>
-        </w:rPr>
-      </w:pPr>
-      <w:r>
-        <w:rPr>
-          <w:rFonts w:ascii="Times New Roman" w:hAnsi="Times New Roman"/>
-        </w:rPr>
-      </w:r>
-    </w:p>
-    <w:p>
-      <w:pPr>
-        <w:pStyle w:val="Style22"/>
-        <w:bidi w:val="0"/>
-        <w:spacing w:before="0" w:after="0"/>
-        <w:jc w:val="left"/>
-        <w:rPr>
-          <w:rFonts w:ascii="Times New Roman" w:hAnsi="Times New Roman"/>
-        </w:rPr>
-      </w:pPr>
-      <w:r>
-        <w:rPr>
-          <w:rFonts w:ascii="Times New Roman" w:hAnsi="Times New Roman"/>
-        </w:rPr>
-      </w:r>
-    </w:p>
-    <w:p>
-      <w:pPr>
-        <w:pStyle w:val="Style22"/>
-        <w:bidi w:val="0"/>
-        <w:spacing w:before="0" w:after="0"/>
-        <w:jc w:val="left"/>
-        <w:rPr>
-          <w:rFonts w:ascii="Times New Roman" w:hAnsi="Times New Roman"/>
-        </w:rPr>
-      </w:pPr>
-      <w:r>
-        <w:rPr>
-          <w:rFonts w:ascii="Times New Roman" w:hAnsi="Times New Roman"/>
-        </w:rPr>
-      </w:r>
-    </w:p>
-    <w:p>
-      <w:pPr>
-        <w:pStyle w:val="Style22"/>
+        <w:pStyle w:val="Style18"/>
+        <w:bidi w:val="0"/>
+        <w:spacing w:before="0" w:after="0"/>
+        <w:jc w:val="left"/>
+        <w:rPr>
+          <w:rFonts w:ascii="Times New Roman" w:hAnsi="Times New Roman"/>
+        </w:rPr>
+      </w:pPr>
+      <w:r>
+        <w:rPr>
+          <w:rFonts w:ascii="Times New Roman" w:hAnsi="Times New Roman"/>
+        </w:rPr>
+      </w:r>
+    </w:p>
+    <w:p>
+      <w:pPr>
+        <w:pStyle w:val="Style18"/>
+        <w:bidi w:val="0"/>
+        <w:spacing w:before="0" w:after="0"/>
+        <w:jc w:val="left"/>
+        <w:rPr>
+          <w:rFonts w:ascii="Times New Roman" w:hAnsi="Times New Roman"/>
+        </w:rPr>
+      </w:pPr>
+      <w:r>
+        <w:rPr>
+          <w:rFonts w:ascii="Times New Roman" w:hAnsi="Times New Roman"/>
+        </w:rPr>
+      </w:r>
+    </w:p>
+    <w:p>
+      <w:pPr>
+        <w:pStyle w:val="Style18"/>
+        <w:bidi w:val="0"/>
+        <w:spacing w:before="0" w:after="0"/>
+        <w:jc w:val="left"/>
+        <w:rPr>
+          <w:rFonts w:ascii="Times New Roman" w:hAnsi="Times New Roman"/>
+        </w:rPr>
+      </w:pPr>
+      <w:r>
+        <w:rPr>
+          <w:rFonts w:ascii="Times New Roman" w:hAnsi="Times New Roman"/>
+        </w:rPr>
+      </w:r>
+    </w:p>
+    <w:p>
+      <w:pPr>
+        <w:pStyle w:val="Style18"/>
         <w:bidi w:val="0"/>
         <w:spacing w:before="0" w:after="0"/>
         <w:jc w:val="left"/>
@@ -619,7 +619,7 @@
     </w:p>
     <w:p>
       <w:pPr>
-        <w:pStyle w:val="Style22"/>
+        <w:pStyle w:val="Style18"/>
         <w:bidi w:val="0"/>
         <w:spacing w:before="0" w:after="0"/>
         <w:jc w:val="left"/>
@@ -637,7 +637,7 @@
     </w:p>
     <w:p>
       <w:pPr>
-        <w:pStyle w:val="Style22"/>
+        <w:pStyle w:val="Style18"/>
         <w:bidi w:val="0"/>
         <w:spacing w:before="0" w:after="0"/>
         <w:jc w:val="left"/>
@@ -654,7 +654,7 @@
       </w:r>
       <w:r>
         <w:rPr>
-          <w:rStyle w:val="Style14"/>
+          <w:rStyle w:val="Style13"/>
           <w:rFonts w:ascii="Times New Roman" w:hAnsi="Times New Roman"/>
           <w:sz w:val="22"/>
           <w:szCs w:val="22"/>
@@ -664,7 +664,7 @@
       </w:r>
       <w:r>
         <w:rPr>
-          <w:rStyle w:val="Style14"/>
+          <w:rStyle w:val="Style13"/>
           <w:rFonts w:ascii="Times New Roman" w:hAnsi="Times New Roman"/>
           <w:b w:val="false"/>
           <w:bCs w:val="false"/>
@@ -696,7 +696,7 @@
       </w:r>
       <w:r>
         <w:rPr>
-          <w:rStyle w:val="Style14"/>
+          <w:rStyle w:val="Style13"/>
           <w:rFonts w:ascii="Times New Roman" w:hAnsi="Times New Roman"/>
           <w:sz w:val="22"/>
           <w:szCs w:val="22"/>
@@ -716,7 +716,7 @@
     </w:p>
     <w:p>
       <w:pPr>
-        <w:pStyle w:val="Style22"/>
+        <w:pStyle w:val="Style18"/>
         <w:bidi w:val="0"/>
         <w:spacing w:before="0" w:after="0"/>
         <w:jc w:val="left"/>
@@ -805,7 +805,7 @@
     </w:p>
     <w:p>
       <w:pPr>
-        <w:pStyle w:val="Style22"/>
+        <w:pStyle w:val="Style18"/>
         <w:bidi w:val="0"/>
         <w:spacing w:before="0" w:after="0"/>
         <w:jc w:val="left"/>
@@ -832,7 +832,7 @@
     </w:p>
     <w:p>
       <w:pPr>
-        <w:pStyle w:val="Style22"/>
+        <w:pStyle w:val="Style18"/>
         <w:bidi w:val="0"/>
         <w:spacing w:before="0" w:after="0"/>
         <w:jc w:val="left"/>
@@ -898,7 +898,7 @@
       </w:r>
       <w:r>
         <w:rPr>
-          <w:rStyle w:val="Style14"/>
+          <w:rStyle w:val="Style13"/>
           <w:rFonts w:ascii="Times New Roman" w:hAnsi="Times New Roman"/>
           <w:b w:val="false"/>
           <w:bCs w:val="false"/>
@@ -921,7 +921,7 @@
       </w:r>
       <w:r>
         <w:rPr>
-          <w:rStyle w:val="Style14"/>
+          <w:rStyle w:val="Style13"/>
           <w:rFonts w:ascii="Times New Roman" w:hAnsi="Times New Roman"/>
           <w:b w:val="false"/>
           <w:bCs w:val="false"/>
@@ -945,13 +945,12 @@
     </w:p>
     <w:p>
       <w:pPr>
-        <w:pStyle w:val="Style22"/>
-        <w:bidi w:val="0"/>
-        <w:spacing w:before="0" w:after="0"/>
-        <w:jc w:val="left"/>
-        <w:rPr>
-          <w:rFonts w:ascii="Times New Roman" w:hAnsi="Times New Roman"/>
-          <w:b/>
+        <w:pStyle w:val="Style18"/>
+        <w:bidi w:val="0"/>
+        <w:spacing w:before="0" w:after="0"/>
+        <w:jc w:val="left"/>
+        <w:rPr>
+          <w:rFonts w:ascii="Times New Roman" w:hAnsi="Times New Roman"/>
           <w:b/>
           <w:bCs/>
           <w:sz w:val="22"/>
@@ -972,13 +971,12 @@
     </w:p>
     <w:p>
       <w:pPr>
-        <w:pStyle w:val="Style22"/>
-        <w:bidi w:val="0"/>
-        <w:spacing w:before="0" w:after="0"/>
-        <w:jc w:val="left"/>
-        <w:rPr>
-          <w:rFonts w:ascii="Times New Roman" w:hAnsi="Times New Roman"/>
-          <w:b/>
+        <w:pStyle w:val="Style18"/>
+        <w:bidi w:val="0"/>
+        <w:spacing w:before="0" w:after="0"/>
+        <w:jc w:val="left"/>
+        <w:rPr>
+          <w:rFonts w:ascii="Times New Roman" w:hAnsi="Times New Roman"/>
           <w:b/>
           <w:bCs/>
           <w:sz w:val="22"/>
@@ -999,13 +997,12 @@
     </w:p>
     <w:p>
       <w:pPr>
-        <w:pStyle w:val="Style22"/>
-        <w:bidi w:val="0"/>
-        <w:spacing w:before="0" w:after="0"/>
-        <w:jc w:val="left"/>
-        <w:rPr>
-          <w:rFonts w:ascii="Times New Roman" w:hAnsi="Times New Roman"/>
-          <w:b/>
+        <w:pStyle w:val="Style18"/>
+        <w:bidi w:val="0"/>
+        <w:spacing w:before="0" w:after="0"/>
+        <w:jc w:val="left"/>
+        <w:rPr>
+          <w:rFonts w:ascii="Times New Roman" w:hAnsi="Times New Roman"/>
           <w:b/>
           <w:bCs/>
           <w:sz w:val="22"/>
@@ -1026,13 +1023,12 @@
     </w:p>
     <w:p>
       <w:pPr>
-        <w:pStyle w:val="Style22"/>
-        <w:bidi w:val="0"/>
-        <w:spacing w:before="0" w:after="0"/>
-        <w:jc w:val="left"/>
-        <w:rPr>
-          <w:rFonts w:ascii="Times New Roman" w:hAnsi="Times New Roman"/>
-          <w:b/>
+        <w:pStyle w:val="Style18"/>
+        <w:bidi w:val="0"/>
+        <w:spacing w:before="0" w:after="0"/>
+        <w:jc w:val="left"/>
+        <w:rPr>
+          <w:rFonts w:ascii="Times New Roman" w:hAnsi="Times New Roman"/>
           <w:b/>
           <w:bCs/>
           <w:sz w:val="22"/>
@@ -1053,13 +1049,12 @@
     </w:p>
     <w:p>
       <w:pPr>
-        <w:pStyle w:val="Style22"/>
-        <w:bidi w:val="0"/>
-        <w:spacing w:before="0" w:after="0"/>
-        <w:jc w:val="left"/>
-        <w:rPr>
-          <w:rFonts w:ascii="Times New Roman" w:hAnsi="Times New Roman"/>
-          <w:b/>
+        <w:pStyle w:val="Style18"/>
+        <w:bidi w:val="0"/>
+        <w:spacing w:before="0" w:after="0"/>
+        <w:jc w:val="left"/>
+        <w:rPr>
+          <w:rFonts w:ascii="Times New Roman" w:hAnsi="Times New Roman"/>
           <w:b/>
           <w:bCs/>
           <w:sz w:val="22"/>
@@ -1080,13 +1075,12 @@
     </w:p>
     <w:p>
       <w:pPr>
-        <w:pStyle w:val="Style22"/>
-        <w:bidi w:val="0"/>
-        <w:spacing w:before="0" w:after="0"/>
-        <w:jc w:val="left"/>
-        <w:rPr>
-          <w:rFonts w:ascii="Times New Roman" w:hAnsi="Times New Roman"/>
-          <w:b/>
+        <w:pStyle w:val="Style18"/>
+        <w:bidi w:val="0"/>
+        <w:spacing w:before="0" w:after="0"/>
+        <w:jc w:val="left"/>
+        <w:rPr>
+          <w:rFonts w:ascii="Times New Roman" w:hAnsi="Times New Roman"/>
           <w:b/>
           <w:bCs/>
           <w:sz w:val="22"/>
@@ -1107,13 +1101,12 @@
     </w:p>
     <w:p>
       <w:pPr>
-        <w:pStyle w:val="Style22"/>
-        <w:bidi w:val="0"/>
-        <w:spacing w:before="0" w:after="0"/>
-        <w:jc w:val="left"/>
-        <w:rPr>
-          <w:rFonts w:ascii="Times New Roman" w:hAnsi="Times New Roman"/>
-          <w:b/>
+        <w:pStyle w:val="Style18"/>
+        <w:bidi w:val="0"/>
+        <w:spacing w:before="0" w:after="0"/>
+        <w:jc w:val="left"/>
+        <w:rPr>
+          <w:rFonts w:ascii="Times New Roman" w:hAnsi="Times New Roman"/>
           <w:b/>
           <w:bCs/>
           <w:sz w:val="22"/>
@@ -1134,13 +1127,12 @@
     </w:p>
     <w:p>
       <w:pPr>
-        <w:pStyle w:val="Style22"/>
-        <w:bidi w:val="0"/>
-        <w:spacing w:before="0" w:after="0"/>
-        <w:jc w:val="left"/>
-        <w:rPr>
-          <w:rFonts w:ascii="Times New Roman" w:hAnsi="Times New Roman"/>
-          <w:b/>
+        <w:pStyle w:val="Style18"/>
+        <w:bidi w:val="0"/>
+        <w:spacing w:before="0" w:after="0"/>
+        <w:jc w:val="left"/>
+        <w:rPr>
+          <w:rFonts w:ascii="Times New Roman" w:hAnsi="Times New Roman"/>
           <w:b/>
           <w:bCs/>
           <w:sz w:val="22"/>
@@ -1161,13 +1153,12 @@
     </w:p>
     <w:p>
       <w:pPr>
-        <w:pStyle w:val="Style22"/>
-        <w:bidi w:val="0"/>
-        <w:spacing w:before="0" w:after="0"/>
-        <w:jc w:val="left"/>
-        <w:rPr>
-          <w:rFonts w:ascii="Times New Roman" w:hAnsi="Times New Roman"/>
-          <w:b/>
+        <w:pStyle w:val="Style18"/>
+        <w:bidi w:val="0"/>
+        <w:spacing w:before="0" w:after="0"/>
+        <w:jc w:val="left"/>
+        <w:rPr>
+          <w:rFonts w:ascii="Times New Roman" w:hAnsi="Times New Roman"/>
           <w:b/>
           <w:bCs/>
           <w:sz w:val="22"/>
@@ -1188,7 +1179,7 @@
     </w:p>
     <w:p>
       <w:pPr>
-        <w:pStyle w:val="Style22"/>
+        <w:pStyle w:val="Style18"/>
         <w:bidi w:val="0"/>
         <w:spacing w:before="0" w:after="0"/>
         <w:jc w:val="left"/>
@@ -1216,7 +1207,7 @@
       </w:r>
       <w:r>
         <w:rPr>
-          <w:rStyle w:val="Style14"/>
+          <w:rStyle w:val="Style13"/>
           <w:rFonts w:ascii="Times New Roman" w:hAnsi="Times New Roman"/>
           <w:b w:val="false"/>
           <w:bCs w:val="false"/>
@@ -1272,7 +1263,7 @@
       </w:r>
       <w:r>
         <w:rPr>
-          <w:rStyle w:val="Style14"/>
+          <w:rStyle w:val="Style13"/>
           <w:rFonts w:ascii="Times New Roman" w:hAnsi="Times New Roman"/>
           <w:b w:val="false"/>
           <w:bCs w:val="false"/>
@@ -1316,7 +1307,7 @@
       </w:r>
       <w:r>
         <w:rPr>
-          <w:rStyle w:val="Style14"/>
+          <w:rStyle w:val="Style13"/>
           <w:rFonts w:ascii="Times New Roman" w:hAnsi="Times New Roman"/>
           <w:b w:val="false"/>
           <w:bCs w:val="false"/>
@@ -1337,7 +1328,7 @@
       </w:r>
       <w:r>
         <w:rPr>
-          <w:rStyle w:val="Style14"/>
+          <w:rStyle w:val="Style13"/>
           <w:rFonts w:ascii="Times New Roman" w:hAnsi="Times New Roman"/>
           <w:sz w:val="22"/>
           <w:szCs w:val="22"/>
@@ -1357,7 +1348,7 @@
     </w:p>
     <w:p>
       <w:pPr>
-        <w:pStyle w:val="Style22"/>
+        <w:pStyle w:val="Style18"/>
         <w:bidi w:val="0"/>
         <w:spacing w:before="0" w:after="0"/>
         <w:jc w:val="left"/>
@@ -1365,7 +1356,7 @@
       </w:pPr>
       <w:r>
         <w:rPr>
-          <w:rStyle w:val="Style14"/>
+          <w:rStyle w:val="Style13"/>
           <w:rFonts w:ascii="Times New Roman" w:hAnsi="Times New Roman"/>
           <w:sz w:val="22"/>
           <w:szCs w:val="22"/>
@@ -1382,7 +1373,7 @@
       </w:r>
       <w:r>
         <w:rPr>
-          <w:rStyle w:val="Style14"/>
+          <w:rStyle w:val="Style13"/>
           <w:rFonts w:ascii="Times New Roman" w:hAnsi="Times New Roman"/>
           <w:sz w:val="22"/>
           <w:szCs w:val="22"/>
@@ -1399,7 +1390,7 @@
       </w:r>
       <w:r>
         <w:rPr>
-          <w:rStyle w:val="Style14"/>
+          <w:rStyle w:val="Style13"/>
           <w:rFonts w:ascii="Times New Roman" w:hAnsi="Times New Roman"/>
           <w:sz w:val="22"/>
           <w:szCs w:val="22"/>
@@ -1417,7 +1408,7 @@
     </w:p>
     <w:p>
       <w:pPr>
-        <w:pStyle w:val="Style22"/>
+        <w:pStyle w:val="Style18"/>
         <w:bidi w:val="0"/>
         <w:spacing w:before="0" w:after="0"/>
         <w:jc w:val="left"/>
@@ -1434,7 +1425,7 @@
     </w:p>
     <w:p>
       <w:pPr>
-        <w:pStyle w:val="Style22"/>
+        <w:pStyle w:val="Style18"/>
         <w:bidi w:val="0"/>
         <w:spacing w:before="0" w:after="0"/>
         <w:jc w:val="left"/>
@@ -1499,7 +1490,7 @@
     </w:p>
     <w:p>
       <w:pPr>
-        <w:pStyle w:val="Style18"/>
+        <w:pStyle w:val="BodyText"/>
         <w:bidi w:val="0"/>
         <w:spacing w:before="0" w:after="0"/>
         <w:jc w:val="left"/>
@@ -1518,7 +1509,7 @@
       </w:r>
       <w:r>
         <w:rPr>
-          <w:rStyle w:val="Style14"/>
+          <w:rStyle w:val="Style13"/>
           <w:rFonts w:ascii="Times New Roman" w:hAnsi="Times New Roman"/>
           <w:b w:val="false"/>
           <w:bCs w:val="false"/>
@@ -1540,7 +1531,7 @@
       </w:r>
       <w:r>
         <w:rPr>
-          <w:rStyle w:val="Style14"/>
+          <w:rStyle w:val="Style13"/>
           <w:rFonts w:ascii="Times New Roman" w:hAnsi="Times New Roman"/>
           <w:b w:val="false"/>
           <w:bCs w:val="false"/>
@@ -1563,9 +1554,9 @@
     </w:p>
     <w:p>
       <w:pPr>
-        <w:pStyle w:val="Style18"/>
+        <w:pStyle w:val="BodyText"/>
         <w:spacing w:before="0" w:after="150"/>
-        <w:ind w:left="0" w:right="0" w:hanging="0"/>
+        <w:ind w:hanging="0" w:left="0" w:right="0"/>
         <w:rPr/>
       </w:pPr>
       <w:r>
@@ -1578,7 +1569,7 @@
       </w:r>
       <w:r>
         <w:rPr>
-          <w:rStyle w:val="Style14"/>
+          <w:rStyle w:val="Style13"/>
           <w:rFonts w:ascii="Times New Roman" w:hAnsi="Times New Roman"/>
           <w:sz w:val="22"/>
           <w:szCs w:val="22"/>
@@ -1596,130 +1587,130 @@
     </w:p>
     <w:p>
       <w:pPr>
-        <w:pStyle w:val="Style22"/>
-        <w:bidi w:val="0"/>
-        <w:spacing w:before="0" w:after="0"/>
-        <w:jc w:val="left"/>
-        <w:rPr>
-          <w:rFonts w:ascii="Times New Roman" w:hAnsi="Times New Roman"/>
-          <w:sz w:val="22"/>
-          <w:szCs w:val="22"/>
-        </w:rPr>
-      </w:pPr>
-      <w:r>
-        <w:rPr>
-          <w:rFonts w:ascii="Times New Roman" w:hAnsi="Times New Roman"/>
-          <w:sz w:val="22"/>
-          <w:szCs w:val="22"/>
-        </w:rPr>
-      </w:r>
-    </w:p>
-    <w:p>
-      <w:pPr>
-        <w:pStyle w:val="Style22"/>
-        <w:bidi w:val="0"/>
-        <w:spacing w:before="0" w:after="0"/>
-        <w:jc w:val="left"/>
-        <w:rPr>
-          <w:rFonts w:ascii="Times New Roman" w:hAnsi="Times New Roman"/>
-          <w:sz w:val="22"/>
-          <w:szCs w:val="22"/>
-        </w:rPr>
-      </w:pPr>
-      <w:r>
-        <w:rPr>
-          <w:rFonts w:ascii="Times New Roman" w:hAnsi="Times New Roman"/>
-          <w:sz w:val="22"/>
-          <w:szCs w:val="22"/>
-        </w:rPr>
-      </w:r>
-    </w:p>
-    <w:p>
-      <w:pPr>
-        <w:pStyle w:val="Style22"/>
-        <w:bidi w:val="0"/>
-        <w:spacing w:before="0" w:after="0"/>
-        <w:jc w:val="left"/>
-        <w:rPr>
-          <w:rFonts w:ascii="Times New Roman" w:hAnsi="Times New Roman"/>
-          <w:sz w:val="22"/>
-          <w:szCs w:val="22"/>
-        </w:rPr>
-      </w:pPr>
-      <w:r>
-        <w:rPr>
-          <w:rFonts w:ascii="Times New Roman" w:hAnsi="Times New Roman"/>
-          <w:sz w:val="22"/>
-          <w:szCs w:val="22"/>
-        </w:rPr>
-      </w:r>
-    </w:p>
-    <w:p>
-      <w:pPr>
-        <w:pStyle w:val="Style22"/>
-        <w:bidi w:val="0"/>
-        <w:spacing w:before="0" w:after="0"/>
-        <w:jc w:val="left"/>
-        <w:rPr>
-          <w:rFonts w:ascii="Times New Roman" w:hAnsi="Times New Roman"/>
-          <w:sz w:val="22"/>
-          <w:szCs w:val="22"/>
-        </w:rPr>
-      </w:pPr>
-      <w:r>
-        <w:rPr>
-          <w:rFonts w:ascii="Times New Roman" w:hAnsi="Times New Roman"/>
-          <w:sz w:val="22"/>
-          <w:szCs w:val="22"/>
-        </w:rPr>
-      </w:r>
-    </w:p>
-    <w:p>
-      <w:pPr>
-        <w:pStyle w:val="Style22"/>
-        <w:bidi w:val="0"/>
-        <w:spacing w:before="0" w:after="0"/>
-        <w:jc w:val="left"/>
-        <w:rPr>
-          <w:rFonts w:ascii="Times New Roman" w:hAnsi="Times New Roman"/>
-          <w:sz w:val="22"/>
-          <w:szCs w:val="22"/>
-        </w:rPr>
-      </w:pPr>
-      <w:r>
-        <w:rPr>
-          <w:rFonts w:ascii="Times New Roman" w:hAnsi="Times New Roman"/>
-          <w:sz w:val="22"/>
-          <w:szCs w:val="22"/>
-        </w:rPr>
-      </w:r>
-    </w:p>
-    <w:p>
-      <w:pPr>
-        <w:pStyle w:val="Style22"/>
-        <w:bidi w:val="0"/>
-        <w:spacing w:before="0" w:after="0"/>
-        <w:jc w:val="left"/>
-        <w:rPr>
-          <w:rFonts w:ascii="Times New Roman" w:hAnsi="Times New Roman"/>
-          <w:sz w:val="22"/>
-          <w:szCs w:val="22"/>
-        </w:rPr>
-      </w:pPr>
-      <w:r>
-        <w:rPr>
-          <w:rFonts w:ascii="Times New Roman" w:hAnsi="Times New Roman"/>
-          <w:sz w:val="22"/>
-          <w:szCs w:val="22"/>
-        </w:rPr>
-      </w:r>
-    </w:p>
-    <w:p>
-      <w:pPr>
-        <w:pStyle w:val="Style22"/>
-        <w:bidi w:val="0"/>
-        <w:spacing w:before="0" w:after="0"/>
-        <w:jc w:val="left"/>
+        <w:pStyle w:val="Style18"/>
+        <w:bidi w:val="0"/>
+        <w:spacing w:before="0" w:after="0"/>
+        <w:jc w:val="left"/>
+        <w:rPr>
+          <w:rFonts w:ascii="Times New Roman" w:hAnsi="Times New Roman"/>
+          <w:sz w:val="22"/>
+          <w:szCs w:val="22"/>
+        </w:rPr>
+      </w:pPr>
+      <w:r>
+        <w:rPr>
+          <w:rFonts w:ascii="Times New Roman" w:hAnsi="Times New Roman"/>
+          <w:sz w:val="22"/>
+          <w:szCs w:val="22"/>
+        </w:rPr>
+      </w:r>
+    </w:p>
+    <w:p>
+      <w:pPr>
+        <w:pStyle w:val="Style18"/>
+        <w:bidi w:val="0"/>
+        <w:spacing w:before="0" w:after="0"/>
+        <w:jc w:val="left"/>
+        <w:rPr>
+          <w:rFonts w:ascii="Times New Roman" w:hAnsi="Times New Roman"/>
+          <w:sz w:val="22"/>
+          <w:szCs w:val="22"/>
+        </w:rPr>
+      </w:pPr>
+      <w:r>
+        <w:rPr>
+          <w:rFonts w:ascii="Times New Roman" w:hAnsi="Times New Roman"/>
+          <w:sz w:val="22"/>
+          <w:szCs w:val="22"/>
+        </w:rPr>
+      </w:r>
+    </w:p>
+    <w:p>
+      <w:pPr>
+        <w:pStyle w:val="Style18"/>
+        <w:bidi w:val="0"/>
+        <w:spacing w:before="0" w:after="0"/>
+        <w:jc w:val="left"/>
+        <w:rPr>
+          <w:rFonts w:ascii="Times New Roman" w:hAnsi="Times New Roman"/>
+          <w:sz w:val="22"/>
+          <w:szCs w:val="22"/>
+        </w:rPr>
+      </w:pPr>
+      <w:r>
+        <w:rPr>
+          <w:rFonts w:ascii="Times New Roman" w:hAnsi="Times New Roman"/>
+          <w:sz w:val="22"/>
+          <w:szCs w:val="22"/>
+        </w:rPr>
+      </w:r>
+    </w:p>
+    <w:p>
+      <w:pPr>
+        <w:pStyle w:val="Style18"/>
+        <w:bidi w:val="0"/>
+        <w:spacing w:before="0" w:after="0"/>
+        <w:jc w:val="left"/>
+        <w:rPr>
+          <w:rFonts w:ascii="Times New Roman" w:hAnsi="Times New Roman"/>
+          <w:sz w:val="22"/>
+          <w:szCs w:val="22"/>
+        </w:rPr>
+      </w:pPr>
+      <w:r>
+        <w:rPr>
+          <w:rFonts w:ascii="Times New Roman" w:hAnsi="Times New Roman"/>
+          <w:sz w:val="22"/>
+          <w:szCs w:val="22"/>
+        </w:rPr>
+      </w:r>
+    </w:p>
+    <w:p>
+      <w:pPr>
+        <w:pStyle w:val="Style18"/>
+        <w:bidi w:val="0"/>
+        <w:spacing w:before="0" w:after="0"/>
+        <w:jc w:val="left"/>
+        <w:rPr>
+          <w:rFonts w:ascii="Times New Roman" w:hAnsi="Times New Roman"/>
+          <w:sz w:val="22"/>
+          <w:szCs w:val="22"/>
+        </w:rPr>
+      </w:pPr>
+      <w:r>
+        <w:rPr>
+          <w:rFonts w:ascii="Times New Roman" w:hAnsi="Times New Roman"/>
+          <w:sz w:val="22"/>
+          <w:szCs w:val="22"/>
+        </w:rPr>
+      </w:r>
+    </w:p>
+    <w:p>
+      <w:pPr>
+        <w:pStyle w:val="Style18"/>
+        <w:bidi w:val="0"/>
+        <w:spacing w:before="0" w:after="0"/>
+        <w:jc w:val="left"/>
+        <w:rPr>
+          <w:rFonts w:ascii="Times New Roman" w:hAnsi="Times New Roman"/>
+          <w:sz w:val="22"/>
+          <w:szCs w:val="22"/>
+        </w:rPr>
+      </w:pPr>
+      <w:r>
+        <w:rPr>
+          <w:rFonts w:ascii="Times New Roman" w:hAnsi="Times New Roman"/>
+          <w:sz w:val="22"/>
+          <w:szCs w:val="22"/>
+        </w:rPr>
+      </w:r>
+    </w:p>
+    <w:p>
+      <w:pPr>
+        <w:pStyle w:val="Style18"/>
+        <w:bidi w:val="0"/>
+        <w:spacing w:before="0" w:after="0"/>
+        <w:jc w:val="both"/>
         <w:rPr/>
       </w:pPr>
       <w:r>
@@ -1764,45 +1755,72 @@
       </w:r>
       <w:r>
         <w:rPr>
+          <w:rStyle w:val="Style13"/>
+          <w:rFonts w:ascii="Times New Roman" w:hAnsi="Times New Roman"/>
+          <w:i w:val="false"/>
+          <w:iCs w:val="false"/>
+          <w:sz w:val="22"/>
+          <w:szCs w:val="22"/>
+          <w:lang w:val="ru-RU"/>
+        </w:rPr>
+        <w:t xml:space="preserve">HttpResponse </w:t>
+      </w:r>
+      <w:r>
+        <w:rPr>
+          <w:rStyle w:val="Style13"/>
+          <w:rFonts w:ascii="Times New Roman" w:hAnsi="Times New Roman"/>
+          <w:i w:val="false"/>
+          <w:iCs w:val="false"/>
+          <w:sz w:val="22"/>
+          <w:szCs w:val="22"/>
+          <w:lang w:val="en-US"/>
+        </w:rPr>
+        <w:t>(</w:t>
+      </w:r>
+      <w:r>
+        <w:rPr>
+          <w:rStyle w:val="Style13"/>
+          <w:rFonts w:ascii="Times New Roman" w:hAnsi="Times New Roman"/>
+          <w:i w:val="false"/>
+          <w:iCs w:val="false"/>
+          <w:sz w:val="22"/>
+          <w:szCs w:val="22"/>
+          <w:lang w:val="ru-RU"/>
+        </w:rPr>
+        <w:t>означает, что ответом будет являться объект</w:t>
+      </w:r>
+      <w:r>
+        <w:rPr>
+          <w:rStyle w:val="Style13"/>
+          <w:rFonts w:ascii="Times New Roman" w:hAnsi="Times New Roman"/>
+          <w:i w:val="false"/>
+          <w:iCs w:val="false"/>
+          <w:sz w:val="22"/>
+          <w:szCs w:val="22"/>
+          <w:lang w:val="en-US"/>
+        </w:rPr>
+        <w:t>)</w:t>
+      </w:r>
+      <w:r>
+        <w:rPr>
+          <w:rStyle w:val="Style13"/>
+          <w:rFonts w:ascii="Times New Roman" w:hAnsi="Times New Roman"/>
+          <w:sz w:val="22"/>
+          <w:szCs w:val="22"/>
+          <w:lang w:val="ru-RU"/>
+        </w:rPr>
+        <w:t>.</w:t>
+      </w:r>
+    </w:p>
+    <w:p>
+      <w:pPr>
+        <w:pStyle w:val="Style18"/>
+        <w:bidi w:val="0"/>
+        <w:rPr/>
+      </w:pPr>
+      <w:r>
+        <w:rPr>
           <w:rStyle w:val="Style14"/>
-          <w:rFonts w:ascii="Times New Roman" w:hAnsi="Times New Roman"/>
-          <w:i w:val="false"/>
-          <w:iCs w:val="false"/>
-          <w:sz w:val="22"/>
-          <w:szCs w:val="22"/>
-          <w:lang w:val="ru-RU"/>
-        </w:rPr>
-        <w:t>HttpResponse</w:t>
-      </w:r>
-      <w:r>
-        <w:rPr>
-          <w:rStyle w:val="Style14"/>
-          <w:rFonts w:ascii="Times New Roman" w:hAnsi="Times New Roman"/>
-          <w:sz w:val="22"/>
-          <w:szCs w:val="22"/>
-          <w:lang w:val="ru-RU"/>
-        </w:rPr>
-        <w:t>.</w:t>
-      </w:r>
-      <w:r>
-        <w:rPr>
-          <w:rFonts w:ascii="Times New Roman" w:hAnsi="Times New Roman"/>
-          <w:sz w:val="22"/>
-          <w:szCs w:val="22"/>
-          <w:lang w:val="ru-RU"/>
-        </w:rPr>
-        <w:t xml:space="preserve">  </w:t>
-      </w:r>
-    </w:p>
-    <w:p>
-      <w:pPr>
-        <w:pStyle w:val="Style22"/>
-        <w:bidi w:val="0"/>
-        <w:rPr/>
-      </w:pPr>
-      <w:r>
-        <w:rPr>
-          <w:rStyle w:val="Style15"/>
           <w:rFonts w:ascii="Times New Roman" w:hAnsi="Times New Roman"/>
           <w:i/>
           <w:iCs/>
@@ -1814,7 +1832,7 @@
       </w:r>
       <w:r>
         <w:rPr>
-          <w:rStyle w:val="Style15"/>
+          <w:rStyle w:val="Style14"/>
           <w:rFonts w:ascii="Times New Roman" w:hAnsi="Times New Roman"/>
           <w:sz w:val="22"/>
           <w:szCs w:val="22"/>
@@ -1833,7 +1851,7 @@
       </w:r>
       <w:r>
         <w:rPr>
-          <w:rStyle w:val="Style15"/>
+          <w:rStyle w:val="Style14"/>
           <w:rFonts w:ascii="Times New Roman" w:hAnsi="Times New Roman"/>
           <w:i/>
           <w:iCs/>
@@ -1845,7 +1863,7 @@
       </w:r>
       <w:r>
         <w:rPr>
-          <w:rStyle w:val="Style15"/>
+          <w:rStyle w:val="Style14"/>
           <w:rFonts w:ascii="Times New Roman" w:hAnsi="Times New Roman"/>
           <w:i w:val="false"/>
           <w:iCs w:val="false"/>
@@ -1857,7 +1875,7 @@
       </w:r>
       <w:r>
         <w:rPr>
-          <w:rStyle w:val="Style15"/>
+          <w:rStyle w:val="Style14"/>
           <w:rFonts w:ascii="Times New Roman" w:hAnsi="Times New Roman"/>
           <w:b w:val="false"/>
           <w:bCs w:val="false"/>
@@ -1871,7 +1889,7 @@
       </w:r>
       <w:r>
         <w:rPr>
-          <w:rStyle w:val="Style15"/>
+          <w:rStyle w:val="Style14"/>
           <w:rFonts w:ascii="Times New Roman" w:hAnsi="Times New Roman"/>
           <w:b w:val="false"/>
           <w:bCs w:val="false"/>
@@ -1885,7 +1903,7 @@
       </w:r>
       <w:r>
         <w:rPr>
-          <w:rStyle w:val="Style15"/>
+          <w:rStyle w:val="Style14"/>
           <w:rFonts w:ascii="Times New Roman" w:hAnsi="Times New Roman"/>
           <w:b w:val="false"/>
           <w:bCs w:val="false"/>
@@ -1899,7 +1917,7 @@
       </w:r>
       <w:r>
         <w:rPr>
-          <w:rStyle w:val="Style15"/>
+          <w:rStyle w:val="Style14"/>
           <w:rFonts w:ascii="Times New Roman" w:hAnsi="Times New Roman"/>
           <w:b w:val="false"/>
           <w:bCs w:val="false"/>
@@ -1913,7 +1931,7 @@
       </w:r>
       <w:r>
         <w:rPr>
-          <w:rStyle w:val="Style15"/>
+          <w:rStyle w:val="Style14"/>
           <w:rFonts w:ascii="Times New Roman" w:hAnsi="Times New Roman"/>
           <w:b w:val="false"/>
           <w:bCs w:val="false"/>
@@ -1927,7 +1945,7 @@
       </w:r>
       <w:r>
         <w:rPr>
-          <w:rStyle w:val="Style15"/>
+          <w:rStyle w:val="Style14"/>
           <w:rFonts w:ascii="Times New Roman" w:hAnsi="Times New Roman"/>
           <w:b w:val="false"/>
           <w:bCs w:val="false"/>
@@ -1941,7 +1959,7 @@
       </w:r>
       <w:r>
         <w:rPr>
-          <w:rStyle w:val="Style15"/>
+          <w:rStyle w:val="Style14"/>
           <w:rFonts w:ascii="Times New Roman" w:hAnsi="Times New Roman"/>
           <w:b w:val="false"/>
           <w:bCs w:val="false"/>
@@ -1956,67 +1974,67 @@
     </w:p>
     <w:p>
       <w:pPr>
-        <w:pStyle w:val="Style22"/>
-        <w:bidi w:val="0"/>
-        <w:spacing w:before="0" w:after="0"/>
-        <w:jc w:val="left"/>
-        <w:rPr>
-          <w:rFonts w:ascii="Times New Roman" w:hAnsi="Times New Roman"/>
-          <w:sz w:val="22"/>
-          <w:szCs w:val="22"/>
-        </w:rPr>
-      </w:pPr>
-      <w:r>
-        <w:rPr>
-          <w:rFonts w:ascii="Times New Roman" w:hAnsi="Times New Roman"/>
-          <w:sz w:val="22"/>
-          <w:szCs w:val="22"/>
-        </w:rPr>
-      </w:r>
-    </w:p>
-    <w:p>
-      <w:pPr>
-        <w:pStyle w:val="Style22"/>
-        <w:bidi w:val="0"/>
-        <w:spacing w:before="0" w:after="0"/>
-        <w:jc w:val="left"/>
-        <w:rPr>
-          <w:rFonts w:ascii="Times New Roman" w:hAnsi="Times New Roman"/>
-          <w:sz w:val="22"/>
-          <w:szCs w:val="22"/>
-        </w:rPr>
-      </w:pPr>
-      <w:r>
-        <w:rPr>
-          <w:rFonts w:ascii="Times New Roman" w:hAnsi="Times New Roman"/>
-          <w:sz w:val="22"/>
-          <w:szCs w:val="22"/>
-        </w:rPr>
-      </w:r>
-    </w:p>
-    <w:p>
-      <w:pPr>
-        <w:pStyle w:val="Style22"/>
-        <w:bidi w:val="0"/>
-        <w:spacing w:before="0" w:after="0"/>
-        <w:jc w:val="left"/>
-        <w:rPr>
-          <w:rFonts w:ascii="Times New Roman" w:hAnsi="Times New Roman"/>
-          <w:sz w:val="22"/>
-          <w:szCs w:val="22"/>
-        </w:rPr>
-      </w:pPr>
-      <w:r>
-        <w:rPr>
-          <w:rFonts w:ascii="Times New Roman" w:hAnsi="Times New Roman"/>
-          <w:sz w:val="22"/>
-          <w:szCs w:val="22"/>
-        </w:rPr>
-      </w:r>
-    </w:p>
-    <w:p>
-      <w:pPr>
-        <w:pStyle w:val="Style22"/>
+        <w:pStyle w:val="Style18"/>
+        <w:bidi w:val="0"/>
+        <w:spacing w:before="0" w:after="0"/>
+        <w:jc w:val="left"/>
+        <w:rPr>
+          <w:rFonts w:ascii="Times New Roman" w:hAnsi="Times New Roman"/>
+          <w:sz w:val="22"/>
+          <w:szCs w:val="22"/>
+        </w:rPr>
+      </w:pPr>
+      <w:r>
+        <w:rPr>
+          <w:rFonts w:ascii="Times New Roman" w:hAnsi="Times New Roman"/>
+          <w:sz w:val="22"/>
+          <w:szCs w:val="22"/>
+        </w:rPr>
+      </w:r>
+    </w:p>
+    <w:p>
+      <w:pPr>
+        <w:pStyle w:val="Style18"/>
+        <w:bidi w:val="0"/>
+        <w:spacing w:before="0" w:after="0"/>
+        <w:jc w:val="left"/>
+        <w:rPr>
+          <w:rFonts w:ascii="Times New Roman" w:hAnsi="Times New Roman"/>
+          <w:sz w:val="22"/>
+          <w:szCs w:val="22"/>
+        </w:rPr>
+      </w:pPr>
+      <w:r>
+        <w:rPr>
+          <w:rFonts w:ascii="Times New Roman" w:hAnsi="Times New Roman"/>
+          <w:sz w:val="22"/>
+          <w:szCs w:val="22"/>
+        </w:rPr>
+      </w:r>
+    </w:p>
+    <w:p>
+      <w:pPr>
+        <w:pStyle w:val="Style18"/>
+        <w:bidi w:val="0"/>
+        <w:spacing w:before="0" w:after="0"/>
+        <w:jc w:val="left"/>
+        <w:rPr>
+          <w:rFonts w:ascii="Times New Roman" w:hAnsi="Times New Roman"/>
+          <w:sz w:val="22"/>
+          <w:szCs w:val="22"/>
+        </w:rPr>
+      </w:pPr>
+      <w:r>
+        <w:rPr>
+          <w:rFonts w:ascii="Times New Roman" w:hAnsi="Times New Roman"/>
+          <w:sz w:val="22"/>
+          <w:szCs w:val="22"/>
+        </w:rPr>
+      </w:r>
+    </w:p>
+    <w:p>
+      <w:pPr>
+        <w:pStyle w:val="Style18"/>
         <w:bidi w:val="0"/>
         <w:spacing w:before="0" w:after="0"/>
         <w:jc w:val="left"/>
@@ -2134,7 +2152,7 @@
       </w:r>
       <w:r>
         <w:rPr>
-          <w:rStyle w:val="Style15"/>
+          <w:rStyle w:val="Style14"/>
           <w:rFonts w:ascii="Times New Roman" w:hAnsi="Times New Roman"/>
           <w:b w:val="false"/>
           <w:i w:val="false"/>
@@ -2163,7 +2181,7 @@
       </w:r>
       <w:r>
         <w:rPr>
-          <w:rStyle w:val="Style15"/>
+          <w:rStyle w:val="Style14"/>
           <w:rFonts w:ascii="Times New Roman" w:hAnsi="Times New Roman"/>
           <w:b w:val="false"/>
           <w:i w:val="false"/>
@@ -2201,7 +2219,7 @@
     </w:p>
     <w:p>
       <w:pPr>
-        <w:pStyle w:val="Style22"/>
+        <w:pStyle w:val="Style18"/>
         <w:bidi w:val="0"/>
         <w:spacing w:before="0" w:after="0"/>
         <w:jc w:val="left"/>
@@ -2253,7 +2271,7 @@
       </w:r>
       <w:r>
         <w:rPr>
-          <w:rStyle w:val="Style15"/>
+          <w:rStyle w:val="Style14"/>
           <w:rFonts w:ascii="Times New Roman" w:hAnsi="Times New Roman"/>
           <w:b w:val="false"/>
           <w:i w:val="false"/>
@@ -2268,7 +2286,7 @@
       </w:r>
       <w:r>
         <w:rPr>
-          <w:rStyle w:val="Style15"/>
+          <w:rStyle w:val="Style14"/>
           <w:rFonts w:ascii="Times New Roman" w:hAnsi="Times New Roman"/>
           <w:b w:val="false"/>
           <w:i w:val="false"/>
@@ -2298,7 +2316,7 @@
     </w:p>
     <w:p>
       <w:pPr>
-        <w:pStyle w:val="Style22"/>
+        <w:pStyle w:val="Style18"/>
         <w:bidi w:val="0"/>
         <w:spacing w:before="0" w:after="0"/>
         <w:jc w:val="left"/>
@@ -2320,7 +2338,7 @@
       </w:r>
       <w:r>
         <w:rPr>
-          <w:rStyle w:val="Style15"/>
+          <w:rStyle w:val="Style14"/>
           <w:rFonts w:ascii="Times New Roman" w:hAnsi="Times New Roman"/>
           <w:b w:val="false"/>
           <w:i w:val="false"/>
@@ -2331,11 +2349,10 @@
           <w:sz w:val="22"/>
           <w:szCs w:val="22"/>
         </w:rPr>
-        <w:t>1</w:t>
-      </w:r>
-      <w:r>
-        <w:rPr>
-          <w:rStyle w:val="Style15"/>
+        <w:t xml:space="preserve">111 </w:t>
+      </w:r>
+      <w:r>
+        <w:rPr>
           <w:rFonts w:ascii="Times New Roman" w:hAnsi="Times New Roman"/>
           <w:b w:val="false"/>
           <w:i w:val="false"/>
@@ -2346,11 +2363,10 @@
           <w:sz w:val="22"/>
           <w:szCs w:val="22"/>
         </w:rPr>
-        <w:t>11</w:t>
-      </w:r>
-      <w:r>
-        <w:rPr>
-          <w:rStyle w:val="Style15"/>
+        <w:t xml:space="preserve">в этом случае является идентификатором продукта </w:t>
+      </w:r>
+      <w:r>
+        <w:rPr>
           <w:rFonts w:ascii="Times New Roman" w:hAnsi="Times New Roman"/>
           <w:b w:val="false"/>
           <w:i w:val="false"/>
@@ -2360,75 +2376,51 @@
           <w:spacing w:val="0"/>
           <w:sz w:val="22"/>
           <w:szCs w:val="22"/>
+          <w:lang w:val="en-US"/>
+        </w:rPr>
+        <w:t>(id)</w:t>
+      </w:r>
+      <w:r>
+        <w:rPr>
+          <w:rFonts w:ascii="Times New Roman" w:hAnsi="Times New Roman"/>
+          <w:b w:val="false"/>
+          <w:i w:val="false"/>
+          <w:caps w:val="false"/>
+          <w:smallCaps w:val="false"/>
+          <w:color w:val="180620"/>
+          <w:spacing w:val="0"/>
+          <w:sz w:val="22"/>
+          <w:szCs w:val="22"/>
+        </w:rPr>
+        <w:t>.</w:t>
+      </w:r>
+      <w:r>
+        <w:rPr>
+          <w:rFonts w:ascii="Times New Roman" w:hAnsi="Times New Roman"/>
+          <w:sz w:val="22"/>
+          <w:szCs w:val="22"/>
         </w:rPr>
         <w:t xml:space="preserve"> </w:t>
       </w:r>
-      <w:r>
-        <w:rPr>
-          <w:rFonts w:ascii="Times New Roman" w:hAnsi="Times New Roman"/>
-          <w:b w:val="false"/>
-          <w:i w:val="false"/>
-          <w:caps w:val="false"/>
-          <w:smallCaps w:val="false"/>
-          <w:color w:val="180620"/>
-          <w:spacing w:val="0"/>
-          <w:sz w:val="22"/>
-          <w:szCs w:val="22"/>
-        </w:rPr>
-        <w:t xml:space="preserve">в этом случае является идентификатором продукта </w:t>
-      </w:r>
-      <w:r>
-        <w:rPr>
-          <w:rFonts w:ascii="Times New Roman" w:hAnsi="Times New Roman"/>
-          <w:b w:val="false"/>
-          <w:i w:val="false"/>
-          <w:caps w:val="false"/>
-          <w:smallCaps w:val="false"/>
-          <w:color w:val="180620"/>
-          <w:spacing w:val="0"/>
-          <w:sz w:val="22"/>
-          <w:szCs w:val="22"/>
-          <w:lang w:val="en-US"/>
-        </w:rPr>
-        <w:t>(id)</w:t>
-      </w:r>
-      <w:r>
-        <w:rPr>
-          <w:rFonts w:ascii="Times New Roman" w:hAnsi="Times New Roman"/>
-          <w:b w:val="false"/>
-          <w:i w:val="false"/>
-          <w:caps w:val="false"/>
-          <w:smallCaps w:val="false"/>
-          <w:color w:val="180620"/>
-          <w:spacing w:val="0"/>
-          <w:sz w:val="22"/>
-          <w:szCs w:val="22"/>
-        </w:rPr>
-        <w:t>.</w:t>
-      </w:r>
-      <w:r>
-        <w:rPr>
-          <w:rFonts w:ascii="Times New Roman" w:hAnsi="Times New Roman"/>
-          <w:sz w:val="22"/>
-          <w:szCs w:val="22"/>
-        </w:rPr>
-        <w:t xml:space="preserve"> </w:t>
-      </w:r>
-    </w:p>
-    <w:p>
-      <w:pPr>
-        <w:pStyle w:val="Style22"/>
-        <w:bidi w:val="0"/>
-        <w:spacing w:before="0" w:after="0"/>
-        <w:jc w:val="left"/>
-        <w:rPr>
-          <w:rFonts w:ascii="Times New Roman" w:hAnsi="Times New Roman"/>
-          <w:sz w:val="22"/>
-          <w:szCs w:val="22"/>
-        </w:rPr>
-      </w:pPr>
-      <w:r>
-        <w:rPr/>
+    </w:p>
+    <w:p>
+      <w:pPr>
+        <w:pStyle w:val="Style18"/>
+        <w:bidi w:val="0"/>
+        <w:spacing w:before="0" w:after="0"/>
+        <w:jc w:val="left"/>
+        <w:rPr>
+          <w:rFonts w:ascii="Times New Roman" w:hAnsi="Times New Roman"/>
+          <w:sz w:val="22"/>
+          <w:szCs w:val="22"/>
+        </w:rPr>
+      </w:pPr>
+      <w:r>
+        <w:rPr>
+          <w:rFonts w:ascii="Times New Roman" w:hAnsi="Times New Roman"/>
+          <w:sz w:val="22"/>
+          <w:szCs w:val="22"/>
+        </w:rPr>
         <w:drawing>
           <wp:anchor behindDoc="0" distT="0" distB="0" distL="0" distR="0" simplePos="0" locked="0" layoutInCell="0" allowOverlap="1" relativeHeight="5">
             <wp:simplePos x="0" y="0"/>
@@ -2478,107 +2470,107 @@
     </w:p>
     <w:p>
       <w:pPr>
-        <w:pStyle w:val="Style22"/>
-        <w:bidi w:val="0"/>
-        <w:spacing w:before="0" w:after="0"/>
-        <w:jc w:val="left"/>
-        <w:rPr>
-          <w:rFonts w:ascii="Times New Roman" w:hAnsi="Times New Roman"/>
-          <w:sz w:val="22"/>
-          <w:szCs w:val="22"/>
-        </w:rPr>
-      </w:pPr>
-      <w:r>
-        <w:rPr>
-          <w:rFonts w:ascii="Times New Roman" w:hAnsi="Times New Roman"/>
-          <w:sz w:val="22"/>
-          <w:szCs w:val="22"/>
-        </w:rPr>
-      </w:r>
-    </w:p>
-    <w:p>
-      <w:pPr>
-        <w:pStyle w:val="Style22"/>
-        <w:bidi w:val="0"/>
-        <w:spacing w:before="0" w:after="0"/>
-        <w:jc w:val="left"/>
-        <w:rPr>
-          <w:rFonts w:ascii="Times New Roman" w:hAnsi="Times New Roman"/>
-          <w:sz w:val="22"/>
-          <w:szCs w:val="22"/>
-        </w:rPr>
-      </w:pPr>
-      <w:r>
-        <w:rPr>
-          <w:rFonts w:ascii="Times New Roman" w:hAnsi="Times New Roman"/>
-          <w:sz w:val="22"/>
-          <w:szCs w:val="22"/>
-        </w:rPr>
-      </w:r>
-    </w:p>
-    <w:p>
-      <w:pPr>
-        <w:pStyle w:val="Style22"/>
-        <w:bidi w:val="0"/>
-        <w:spacing w:before="0" w:after="0"/>
-        <w:jc w:val="left"/>
-        <w:rPr>
-          <w:rFonts w:ascii="Times New Roman" w:hAnsi="Times New Roman"/>
-          <w:sz w:val="22"/>
-          <w:szCs w:val="22"/>
-        </w:rPr>
-      </w:pPr>
-      <w:r>
-        <w:rPr>
-          <w:rFonts w:ascii="Times New Roman" w:hAnsi="Times New Roman"/>
-          <w:sz w:val="22"/>
-          <w:szCs w:val="22"/>
-        </w:rPr>
-      </w:r>
-    </w:p>
-    <w:p>
-      <w:pPr>
-        <w:pStyle w:val="Style22"/>
-        <w:bidi w:val="0"/>
-        <w:spacing w:before="0" w:after="0"/>
-        <w:jc w:val="left"/>
-        <w:rPr>
-          <w:rFonts w:ascii="Times New Roman" w:hAnsi="Times New Roman"/>
-          <w:sz w:val="22"/>
-          <w:szCs w:val="22"/>
-        </w:rPr>
-      </w:pPr>
-      <w:r>
-        <w:rPr>
-          <w:rFonts w:ascii="Times New Roman" w:hAnsi="Times New Roman"/>
-          <w:sz w:val="22"/>
-          <w:szCs w:val="22"/>
-        </w:rPr>
-      </w:r>
-    </w:p>
-    <w:p>
-      <w:pPr>
-        <w:pStyle w:val="Style22"/>
-        <w:bidi w:val="0"/>
-        <w:spacing w:before="0" w:after="0"/>
-        <w:jc w:val="left"/>
-        <w:rPr>
-          <w:rFonts w:ascii="Times New Roman" w:hAnsi="Times New Roman"/>
-          <w:sz w:val="22"/>
-          <w:szCs w:val="22"/>
-        </w:rPr>
-      </w:pPr>
-      <w:r>
-        <w:rPr>
-          <w:rFonts w:ascii="Times New Roman" w:hAnsi="Times New Roman"/>
-          <w:sz w:val="22"/>
-          <w:szCs w:val="22"/>
-        </w:rPr>
-      </w:r>
-    </w:p>
-    <w:p>
-      <w:pPr>
-        <w:pStyle w:val="Style22"/>
+        <w:pStyle w:val="Style18"/>
+        <w:bidi w:val="0"/>
+        <w:spacing w:before="0" w:after="0"/>
+        <w:jc w:val="left"/>
+        <w:rPr>
+          <w:rFonts w:ascii="Times New Roman" w:hAnsi="Times New Roman"/>
+          <w:sz w:val="22"/>
+          <w:szCs w:val="22"/>
+        </w:rPr>
+      </w:pPr>
+      <w:r>
+        <w:rPr>
+          <w:rFonts w:ascii="Times New Roman" w:hAnsi="Times New Roman"/>
+          <w:sz w:val="22"/>
+          <w:szCs w:val="22"/>
+        </w:rPr>
+      </w:r>
+    </w:p>
+    <w:p>
+      <w:pPr>
+        <w:pStyle w:val="Style18"/>
+        <w:bidi w:val="0"/>
+        <w:spacing w:before="0" w:after="0"/>
+        <w:jc w:val="left"/>
+        <w:rPr>
+          <w:rFonts w:ascii="Times New Roman" w:hAnsi="Times New Roman"/>
+          <w:sz w:val="22"/>
+          <w:szCs w:val="22"/>
+        </w:rPr>
+      </w:pPr>
+      <w:r>
+        <w:rPr>
+          <w:rFonts w:ascii="Times New Roman" w:hAnsi="Times New Roman"/>
+          <w:sz w:val="22"/>
+          <w:szCs w:val="22"/>
+        </w:rPr>
+      </w:r>
+    </w:p>
+    <w:p>
+      <w:pPr>
+        <w:pStyle w:val="Style18"/>
+        <w:bidi w:val="0"/>
+        <w:spacing w:before="0" w:after="0"/>
+        <w:jc w:val="left"/>
+        <w:rPr>
+          <w:rFonts w:ascii="Times New Roman" w:hAnsi="Times New Roman"/>
+          <w:sz w:val="22"/>
+          <w:szCs w:val="22"/>
+        </w:rPr>
+      </w:pPr>
+      <w:r>
+        <w:rPr>
+          <w:rFonts w:ascii="Times New Roman" w:hAnsi="Times New Roman"/>
+          <w:sz w:val="22"/>
+          <w:szCs w:val="22"/>
+        </w:rPr>
+      </w:r>
+    </w:p>
+    <w:p>
+      <w:pPr>
+        <w:pStyle w:val="Style18"/>
+        <w:bidi w:val="0"/>
+        <w:spacing w:before="0" w:after="0"/>
+        <w:jc w:val="left"/>
+        <w:rPr>
+          <w:rFonts w:ascii="Times New Roman" w:hAnsi="Times New Roman"/>
+          <w:sz w:val="22"/>
+          <w:szCs w:val="22"/>
+        </w:rPr>
+      </w:pPr>
+      <w:r>
+        <w:rPr>
+          <w:rFonts w:ascii="Times New Roman" w:hAnsi="Times New Roman"/>
+          <w:sz w:val="22"/>
+          <w:szCs w:val="22"/>
+        </w:rPr>
+      </w:r>
+    </w:p>
+    <w:p>
+      <w:pPr>
+        <w:pStyle w:val="Style18"/>
+        <w:bidi w:val="0"/>
+        <w:spacing w:before="0" w:after="0"/>
+        <w:jc w:val="left"/>
+        <w:rPr>
+          <w:rFonts w:ascii="Times New Roman" w:hAnsi="Times New Roman"/>
+          <w:sz w:val="22"/>
+          <w:szCs w:val="22"/>
+        </w:rPr>
+      </w:pPr>
+      <w:r>
+        <w:rPr>
+          <w:rFonts w:ascii="Times New Roman" w:hAnsi="Times New Roman"/>
+          <w:sz w:val="22"/>
+          <w:szCs w:val="22"/>
+        </w:rPr>
+      </w:r>
+    </w:p>
+    <w:p>
+      <w:pPr>
+        <w:pStyle w:val="Style18"/>
         <w:bidi w:val="0"/>
         <w:spacing w:before="0" w:after="0"/>
         <w:jc w:val="left"/>
@@ -2604,7 +2596,7 @@
       </w:r>
       <w:r>
         <w:rPr>
-          <w:rStyle w:val="Style15"/>
+          <w:rStyle w:val="Style14"/>
           <w:rFonts w:ascii="Times New Roman" w:hAnsi="Times New Roman"/>
           <w:b w:val="false"/>
           <w:i w:val="false"/>
@@ -2633,7 +2625,7 @@
       </w:r>
       <w:r>
         <w:rPr>
-          <w:rStyle w:val="Style15"/>
+          <w:rStyle w:val="Style14"/>
           <w:rFonts w:ascii="Times New Roman" w:hAnsi="Times New Roman"/>
           <w:b w:val="false"/>
           <w:i w:val="false"/>
@@ -2662,7 +2654,7 @@
       </w:r>
       <w:r>
         <w:rPr>
-          <w:rStyle w:val="Style15"/>
+          <w:rStyle w:val="Style14"/>
           <w:rFonts w:eastAsia="NSimSun" w:cs="Liberation Mono" w:ascii="Times New Roman" w:hAnsi="Times New Roman"/>
           <w:b w:val="false"/>
           <w:i w:val="false"/>
@@ -2702,53 +2694,80 @@
     </w:p>
     <w:p>
       <w:pPr>
-        <w:pStyle w:val="Style22"/>
-        <w:bidi w:val="0"/>
-        <w:spacing w:before="0" w:after="0"/>
-        <w:jc w:val="left"/>
-        <w:rPr>
-          <w:rFonts w:ascii="Times New Roman" w:hAnsi="Times New Roman"/>
-          <w:sz w:val="22"/>
-          <w:szCs w:val="22"/>
-        </w:rPr>
-      </w:pPr>
-      <w:r>
+        <w:pStyle w:val="Style18"/>
+        <w:bidi w:val="0"/>
+        <w:spacing w:before="0" w:after="0"/>
+        <w:jc w:val="left"/>
+        <w:rPr>
+          <w:rFonts w:ascii="Times New Roman" w:hAnsi="Times New Roman"/>
+          <w:sz w:val="22"/>
+          <w:szCs w:val="22"/>
+        </w:rPr>
+      </w:pPr>
+      <w:r>
+        <w:rPr>
+          <w:rFonts w:ascii="Times New Roman" w:hAnsi="Times New Roman"/>
+          <w:sz w:val="22"/>
+          <w:szCs w:val="22"/>
+        </w:rPr>
+      </w:r>
+    </w:p>
+    <w:p>
+      <w:pPr>
+        <w:pStyle w:val="Style18"/>
+        <w:bidi w:val="0"/>
+        <w:spacing w:before="0" w:after="0"/>
+        <w:jc w:val="left"/>
         <w:rPr>
           <w:rFonts w:ascii="Times New Roman" w:hAnsi="Times New Roman"/>
           <w:sz w:val="22"/>
           <w:szCs w:val="22"/>
           <w:lang w:val="ru-RU"/>
         </w:rPr>
-      </w:r>
-    </w:p>
-    <w:p>
-      <w:pPr>
-        <w:pStyle w:val="Style22"/>
-        <w:bidi w:val="0"/>
-        <w:spacing w:before="0" w:after="0"/>
-        <w:jc w:val="left"/>
-        <w:rPr>
-          <w:rFonts w:ascii="Times New Roman" w:hAnsi="Times New Roman"/>
+      </w:pPr>
+      <w:r>
+        <w:rPr>
+          <w:rFonts w:eastAsia="NSimSun" w:cs="Liberation Mono" w:ascii="Times New Roman" w:hAnsi="Times New Roman"/>
+          <w:b w:val="false"/>
+          <w:i w:val="false"/>
+          <w:caps w:val="false"/>
+          <w:smallCaps w:val="false"/>
+          <w:color w:val="000000"/>
+          <w:spacing w:val="0"/>
+          <w:kern w:val="0"/>
+          <w:sz w:val="22"/>
+          <w:szCs w:val="22"/>
+          <w:lang w:val="ru-RU" w:eastAsia="zh-CN" w:bidi="hi-IN"/>
+        </w:rPr>
+        <w:t>Е</w:t>
+      </w:r>
+      <w:r>
+        <w:rPr>
+          <w:rFonts w:ascii="Times New Roman" w:hAnsi="Times New Roman"/>
+          <w:b w:val="false"/>
+          <w:i w:val="false"/>
+          <w:caps w:val="false"/>
+          <w:smallCaps w:val="false"/>
+          <w:color w:val="000000"/>
+          <w:spacing w:val="0"/>
           <w:sz w:val="22"/>
           <w:szCs w:val="22"/>
           <w:lang w:val="ru-RU"/>
         </w:rPr>
-      </w:pPr>
-      <w:r>
-        <w:rPr>
-          <w:rFonts w:eastAsia="NSimSun" w:cs="Liberation Mono" w:ascii="Times New Roman" w:hAnsi="Times New Roman"/>
-          <w:b w:val="false"/>
-          <w:i w:val="false"/>
-          <w:caps w:val="false"/>
-          <w:smallCaps w:val="false"/>
+        <w:t>сли имя переменной пути отличается, мы можем указать его в аргументе аннотации</w:t>
+      </w:r>
+      <w:r>
+        <w:rPr>
+          <w:rStyle w:val="Style13"/>
+          <w:rFonts w:ascii="Times New Roman" w:hAnsi="Times New Roman"/>
+          <w:b w:val="false"/>
           <w:color w:val="000000"/>
           <w:spacing w:val="0"/>
-          <w:kern w:val="0"/>
-          <w:sz w:val="22"/>
-          <w:szCs w:val="22"/>
-          <w:lang w:val="ru-RU" w:eastAsia="zh-CN" w:bidi="hi-IN"/>
-        </w:rPr>
-        <w:t>Е</w:t>
+          <w:sz w:val="22"/>
+          <w:szCs w:val="22"/>
+          <w:lang w:val="ru-RU"/>
+        </w:rPr>
+        <w:t>@PathVariable</w:t>
       </w:r>
       <w:r>
         <w:rPr>
@@ -2763,64 +2782,35 @@
           <w:szCs w:val="22"/>
           <w:lang w:val="ru-RU"/>
         </w:rPr>
-        <w:t>сли имя переменной пути отличается, мы можем указать его в аргументе аннотации</w:t>
-      </w:r>
-      <w:r>
-        <w:rPr>
-          <w:rStyle w:val="Style14"/>
-          <w:rFonts w:ascii="Times New Roman" w:hAnsi="Times New Roman"/>
-          <w:b w:val="false"/>
-          <w:color w:val="000000"/>
-          <w:spacing w:val="0"/>
+        <w:t>:</w:t>
+      </w:r>
+      <w:r>
+        <w:rPr>
+          <w:rFonts w:ascii="Times New Roman" w:hAnsi="Times New Roman"/>
           <w:sz w:val="22"/>
           <w:szCs w:val="22"/>
           <w:lang w:val="ru-RU"/>
         </w:rPr>
-        <w:t>@PathVariable</w:t>
-      </w:r>
-      <w:r>
-        <w:rPr>
-          <w:rFonts w:ascii="Times New Roman" w:hAnsi="Times New Roman"/>
-          <w:b w:val="false"/>
-          <w:i w:val="false"/>
-          <w:caps w:val="false"/>
-          <w:smallCaps w:val="false"/>
-          <w:color w:val="000000"/>
-          <w:spacing w:val="0"/>
-          <w:sz w:val="22"/>
-          <w:szCs w:val="22"/>
-          <w:lang w:val="ru-RU"/>
-        </w:rPr>
-        <w:t>:</w:t>
-      </w:r>
-      <w:r>
-        <w:rPr>
-          <w:rFonts w:ascii="Times New Roman" w:hAnsi="Times New Roman"/>
-          <w:sz w:val="22"/>
-          <w:szCs w:val="22"/>
-          <w:lang w:val="ru-RU"/>
-        </w:rPr>
         <w:t xml:space="preserve"> </w:t>
       </w:r>
     </w:p>
     <w:p>
       <w:pPr>
-        <w:pStyle w:val="Style22"/>
-        <w:bidi w:val="0"/>
-        <w:spacing w:before="0" w:after="0"/>
-        <w:jc w:val="left"/>
-        <w:rPr>
-          <w:rFonts w:ascii="Times New Roman" w:hAnsi="Times New Roman"/>
-          <w:sz w:val="22"/>
-          <w:szCs w:val="22"/>
-        </w:rPr>
-      </w:pPr>
-      <w:r>
-        <w:rPr>
-          <w:rFonts w:ascii="Times New Roman" w:hAnsi="Times New Roman"/>
-          <w:sz w:val="22"/>
-          <w:szCs w:val="22"/>
-          <w:lang w:val="ru-RU"/>
+        <w:pStyle w:val="Style18"/>
+        <w:bidi w:val="0"/>
+        <w:spacing w:before="0" w:after="0"/>
+        <w:jc w:val="left"/>
+        <w:rPr>
+          <w:rFonts w:ascii="Times New Roman" w:hAnsi="Times New Roman"/>
+          <w:sz w:val="22"/>
+          <w:szCs w:val="22"/>
+        </w:rPr>
+      </w:pPr>
+      <w:r>
+        <w:rPr>
+          <w:rFonts w:ascii="Times New Roman" w:hAnsi="Times New Roman"/>
+          <w:sz w:val="22"/>
+          <w:szCs w:val="22"/>
         </w:rPr>
         <w:drawing>
           <wp:anchor behindDoc="0" distT="0" distB="0" distL="0" distR="0" simplePos="0" locked="0" layoutInCell="0" allowOverlap="1" relativeHeight="6">
@@ -2871,173 +2861,166 @@
     </w:p>
     <w:p>
       <w:pPr>
-        <w:pStyle w:val="Style22"/>
-        <w:bidi w:val="0"/>
-        <w:spacing w:before="0" w:after="0"/>
-        <w:jc w:val="left"/>
-        <w:rPr>
-          <w:rFonts w:ascii="Times New Roman" w:hAnsi="Times New Roman"/>
-          <w:sz w:val="22"/>
-          <w:szCs w:val="22"/>
-        </w:rPr>
-      </w:pPr>
-      <w:r>
+        <w:pStyle w:val="Style18"/>
+        <w:bidi w:val="0"/>
+        <w:spacing w:before="0" w:after="0"/>
+        <w:jc w:val="left"/>
+        <w:rPr>
+          <w:rFonts w:ascii="Times New Roman" w:hAnsi="Times New Roman"/>
+          <w:sz w:val="22"/>
+          <w:szCs w:val="22"/>
+        </w:rPr>
+      </w:pPr>
+      <w:r>
+        <w:rPr>
+          <w:rFonts w:ascii="Times New Roman" w:hAnsi="Times New Roman"/>
+          <w:sz w:val="22"/>
+          <w:szCs w:val="22"/>
+        </w:rPr>
+      </w:r>
+    </w:p>
+    <w:p>
+      <w:pPr>
+        <w:pStyle w:val="Style18"/>
+        <w:bidi w:val="0"/>
+        <w:spacing w:before="0" w:after="0"/>
+        <w:jc w:val="left"/>
+        <w:rPr>
+          <w:rFonts w:ascii="Times New Roman" w:hAnsi="Times New Roman"/>
+          <w:sz w:val="22"/>
+          <w:szCs w:val="22"/>
+        </w:rPr>
+      </w:pPr>
+      <w:r>
+        <w:rPr>
+          <w:rFonts w:ascii="Times New Roman" w:hAnsi="Times New Roman"/>
+          <w:sz w:val="22"/>
+          <w:szCs w:val="22"/>
+        </w:rPr>
+      </w:r>
+    </w:p>
+    <w:p>
+      <w:pPr>
+        <w:pStyle w:val="Style18"/>
+        <w:bidi w:val="0"/>
+        <w:spacing w:before="0" w:after="0"/>
+        <w:jc w:val="left"/>
+        <w:rPr>
+          <w:rFonts w:ascii="Times New Roman" w:hAnsi="Times New Roman"/>
+          <w:sz w:val="22"/>
+          <w:szCs w:val="22"/>
+        </w:rPr>
+      </w:pPr>
+      <w:r>
+        <w:rPr>
+          <w:rFonts w:ascii="Times New Roman" w:hAnsi="Times New Roman"/>
+          <w:sz w:val="22"/>
+          <w:szCs w:val="22"/>
+        </w:rPr>
+      </w:r>
+    </w:p>
+    <w:p>
+      <w:pPr>
+        <w:pStyle w:val="Style18"/>
+        <w:bidi w:val="0"/>
+        <w:spacing w:before="0" w:after="0"/>
+        <w:jc w:val="left"/>
+        <w:rPr>
+          <w:rFonts w:ascii="Times New Roman" w:hAnsi="Times New Roman"/>
+          <w:sz w:val="22"/>
+          <w:szCs w:val="22"/>
+        </w:rPr>
+      </w:pPr>
+      <w:r>
+        <w:rPr>
+          <w:rFonts w:ascii="Times New Roman" w:hAnsi="Times New Roman"/>
+          <w:sz w:val="22"/>
+          <w:szCs w:val="22"/>
+        </w:rPr>
+      </w:r>
+    </w:p>
+    <w:p>
+      <w:pPr>
+        <w:pStyle w:val="Style18"/>
+        <w:bidi w:val="0"/>
+        <w:spacing w:before="0" w:after="0"/>
+        <w:jc w:val="left"/>
         <w:rPr>
           <w:rFonts w:ascii="Times New Roman" w:hAnsi="Times New Roman"/>
           <w:sz w:val="22"/>
           <w:szCs w:val="22"/>
           <w:lang w:val="ru-RU"/>
         </w:rPr>
-      </w:r>
-    </w:p>
-    <w:p>
-      <w:pPr>
-        <w:pStyle w:val="Style22"/>
-        <w:bidi w:val="0"/>
-        <w:spacing w:before="0" w:after="0"/>
-        <w:jc w:val="left"/>
-        <w:rPr>
-          <w:rFonts w:ascii="Times New Roman" w:hAnsi="Times New Roman"/>
-          <w:sz w:val="22"/>
-          <w:szCs w:val="22"/>
-        </w:rPr>
-      </w:pPr>
-      <w:r>
-        <w:rPr>
-          <w:rFonts w:ascii="Times New Roman" w:hAnsi="Times New Roman"/>
+      </w:pPr>
+      <w:r>
+        <w:rPr>
+          <w:rFonts w:ascii="Times New Roman" w:hAnsi="Times New Roman"/>
+          <w:b w:val="false"/>
+          <w:i w:val="false"/>
+          <w:caps w:val="false"/>
+          <w:smallCaps w:val="false"/>
+          <w:color w:val="000000"/>
+          <w:spacing w:val="0"/>
           <w:sz w:val="22"/>
           <w:szCs w:val="22"/>
           <w:lang w:val="ru-RU"/>
         </w:rPr>
-      </w:r>
-    </w:p>
-    <w:p>
-      <w:pPr>
-        <w:pStyle w:val="Style22"/>
-        <w:bidi w:val="0"/>
-        <w:spacing w:before="0" w:after="0"/>
-        <w:jc w:val="left"/>
-        <w:rPr>
-          <w:rFonts w:ascii="Times New Roman" w:hAnsi="Times New Roman"/>
-          <w:sz w:val="22"/>
-          <w:szCs w:val="22"/>
-        </w:rPr>
-      </w:pPr>
-      <w:r>
-        <w:rPr>
-          <w:rFonts w:ascii="Times New Roman" w:hAnsi="Times New Roman"/>
+        <w:t xml:space="preserve">В зависимости от варианта использования </w:t>
+      </w:r>
+      <w:r>
+        <w:rPr>
+          <w:rStyle w:val="Style15"/>
+          <w:rFonts w:ascii="Times New Roman" w:hAnsi="Times New Roman"/>
+          <w:b w:val="false"/>
+          <w:i w:val="false"/>
+          <w:caps w:val="false"/>
+          <w:smallCaps w:val="false"/>
+          <w:color w:val="000000"/>
+          <w:spacing w:val="0"/>
           <w:sz w:val="22"/>
           <w:szCs w:val="22"/>
           <w:lang w:val="ru-RU"/>
         </w:rPr>
-      </w:r>
-    </w:p>
-    <w:p>
-      <w:pPr>
-        <w:pStyle w:val="Style22"/>
-        <w:bidi w:val="0"/>
-        <w:spacing w:before="0" w:after="0"/>
-        <w:jc w:val="left"/>
-        <w:rPr>
-          <w:rFonts w:ascii="Times New Roman" w:hAnsi="Times New Roman"/>
-          <w:sz w:val="22"/>
-          <w:szCs w:val="22"/>
-        </w:rPr>
-      </w:pPr>
-      <w:r>
-        <w:rPr>
-          <w:rFonts w:ascii="Times New Roman" w:hAnsi="Times New Roman"/>
+        <w:t>мы можем иметь более одной переменной пути в нашем URI запроса для метода контроллера, который также имеет несколько параметров метода</w:t>
+      </w:r>
+      <w:r>
+        <w:rPr>
+          <w:rFonts w:ascii="Times New Roman" w:hAnsi="Times New Roman"/>
+          <w:b w:val="false"/>
+          <w:i w:val="false"/>
+          <w:caps w:val="false"/>
+          <w:smallCaps w:val="false"/>
+          <w:color w:val="000000"/>
+          <w:spacing w:val="0"/>
           <w:sz w:val="22"/>
           <w:szCs w:val="22"/>
           <w:lang w:val="ru-RU"/>
         </w:rPr>
-      </w:r>
-    </w:p>
-    <w:p>
-      <w:pPr>
-        <w:pStyle w:val="Style22"/>
-        <w:bidi w:val="0"/>
-        <w:spacing w:before="0" w:after="0"/>
-        <w:jc w:val="left"/>
+        <w:t>:</w:t>
+      </w:r>
+      <w:r>
         <w:rPr>
           <w:rFonts w:ascii="Times New Roman" w:hAnsi="Times New Roman"/>
           <w:sz w:val="22"/>
           <w:szCs w:val="22"/>
           <w:lang w:val="ru-RU"/>
         </w:rPr>
-      </w:pPr>
-      <w:r>
-        <w:rPr>
-          <w:rFonts w:ascii="Times New Roman" w:hAnsi="Times New Roman"/>
-          <w:b w:val="false"/>
-          <w:i w:val="false"/>
-          <w:caps w:val="false"/>
-          <w:smallCaps w:val="false"/>
-          <w:color w:val="000000"/>
-          <w:spacing w:val="0"/>
-          <w:sz w:val="22"/>
-          <w:szCs w:val="22"/>
-          <w:lang w:val="ru-RU"/>
-        </w:rPr>
-        <w:t xml:space="preserve">В зависимости от варианта использования </w:t>
-      </w:r>
-      <w:r>
-        <w:rPr>
-          <w:rStyle w:val="Style16"/>
-          <w:rFonts w:ascii="Times New Roman" w:hAnsi="Times New Roman"/>
-          <w:b w:val="false"/>
-          <w:i w:val="false"/>
-          <w:caps w:val="false"/>
-          <w:smallCaps w:val="false"/>
-          <w:color w:val="000000"/>
-          <w:spacing w:val="0"/>
-          <w:sz w:val="22"/>
-          <w:szCs w:val="22"/>
-          <w:lang w:val="ru-RU"/>
-        </w:rPr>
-        <w:t>мы можем иметь более одной переменной пути в нашем URI запроса для метода контроллера, который также имеет несколько параметров метода</w:t>
-      </w:r>
-      <w:r>
-        <w:rPr>
-          <w:rFonts w:ascii="Times New Roman" w:hAnsi="Times New Roman"/>
-          <w:b w:val="false"/>
-          <w:i w:val="false"/>
-          <w:caps w:val="false"/>
-          <w:smallCaps w:val="false"/>
-          <w:color w:val="000000"/>
-          <w:spacing w:val="0"/>
-          <w:sz w:val="22"/>
-          <w:szCs w:val="22"/>
-          <w:lang w:val="ru-RU"/>
-        </w:rPr>
-        <w:t>:</w:t>
-      </w:r>
-      <w:r>
-        <w:rPr>
-          <w:rFonts w:ascii="Times New Roman" w:hAnsi="Times New Roman"/>
-          <w:sz w:val="22"/>
-          <w:szCs w:val="22"/>
-          <w:lang w:val="ru-RU"/>
-        </w:rPr>
         <w:t xml:space="preserve"> </w:t>
       </w:r>
     </w:p>
     <w:p>
       <w:pPr>
-        <w:pStyle w:val="Style22"/>
-        <w:bidi w:val="0"/>
-        <w:spacing w:before="0" w:after="0"/>
-        <w:jc w:val="left"/>
-        <w:rPr>
-          <w:rFonts w:ascii="Times New Roman" w:hAnsi="Times New Roman"/>
-        </w:rPr>
-      </w:pPr>
-      <w:r>
-        <w:rPr>
-          <w:rFonts w:ascii="Times New Roman" w:hAnsi="Times New Roman"/>
-          <w:sz w:val="22"/>
-          <w:szCs w:val="22"/>
-          <w:lang w:val="ru-RU"/>
+        <w:pStyle w:val="Style18"/>
+        <w:bidi w:val="0"/>
+        <w:spacing w:before="0" w:after="0"/>
+        <w:jc w:val="left"/>
+        <w:rPr>
+          <w:rFonts w:ascii="Times New Roman" w:hAnsi="Times New Roman"/>
+        </w:rPr>
+      </w:pPr>
+      <w:r>
+        <w:rPr>
+          <w:rFonts w:ascii="Times New Roman" w:hAnsi="Times New Roman"/>
         </w:rPr>
         <w:drawing>
           <wp:anchor behindDoc="0" distT="0" distB="0" distL="0" distR="0" simplePos="0" locked="0" layoutInCell="0" allowOverlap="1" relativeHeight="7">
@@ -3088,148 +3071,135 @@
     </w:p>
     <w:p>
       <w:pPr>
-        <w:pStyle w:val="Style22"/>
-        <w:bidi w:val="0"/>
-        <w:spacing w:before="0" w:after="0"/>
-        <w:jc w:val="left"/>
-        <w:rPr>
-          <w:rFonts w:ascii="Times New Roman" w:hAnsi="Times New Roman"/>
-        </w:rPr>
-      </w:pPr>
-      <w:r>
-        <w:rPr>
-          <w:rFonts w:ascii="Times New Roman" w:hAnsi="Times New Roman"/>
-          <w:sz w:val="22"/>
-          <w:szCs w:val="22"/>
-          <w:lang w:val="ru-RU"/>
-        </w:rPr>
-      </w:r>
-    </w:p>
-    <w:p>
-      <w:pPr>
-        <w:pStyle w:val="Style22"/>
-        <w:bidi w:val="0"/>
-        <w:spacing w:before="0" w:after="0"/>
-        <w:jc w:val="left"/>
-        <w:rPr>
-          <w:rFonts w:ascii="Times New Roman" w:hAnsi="Times New Roman"/>
-        </w:rPr>
-      </w:pPr>
-      <w:r>
-        <w:rPr>
-          <w:rFonts w:ascii="Times New Roman" w:hAnsi="Times New Roman"/>
-          <w:sz w:val="22"/>
-          <w:szCs w:val="22"/>
-          <w:lang w:val="ru-RU"/>
-        </w:rPr>
-      </w:r>
-    </w:p>
-    <w:p>
-      <w:pPr>
-        <w:pStyle w:val="Style22"/>
-        <w:bidi w:val="0"/>
-        <w:spacing w:before="0" w:after="0"/>
-        <w:jc w:val="left"/>
-        <w:rPr>
-          <w:rFonts w:ascii="Times New Roman" w:hAnsi="Times New Roman"/>
-        </w:rPr>
-      </w:pPr>
-      <w:r>
-        <w:rPr>
-          <w:rFonts w:ascii="Times New Roman" w:hAnsi="Times New Roman"/>
-          <w:sz w:val="22"/>
-          <w:szCs w:val="22"/>
-          <w:lang w:val="ru-RU"/>
-        </w:rPr>
-      </w:r>
-    </w:p>
-    <w:p>
-      <w:pPr>
-        <w:pStyle w:val="Style22"/>
-        <w:bidi w:val="0"/>
-        <w:spacing w:before="0" w:after="0"/>
-        <w:jc w:val="left"/>
-        <w:rPr>
-          <w:rFonts w:ascii="Times New Roman" w:hAnsi="Times New Roman"/>
-          <w:sz w:val="22"/>
-          <w:szCs w:val="22"/>
-        </w:rPr>
-      </w:pPr>
-      <w:r>
-        <w:rPr>
-          <w:rFonts w:ascii="Times New Roman" w:hAnsi="Times New Roman"/>
-          <w:sz w:val="22"/>
-          <w:szCs w:val="22"/>
-          <w:lang w:val="ru-RU"/>
-        </w:rPr>
-      </w:r>
-    </w:p>
-    <w:p>
-      <w:pPr>
-        <w:pStyle w:val="Style22"/>
-        <w:bidi w:val="0"/>
-        <w:spacing w:before="0" w:after="0"/>
-        <w:jc w:val="left"/>
-        <w:rPr>
-          <w:rFonts w:ascii="Times New Roman" w:hAnsi="Times New Roman"/>
-          <w:sz w:val="22"/>
-          <w:szCs w:val="22"/>
-        </w:rPr>
-      </w:pPr>
-      <w:r>
-        <w:rPr>
-          <w:rFonts w:ascii="Times New Roman" w:hAnsi="Times New Roman"/>
-          <w:sz w:val="22"/>
-          <w:szCs w:val="22"/>
-          <w:lang w:val="ru-RU"/>
-        </w:rPr>
-      </w:r>
-    </w:p>
-    <w:p>
-      <w:pPr>
-        <w:pStyle w:val="Style22"/>
-        <w:bidi w:val="0"/>
-        <w:spacing w:before="0" w:after="0"/>
-        <w:jc w:val="left"/>
-        <w:rPr>
-          <w:rFonts w:ascii="Times New Roman" w:hAnsi="Times New Roman"/>
-          <w:sz w:val="22"/>
-          <w:szCs w:val="22"/>
-        </w:rPr>
-      </w:pPr>
-      <w:r>
-        <w:rPr>
-          <w:rFonts w:ascii="Times New Roman" w:hAnsi="Times New Roman"/>
-          <w:sz w:val="22"/>
-          <w:szCs w:val="22"/>
-          <w:lang w:val="ru-RU"/>
-        </w:rPr>
-      </w:r>
-    </w:p>
-    <w:p>
-      <w:pPr>
-        <w:pStyle w:val="Style22"/>
-        <w:bidi w:val="0"/>
-        <w:spacing w:before="0" w:after="0"/>
-        <w:jc w:val="left"/>
-        <w:rPr>
-          <w:rFonts w:ascii="Times New Roman" w:hAnsi="Times New Roman"/>
-          <w:sz w:val="22"/>
-          <w:szCs w:val="22"/>
-        </w:rPr>
-      </w:pPr>
-      <w:r>
-        <w:rPr>
-          <w:rFonts w:ascii="Times New Roman" w:hAnsi="Times New Roman"/>
-          <w:sz w:val="22"/>
-          <w:szCs w:val="22"/>
-          <w:lang w:val="ru-RU"/>
-        </w:rPr>
-      </w:r>
-    </w:p>
-    <w:p>
-      <w:pPr>
-        <w:pStyle w:val="Style22"/>
+        <w:pStyle w:val="Style18"/>
+        <w:bidi w:val="0"/>
+        <w:spacing w:before="0" w:after="0"/>
+        <w:jc w:val="left"/>
+        <w:rPr>
+          <w:rFonts w:ascii="Times New Roman" w:hAnsi="Times New Roman"/>
+        </w:rPr>
+      </w:pPr>
+      <w:r>
+        <w:rPr>
+          <w:rFonts w:ascii="Times New Roman" w:hAnsi="Times New Roman"/>
+        </w:rPr>
+      </w:r>
+    </w:p>
+    <w:p>
+      <w:pPr>
+        <w:pStyle w:val="Style18"/>
+        <w:bidi w:val="0"/>
+        <w:spacing w:before="0" w:after="0"/>
+        <w:jc w:val="left"/>
+        <w:rPr>
+          <w:rFonts w:ascii="Times New Roman" w:hAnsi="Times New Roman"/>
+        </w:rPr>
+      </w:pPr>
+      <w:r>
+        <w:rPr>
+          <w:rFonts w:ascii="Times New Roman" w:hAnsi="Times New Roman"/>
+        </w:rPr>
+      </w:r>
+    </w:p>
+    <w:p>
+      <w:pPr>
+        <w:pStyle w:val="Style18"/>
+        <w:bidi w:val="0"/>
+        <w:spacing w:before="0" w:after="0"/>
+        <w:jc w:val="left"/>
+        <w:rPr>
+          <w:rFonts w:ascii="Times New Roman" w:hAnsi="Times New Roman"/>
+        </w:rPr>
+      </w:pPr>
+      <w:r>
+        <w:rPr>
+          <w:rFonts w:ascii="Times New Roman" w:hAnsi="Times New Roman"/>
+        </w:rPr>
+      </w:r>
+    </w:p>
+    <w:p>
+      <w:pPr>
+        <w:pStyle w:val="Style18"/>
+        <w:bidi w:val="0"/>
+        <w:spacing w:before="0" w:after="0"/>
+        <w:jc w:val="left"/>
+        <w:rPr>
+          <w:rFonts w:ascii="Times New Roman" w:hAnsi="Times New Roman"/>
+          <w:sz w:val="22"/>
+          <w:szCs w:val="22"/>
+        </w:rPr>
+      </w:pPr>
+      <w:r>
+        <w:rPr>
+          <w:rFonts w:ascii="Times New Roman" w:hAnsi="Times New Roman"/>
+          <w:sz w:val="22"/>
+          <w:szCs w:val="22"/>
+        </w:rPr>
+      </w:r>
+    </w:p>
+    <w:p>
+      <w:pPr>
+        <w:pStyle w:val="Style18"/>
+        <w:bidi w:val="0"/>
+        <w:spacing w:before="0" w:after="0"/>
+        <w:jc w:val="left"/>
+        <w:rPr>
+          <w:rFonts w:ascii="Times New Roman" w:hAnsi="Times New Roman"/>
+          <w:sz w:val="22"/>
+          <w:szCs w:val="22"/>
+        </w:rPr>
+      </w:pPr>
+      <w:r>
+        <w:rPr>
+          <w:rFonts w:ascii="Times New Roman" w:hAnsi="Times New Roman"/>
+          <w:sz w:val="22"/>
+          <w:szCs w:val="22"/>
+        </w:rPr>
+      </w:r>
+    </w:p>
+    <w:p>
+      <w:pPr>
+        <w:pStyle w:val="Style18"/>
+        <w:bidi w:val="0"/>
+        <w:spacing w:before="0" w:after="0"/>
+        <w:jc w:val="left"/>
+        <w:rPr>
+          <w:rFonts w:ascii="Times New Roman" w:hAnsi="Times New Roman"/>
+          <w:sz w:val="22"/>
+          <w:szCs w:val="22"/>
+        </w:rPr>
+      </w:pPr>
+      <w:r>
+        <w:rPr>
+          <w:rFonts w:ascii="Times New Roman" w:hAnsi="Times New Roman"/>
+          <w:sz w:val="22"/>
+          <w:szCs w:val="22"/>
+        </w:rPr>
+      </w:r>
+    </w:p>
+    <w:p>
+      <w:pPr>
+        <w:pStyle w:val="Style18"/>
+        <w:bidi w:val="0"/>
+        <w:spacing w:before="0" w:after="0"/>
+        <w:jc w:val="left"/>
+        <w:rPr>
+          <w:rFonts w:ascii="Times New Roman" w:hAnsi="Times New Roman"/>
+          <w:sz w:val="22"/>
+          <w:szCs w:val="22"/>
+        </w:rPr>
+      </w:pPr>
+      <w:r>
+        <w:rPr>
+          <w:rFonts w:ascii="Times New Roman" w:hAnsi="Times New Roman"/>
+          <w:sz w:val="22"/>
+          <w:szCs w:val="22"/>
+        </w:rPr>
+      </w:r>
+    </w:p>
+    <w:p>
+      <w:pPr>
+        <w:pStyle w:val="Style18"/>
         <w:bidi w:val="0"/>
         <w:spacing w:before="0" w:after="0"/>
         <w:jc w:val="left"/>
@@ -3271,7 +3241,7 @@
       </w:r>
       <w:r>
         <w:rPr>
-          <w:rStyle w:val="Style15"/>
+          <w:rStyle w:val="Style14"/>
           <w:rFonts w:ascii="Times New Roman" w:hAnsi="Times New Roman"/>
           <w:b w:val="false"/>
           <w:i w:val="false"/>
@@ -3301,7 +3271,7 @@
     </w:p>
     <w:p>
       <w:pPr>
-        <w:pStyle w:val="Style22"/>
+        <w:pStyle w:val="Style18"/>
         <w:bidi w:val="0"/>
         <w:spacing w:before="0" w:after="0"/>
         <w:jc w:val="left"/>
@@ -3319,10 +3289,26 @@
           <w:sz w:val="22"/>
           <w:szCs w:val="22"/>
         </w:rPr>
-        <w:t>Н</w:t>
-      </w:r>
-      <w:r>
-        <w:rPr>
+        <w:t xml:space="preserve">Например, </w:t>
+      </w:r>
+      <w:r>
+        <w:rPr>
+          <w:rStyle w:val="Style14"/>
+          <w:rFonts w:ascii="Times New Roman" w:hAnsi="Times New Roman"/>
+          <w:b w:val="false"/>
+          <w:i w:val="false"/>
+          <w:caps w:val="false"/>
+          <w:smallCaps w:val="false"/>
+          <w:color w:val="000000"/>
+          <w:spacing w:val="0"/>
+          <w:sz w:val="22"/>
+          <w:szCs w:val="22"/>
+        </w:rPr>
+        <w:t>http://localhost:8080/spring-mvc-basics/api/foos?id=abc</w:t>
+      </w:r>
+      <w:r>
+        <w:rPr>
+          <w:rStyle w:val="Style14"/>
           <w:rFonts w:ascii="Times New Roman" w:hAnsi="Times New Roman"/>
           <w:b w:val="false"/>
           <w:i w:val="false"/>
@@ -3333,26 +3319,10 @@
           <w:sz w:val="22"/>
           <w:szCs w:val="22"/>
         </w:rPr>
-        <w:t xml:space="preserve">апример, </w:t>
-      </w:r>
-      <w:r>
-        <w:rPr>
-          <w:rStyle w:val="Style15"/>
-          <w:rFonts w:ascii="Times New Roman" w:hAnsi="Times New Roman"/>
-          <w:b w:val="false"/>
-          <w:i w:val="false"/>
-          <w:caps w:val="false"/>
-          <w:smallCaps w:val="false"/>
-          <w:color w:val="000000"/>
-          <w:spacing w:val="0"/>
-          <w:sz w:val="22"/>
-          <w:szCs w:val="22"/>
-        </w:rPr>
-        <w:t>http://localhost:8080/spring-mvc-basics/api/foos?id=abc</w:t>
-      </w:r>
-      <w:r>
-        <w:rPr>
-          <w:rStyle w:val="Style15"/>
+        <w:t xml:space="preserve"> </w:t>
+      </w:r>
+      <w:r>
+        <w:rPr>
           <w:rFonts w:ascii="Times New Roman" w:hAnsi="Times New Roman"/>
           <w:b w:val="false"/>
           <w:i w:val="false"/>
@@ -3363,26 +3333,12 @@
           <w:sz w:val="22"/>
           <w:szCs w:val="22"/>
         </w:rPr>
-        <w:t xml:space="preserve"> </w:t>
-      </w:r>
-      <w:r>
-        <w:rPr>
-          <w:rFonts w:ascii="Times New Roman" w:hAnsi="Times New Roman"/>
-          <w:b w:val="false"/>
-          <w:i w:val="false"/>
-          <w:caps w:val="false"/>
-          <w:smallCaps w:val="false"/>
-          <w:color w:val="180620"/>
-          <w:spacing w:val="0"/>
-          <w:sz w:val="22"/>
-          <w:szCs w:val="22"/>
-        </w:rPr>
         <w:t>.</w:t>
       </w:r>
     </w:p>
     <w:p>
       <w:pPr>
-        <w:pStyle w:val="Style22"/>
+        <w:pStyle w:val="Style18"/>
         <w:bidi w:val="0"/>
         <w:spacing w:before="0" w:after="0"/>
         <w:jc w:val="left"/>
@@ -3450,93 +3406,94 @@
     </w:p>
     <w:p>
       <w:pPr>
-        <w:pStyle w:val="Style22"/>
-        <w:bidi w:val="0"/>
-        <w:spacing w:before="0" w:after="0"/>
-        <w:jc w:val="left"/>
-        <w:rPr>
-          <w:rFonts w:ascii="Times New Roman" w:hAnsi="Times New Roman"/>
-          <w:sz w:val="22"/>
-          <w:szCs w:val="22"/>
-        </w:rPr>
-      </w:pPr>
-      <w:r>
-        <w:rPr>
-          <w:rFonts w:ascii="Times New Roman" w:hAnsi="Times New Roman"/>
-          <w:sz w:val="22"/>
-          <w:szCs w:val="22"/>
-        </w:rPr>
-      </w:r>
-    </w:p>
-    <w:p>
-      <w:pPr>
-        <w:pStyle w:val="Style22"/>
-        <w:bidi w:val="0"/>
-        <w:spacing w:before="0" w:after="0"/>
-        <w:jc w:val="left"/>
-        <w:rPr>
-          <w:rFonts w:ascii="Times New Roman" w:hAnsi="Times New Roman"/>
-          <w:sz w:val="22"/>
-          <w:szCs w:val="22"/>
-        </w:rPr>
-      </w:pPr>
-      <w:r>
-        <w:rPr>
-          <w:rFonts w:ascii="Times New Roman" w:hAnsi="Times New Roman"/>
-          <w:sz w:val="22"/>
-          <w:szCs w:val="22"/>
-        </w:rPr>
-      </w:r>
-    </w:p>
-    <w:p>
-      <w:pPr>
-        <w:pStyle w:val="Style22"/>
-        <w:bidi w:val="0"/>
-        <w:spacing w:before="0" w:after="0"/>
-        <w:jc w:val="left"/>
-        <w:rPr>
-          <w:rFonts w:ascii="Times New Roman" w:hAnsi="Times New Roman"/>
-          <w:sz w:val="22"/>
-          <w:szCs w:val="22"/>
-        </w:rPr>
-      </w:pPr>
-      <w:r>
-        <w:rPr>
-          <w:rFonts w:ascii="Times New Roman" w:hAnsi="Times New Roman"/>
-          <w:sz w:val="22"/>
-          <w:szCs w:val="22"/>
-        </w:rPr>
-      </w:r>
-    </w:p>
-    <w:p>
-      <w:pPr>
-        <w:pStyle w:val="Style22"/>
-        <w:bidi w:val="0"/>
-        <w:spacing w:before="0" w:after="0"/>
-        <w:jc w:val="left"/>
-        <w:rPr>
-          <w:rFonts w:ascii="Times New Roman" w:hAnsi="Times New Roman"/>
-          <w:sz w:val="22"/>
-          <w:szCs w:val="22"/>
-        </w:rPr>
-      </w:pPr>
-      <w:r>
-        <w:rPr>
-          <w:rFonts w:ascii="Times New Roman" w:hAnsi="Times New Roman"/>
-          <w:sz w:val="22"/>
-          <w:szCs w:val="22"/>
-        </w:rPr>
-      </w:r>
-    </w:p>
-    <w:p>
-      <w:pPr>
-        <w:pStyle w:val="Style22"/>
-        <w:bidi w:val="0"/>
-        <w:spacing w:before="0" w:after="0"/>
-        <w:jc w:val="left"/>
-        <w:rPr>
-          <w:rFonts w:ascii="Times New Roman" w:hAnsi="Times New Roman"/>
-          <w:b w:val="false"/>
+        <w:pStyle w:val="Style18"/>
+        <w:bidi w:val="0"/>
+        <w:spacing w:before="0" w:after="0"/>
+        <w:jc w:val="left"/>
+        <w:rPr>
+          <w:rFonts w:ascii="Times New Roman" w:hAnsi="Times New Roman"/>
+          <w:sz w:val="22"/>
+          <w:szCs w:val="22"/>
+        </w:rPr>
+      </w:pPr>
+      <w:r>
+        <w:rPr>
+          <w:rFonts w:ascii="Times New Roman" w:hAnsi="Times New Roman"/>
+          <w:sz w:val="22"/>
+          <w:szCs w:val="22"/>
+        </w:rPr>
+      </w:r>
+    </w:p>
+    <w:p>
+      <w:pPr>
+        <w:pStyle w:val="Style18"/>
+        <w:bidi w:val="0"/>
+        <w:spacing w:before="0" w:after="0"/>
+        <w:jc w:val="left"/>
+        <w:rPr>
+          <w:rFonts w:ascii="Times New Roman" w:hAnsi="Times New Roman"/>
+          <w:sz w:val="22"/>
+          <w:szCs w:val="22"/>
+        </w:rPr>
+      </w:pPr>
+      <w:r>
+        <w:rPr>
+          <w:rFonts w:ascii="Times New Roman" w:hAnsi="Times New Roman"/>
+          <w:sz w:val="22"/>
+          <w:szCs w:val="22"/>
+        </w:rPr>
+      </w:r>
+    </w:p>
+    <w:p>
+      <w:pPr>
+        <w:pStyle w:val="Style18"/>
+        <w:bidi w:val="0"/>
+        <w:spacing w:before="0" w:after="0"/>
+        <w:jc w:val="left"/>
+        <w:rPr>
+          <w:rFonts w:ascii="Times New Roman" w:hAnsi="Times New Roman"/>
+          <w:sz w:val="22"/>
+          <w:szCs w:val="22"/>
+        </w:rPr>
+      </w:pPr>
+      <w:r>
+        <w:rPr>
+          <w:rFonts w:ascii="Times New Roman" w:hAnsi="Times New Roman"/>
+          <w:sz w:val="22"/>
+          <w:szCs w:val="22"/>
+        </w:rPr>
+      </w:r>
+    </w:p>
+    <w:p>
+      <w:pPr>
+        <w:pStyle w:val="Style18"/>
+        <w:bidi w:val="0"/>
+        <w:spacing w:before="0" w:after="0"/>
+        <w:jc w:val="left"/>
+        <w:rPr>
+          <w:rFonts w:ascii="Times New Roman" w:hAnsi="Times New Roman"/>
+          <w:sz w:val="22"/>
+          <w:szCs w:val="22"/>
+        </w:rPr>
+      </w:pPr>
+      <w:r>
+        <w:rPr>
+          <w:rFonts w:ascii="Times New Roman" w:hAnsi="Times New Roman"/>
+          <w:sz w:val="22"/>
+          <w:szCs w:val="22"/>
+        </w:rPr>
+      </w:r>
+    </w:p>
+    <w:p>
+      <w:pPr>
+        <w:pStyle w:val="Style18"/>
+        <w:bidi w:val="0"/>
+        <w:spacing w:before="0" w:after="0"/>
+        <w:jc w:val="left"/>
+        <w:rPr>
+          <w:rFonts w:ascii="Times New Roman" w:hAnsi="Times New Roman"/>
+          <w:b w:val="false"/>
+          <w:i w:val="false"/>
           <w:i w:val="false"/>
           <w:caps w:val="false"/>
           <w:smallCaps w:val="false"/>
@@ -3547,32 +3504,36 @@
       <w:r>
         <w:rPr>
           <w:rFonts w:ascii="Times New Roman" w:hAnsi="Times New Roman"/>
-          <w:sz w:val="22"/>
-          <w:szCs w:val="22"/>
-        </w:rPr>
-      </w:r>
-    </w:p>
-    <w:p>
-      <w:pPr>
-        <w:pStyle w:val="Style22"/>
-        <w:bidi w:val="0"/>
-        <w:spacing w:before="0" w:after="0"/>
-        <w:jc w:val="left"/>
-        <w:rPr>
-          <w:rFonts w:ascii="Times New Roman" w:hAnsi="Times New Roman"/>
-          <w:sz w:val="22"/>
-          <w:szCs w:val="22"/>
-        </w:rPr>
-      </w:pPr>
-      <w:r>
-        <w:rPr>
-          <w:rFonts w:ascii="Times New Roman" w:hAnsi="Times New Roman"/>
           <w:b w:val="false"/>
           <w:i w:val="false"/>
           <w:caps w:val="false"/>
           <w:smallCaps w:val="false"/>
           <w:color w:val="180620"/>
           <w:spacing w:val="0"/>
+        </w:rPr>
+      </w:r>
+    </w:p>
+    <w:p>
+      <w:pPr>
+        <w:pStyle w:val="Style18"/>
+        <w:bidi w:val="0"/>
+        <w:spacing w:before="0" w:after="0"/>
+        <w:jc w:val="left"/>
+        <w:rPr>
+          <w:rFonts w:ascii="Times New Roman" w:hAnsi="Times New Roman"/>
+          <w:sz w:val="22"/>
+          <w:szCs w:val="22"/>
+        </w:rPr>
+      </w:pPr>
+      <w:r>
+        <w:rPr>
+          <w:rFonts w:ascii="Times New Roman" w:hAnsi="Times New Roman"/>
+          <w:b w:val="false"/>
+          <w:i w:val="false"/>
+          <w:caps w:val="false"/>
+          <w:smallCaps w:val="false"/>
+          <w:color w:val="180620"/>
+          <w:spacing w:val="0"/>
           <w:sz w:val="22"/>
           <w:szCs w:val="22"/>
         </w:rPr>
@@ -3580,7 +3541,7 @@
       </w:r>
       <w:r>
         <w:rPr>
-          <w:rStyle w:val="Style15"/>
+          <w:rStyle w:val="Style14"/>
           <w:rFonts w:ascii="Times New Roman" w:hAnsi="Times New Roman"/>
           <w:b w:val="false"/>
           <w:i w:val="false"/>
@@ -3595,7 +3556,7 @@
       </w:r>
       <w:r>
         <w:rPr>
-          <w:rStyle w:val="Style15"/>
+          <w:rStyle w:val="Style14"/>
           <w:rFonts w:ascii="Times New Roman" w:hAnsi="Times New Roman"/>
           <w:b w:val="false"/>
           <w:i w:val="false"/>
@@ -3611,7 +3572,7 @@
       </w:r>
       <w:r>
         <w:rPr>
-          <w:rStyle w:val="Style15"/>
+          <w:rStyle w:val="Style14"/>
           <w:rFonts w:ascii="Times New Roman" w:hAnsi="Times New Roman"/>
           <w:b w:val="false"/>
           <w:i w:val="false"/>
@@ -3640,7 +3601,7 @@
       </w:r>
       <w:r>
         <w:rPr>
-          <w:rStyle w:val="Style15"/>
+          <w:rStyle w:val="Style14"/>
           <w:rFonts w:ascii="Times New Roman" w:hAnsi="Times New Roman"/>
           <w:b w:val="false"/>
           <w:i w:val="false"/>
@@ -3678,25 +3639,23 @@
     </w:p>
     <w:p>
       <w:pPr>
-        <w:pStyle w:val="Style22"/>
-        <w:bidi w:val="0"/>
-        <w:spacing w:before="0" w:after="0"/>
-        <w:jc w:val="left"/>
-        <w:rPr>
-          <w:rFonts w:ascii="Times New Roman" w:hAnsi="Times New Roman"/>
-        </w:rPr>
-      </w:pPr>
-      <w:r>
-        <w:rPr>
-          <w:rFonts w:ascii="Times New Roman" w:hAnsi="Times New Roman"/>
-          <w:sz w:val="22"/>
-          <w:szCs w:val="22"/>
-        </w:rPr>
-      </w:r>
-    </w:p>
-    <w:p>
-      <w:pPr>
-        <w:pStyle w:val="Style18"/>
+        <w:pStyle w:val="Style18"/>
+        <w:bidi w:val="0"/>
+        <w:spacing w:before="0" w:after="0"/>
+        <w:jc w:val="left"/>
+        <w:rPr>
+          <w:rFonts w:ascii="Times New Roman" w:hAnsi="Times New Roman"/>
+        </w:rPr>
+      </w:pPr>
+      <w:r>
+        <w:rPr>
+          <w:rFonts w:ascii="Times New Roman" w:hAnsi="Times New Roman"/>
+        </w:rPr>
+      </w:r>
+    </w:p>
+    <w:p>
+      <w:pPr>
+        <w:pStyle w:val="BodyText"/>
         <w:bidi w:val="0"/>
         <w:rPr/>
       </w:pPr>
@@ -3710,7 +3669,7 @@
       </w:r>
       <w:r>
         <w:rPr>
-          <w:rStyle w:val="Style14"/>
+          <w:rStyle w:val="Style13"/>
           <w:rFonts w:ascii="Times New Roman" w:hAnsi="Times New Roman"/>
           <w:sz w:val="22"/>
           <w:szCs w:val="22"/>
@@ -3730,7 +3689,7 @@
       </w:r>
       <w:r>
         <w:rPr>
-          <w:rStyle w:val="Style16"/>
+          <w:rStyle w:val="Style15"/>
           <w:rFonts w:ascii="Times New Roman" w:hAnsi="Times New Roman"/>
           <w:b w:val="false"/>
           <w:i w:val="false"/>
@@ -3745,7 +3704,7 @@
       </w:r>
       <w:r>
         <w:rPr>
-          <w:rStyle w:val="Style14"/>
+          <w:rStyle w:val="Style13"/>
           <w:rFonts w:ascii="Times New Roman" w:hAnsi="Times New Roman"/>
           <w:b w:val="false"/>
           <w:i w:val="false"/>
@@ -3760,7 +3719,7 @@
       </w:r>
       <w:r>
         <w:rPr>
-          <w:rStyle w:val="Style16"/>
+          <w:rStyle w:val="Style15"/>
           <w:rFonts w:ascii="Times New Roman" w:hAnsi="Times New Roman"/>
           <w:b w:val="false"/>
           <w:i w:val="false"/>
@@ -3775,7 +3734,7 @@
       </w:r>
       <w:r>
         <w:rPr>
-          <w:rStyle w:val="Style14"/>
+          <w:rStyle w:val="Style13"/>
           <w:rFonts w:ascii="Times New Roman" w:hAnsi="Times New Roman"/>
           <w:b w:val="false"/>
           <w:i w:val="false"/>
@@ -3790,7 +3749,7 @@
       </w:r>
       <w:r>
         <w:rPr>
-          <w:rStyle w:val="Style16"/>
+          <w:rStyle w:val="Style15"/>
           <w:rFonts w:ascii="Times New Roman" w:hAnsi="Times New Roman"/>
           <w:b w:val="false"/>
           <w:i w:val="false"/>
@@ -3805,7 +3764,7 @@
       </w:r>
       <w:r>
         <w:rPr>
-          <w:rStyle w:val="Style16"/>
+          <w:rStyle w:val="Style15"/>
           <w:rFonts w:ascii="Times New Roman" w:hAnsi="Times New Roman"/>
           <w:b w:val="false"/>
           <w:i w:val="false"/>
@@ -3821,7 +3780,7 @@
       </w:r>
       <w:r>
         <w:rPr>
-          <w:rStyle w:val="Style16"/>
+          <w:rStyle w:val="Style15"/>
           <w:rFonts w:ascii="Times New Roman" w:hAnsi="Times New Roman"/>
           <w:b w:val="false"/>
           <w:i w:val="false"/>
@@ -3835,11 +3794,6 @@
         <w:t>:</w:t>
       </w:r>
       <w:r>
-        <w:rPr>
-          <w:rFonts w:ascii="Times New Roman" w:hAnsi="Times New Roman"/>
-          <w:sz w:val="22"/>
-          <w:szCs w:val="22"/>
-        </w:rPr>
         <w:drawing>
           <wp:anchor behindDoc="0" distT="0" distB="0" distL="0" distR="0" simplePos="0" locked="0" layoutInCell="0" allowOverlap="1" relativeHeight="11">
             <wp:simplePos x="0" y="0"/>
@@ -3898,71 +3852,75 @@
     </w:p>
     <w:p>
       <w:pPr>
-        <w:pStyle w:val="Style18"/>
-        <w:bidi w:val="0"/>
-        <w:rPr>
-          <w:rFonts w:ascii="Times New Roman" w:hAnsi="Times New Roman"/>
-          <w:sz w:val="22"/>
-          <w:szCs w:val="22"/>
-        </w:rPr>
-      </w:pPr>
-      <w:r>
-        <w:rPr/>
-      </w:r>
-    </w:p>
-    <w:p>
-      <w:pPr>
-        <w:pStyle w:val="Style18"/>
-        <w:bidi w:val="0"/>
-        <w:rPr>
-          <w:rFonts w:ascii="Times New Roman" w:hAnsi="Times New Roman"/>
-          <w:sz w:val="22"/>
-          <w:szCs w:val="22"/>
-        </w:rPr>
-      </w:pPr>
-      <w:r>
-        <w:rPr/>
-      </w:r>
-    </w:p>
-    <w:p>
-      <w:pPr>
-        <w:pStyle w:val="Style22"/>
-        <w:bidi w:val="0"/>
-        <w:spacing w:before="0" w:after="0"/>
-        <w:jc w:val="left"/>
-        <w:rPr>
-          <w:rFonts w:ascii="Times New Roman" w:hAnsi="Times New Roman"/>
-        </w:rPr>
-      </w:pPr>
-      <w:r>
-        <w:rPr>
-          <w:rFonts w:ascii="Times New Roman" w:hAnsi="Times New Roman"/>
-          <w:sz w:val="22"/>
-          <w:szCs w:val="22"/>
-        </w:rPr>
-      </w:r>
-    </w:p>
-    <w:p>
-      <w:pPr>
-        <w:pStyle w:val="Style22"/>
-        <w:bidi w:val="0"/>
-        <w:spacing w:before="0" w:after="0"/>
-        <w:jc w:val="left"/>
-        <w:rPr>
-          <w:rFonts w:ascii="Times New Roman" w:hAnsi="Times New Roman"/>
-        </w:rPr>
-      </w:pPr>
-      <w:r>
-        <w:rPr>
-          <w:rFonts w:ascii="Times New Roman" w:hAnsi="Times New Roman"/>
-          <w:sz w:val="22"/>
-          <w:szCs w:val="22"/>
-        </w:rPr>
-      </w:r>
-    </w:p>
-    <w:p>
-      <w:pPr>
-        <w:pStyle w:val="Style22"/>
+        <w:pStyle w:val="BodyText"/>
+        <w:bidi w:val="0"/>
+        <w:rPr>
+          <w:rFonts w:ascii="Times New Roman" w:hAnsi="Times New Roman"/>
+          <w:sz w:val="22"/>
+          <w:szCs w:val="22"/>
+        </w:rPr>
+      </w:pPr>
+      <w:r>
+        <w:rPr>
+          <w:rFonts w:ascii="Times New Roman" w:hAnsi="Times New Roman"/>
+          <w:sz w:val="22"/>
+          <w:szCs w:val="22"/>
+        </w:rPr>
+      </w:r>
+    </w:p>
+    <w:p>
+      <w:pPr>
+        <w:pStyle w:val="BodyText"/>
+        <w:bidi w:val="0"/>
+        <w:rPr>
+          <w:rFonts w:ascii="Times New Roman" w:hAnsi="Times New Roman"/>
+          <w:sz w:val="22"/>
+          <w:szCs w:val="22"/>
+        </w:rPr>
+      </w:pPr>
+      <w:r>
+        <w:rPr>
+          <w:rFonts w:ascii="Times New Roman" w:hAnsi="Times New Roman"/>
+          <w:sz w:val="22"/>
+          <w:szCs w:val="22"/>
+        </w:rPr>
+      </w:r>
+    </w:p>
+    <w:p>
+      <w:pPr>
+        <w:pStyle w:val="Style18"/>
+        <w:bidi w:val="0"/>
+        <w:spacing w:before="0" w:after="0"/>
+        <w:jc w:val="left"/>
+        <w:rPr>
+          <w:rFonts w:ascii="Times New Roman" w:hAnsi="Times New Roman"/>
+        </w:rPr>
+      </w:pPr>
+      <w:r>
+        <w:rPr>
+          <w:rFonts w:ascii="Times New Roman" w:hAnsi="Times New Roman"/>
+        </w:rPr>
+      </w:r>
+    </w:p>
+    <w:p>
+      <w:pPr>
+        <w:pStyle w:val="Style18"/>
+        <w:bidi w:val="0"/>
+        <w:spacing w:before="0" w:after="0"/>
+        <w:jc w:val="left"/>
+        <w:rPr>
+          <w:rFonts w:ascii="Times New Roman" w:hAnsi="Times New Roman"/>
+        </w:rPr>
+      </w:pPr>
+      <w:r>
+        <w:rPr>
+          <w:rFonts w:ascii="Times New Roman" w:hAnsi="Times New Roman"/>
+        </w:rPr>
+      </w:r>
+    </w:p>
+    <w:p>
+      <w:pPr>
+        <w:pStyle w:val="Style18"/>
         <w:bidi w:val="0"/>
         <w:spacing w:before="0" w:after="0"/>
         <w:jc w:val="left"/>
@@ -3989,7 +3947,7 @@
       </w:r>
       <w:r>
         <w:rPr>
-          <w:rStyle w:val="Style14"/>
+          <w:rStyle w:val="Style13"/>
           <w:rFonts w:ascii="Times New Roman" w:hAnsi="Times New Roman"/>
           <w:b w:val="false"/>
           <w:color w:val="000000"/>
@@ -4002,7 +3960,7 @@
       </w:r>
       <w:r>
         <w:rPr>
-          <w:rStyle w:val="Style14"/>
+          <w:rStyle w:val="Style13"/>
           <w:rFonts w:ascii="Times New Roman" w:hAnsi="Times New Roman"/>
           <w:b w:val="false"/>
           <w:caps w:val="false"/>
@@ -4032,7 +3990,7 @@
       </w:r>
       <w:r>
         <w:rPr>
-          <w:rStyle w:val="Style14"/>
+          <w:rStyle w:val="Style13"/>
           <w:rFonts w:ascii="Times New Roman" w:hAnsi="Times New Roman"/>
           <w:b w:val="false"/>
           <w:color w:val="000000"/>
@@ -4055,7 +4013,7 @@
     </w:p>
     <w:p>
       <w:pPr>
-        <w:pStyle w:val="Style22"/>
+        <w:pStyle w:val="Style18"/>
         <w:bidi w:val="0"/>
         <w:spacing w:before="0" w:after="0"/>
         <w:jc w:val="left"/>
@@ -4067,8 +4025,7 @@
       <w:r>
         <w:rPr>
           <w:rFonts w:ascii="Times New Roman" w:hAnsi="Times New Roman"/>
-          <w:sz w:val="22"/>
-          <w:szCs w:val="22"/>
+          <w:lang w:val="ru-RU"/>
         </w:rPr>
         <w:drawing>
           <wp:anchor behindDoc="0" distT="0" distB="0" distL="0" distR="0" simplePos="0" locked="0" layoutInCell="0" allowOverlap="1" relativeHeight="9">
@@ -4119,7 +4076,7 @@
     </w:p>
     <w:p>
       <w:pPr>
-        <w:pStyle w:val="Style22"/>
+        <w:pStyle w:val="Style18"/>
         <w:bidi w:val="0"/>
         <w:spacing w:before="0" w:after="0"/>
         <w:jc w:val="left"/>
@@ -4131,86 +4088,85 @@
       <w:r>
         <w:rPr>
           <w:rFonts w:ascii="Times New Roman" w:hAnsi="Times New Roman"/>
-          <w:sz w:val="22"/>
-          <w:szCs w:val="22"/>
-        </w:rPr>
-      </w:r>
-    </w:p>
-    <w:p>
-      <w:pPr>
-        <w:pStyle w:val="Style22"/>
-        <w:bidi w:val="0"/>
-        <w:spacing w:before="0" w:after="0"/>
-        <w:jc w:val="left"/>
-        <w:rPr>
-          <w:rFonts w:ascii="Times New Roman" w:hAnsi="Times New Roman"/>
-          <w:sz w:val="22"/>
-          <w:szCs w:val="22"/>
-        </w:rPr>
-      </w:pPr>
-      <w:r>
-        <w:rPr>
-          <w:rFonts w:ascii="Times New Roman" w:hAnsi="Times New Roman"/>
-          <w:sz w:val="22"/>
-          <w:szCs w:val="22"/>
-        </w:rPr>
-      </w:r>
-    </w:p>
-    <w:p>
-      <w:pPr>
-        <w:pStyle w:val="Style22"/>
-        <w:bidi w:val="0"/>
-        <w:spacing w:before="0" w:after="0"/>
-        <w:jc w:val="left"/>
-        <w:rPr>
-          <w:rFonts w:ascii="Times New Roman" w:hAnsi="Times New Roman"/>
-          <w:sz w:val="22"/>
-          <w:szCs w:val="22"/>
-        </w:rPr>
-      </w:pPr>
-      <w:r>
-        <w:rPr>
-          <w:rFonts w:ascii="Times New Roman" w:hAnsi="Times New Roman"/>
-          <w:sz w:val="22"/>
-          <w:szCs w:val="22"/>
-        </w:rPr>
-      </w:r>
-    </w:p>
-    <w:p>
-      <w:pPr>
-        <w:pStyle w:val="Style22"/>
-        <w:bidi w:val="0"/>
-        <w:spacing w:before="0" w:after="0"/>
-        <w:jc w:val="left"/>
-        <w:rPr>
-          <w:rFonts w:ascii="Times New Roman" w:hAnsi="Times New Roman"/>
-          <w:sz w:val="22"/>
-          <w:szCs w:val="22"/>
-        </w:rPr>
-      </w:pPr>
-      <w:r>
-        <w:rPr>
-          <w:rFonts w:ascii="Times New Roman" w:hAnsi="Times New Roman"/>
-          <w:sz w:val="22"/>
-          <w:szCs w:val="22"/>
-        </w:rPr>
-      </w:r>
-    </w:p>
-    <w:p>
-      <w:pPr>
-        <w:pStyle w:val="Style22"/>
-        <w:bidi w:val="0"/>
-        <w:spacing w:before="0" w:after="0"/>
-        <w:jc w:val="left"/>
-        <w:rPr>
-          <w:rFonts w:ascii="Times New Roman" w:hAnsi="Times New Roman"/>
-          <w:sz w:val="22"/>
-          <w:szCs w:val="22"/>
-        </w:rPr>
-      </w:pPr>
-      <w:r>
-        <w:rPr>
-          <w:rStyle w:val="Style16"/>
+          <w:lang w:val="ru-RU"/>
+        </w:rPr>
+      </w:r>
+    </w:p>
+    <w:p>
+      <w:pPr>
+        <w:pStyle w:val="Style18"/>
+        <w:bidi w:val="0"/>
+        <w:spacing w:before="0" w:after="0"/>
+        <w:jc w:val="left"/>
+        <w:rPr>
+          <w:rFonts w:ascii="Times New Roman" w:hAnsi="Times New Roman"/>
+          <w:sz w:val="22"/>
+          <w:szCs w:val="22"/>
+        </w:rPr>
+      </w:pPr>
+      <w:r>
+        <w:rPr>
+          <w:rFonts w:ascii="Times New Roman" w:hAnsi="Times New Roman"/>
+          <w:sz w:val="22"/>
+          <w:szCs w:val="22"/>
+        </w:rPr>
+      </w:r>
+    </w:p>
+    <w:p>
+      <w:pPr>
+        <w:pStyle w:val="Style18"/>
+        <w:bidi w:val="0"/>
+        <w:spacing w:before="0" w:after="0"/>
+        <w:jc w:val="left"/>
+        <w:rPr>
+          <w:rFonts w:ascii="Times New Roman" w:hAnsi="Times New Roman"/>
+          <w:sz w:val="22"/>
+          <w:szCs w:val="22"/>
+        </w:rPr>
+      </w:pPr>
+      <w:r>
+        <w:rPr>
+          <w:rFonts w:ascii="Times New Roman" w:hAnsi="Times New Roman"/>
+          <w:sz w:val="22"/>
+          <w:szCs w:val="22"/>
+        </w:rPr>
+      </w:r>
+    </w:p>
+    <w:p>
+      <w:pPr>
+        <w:pStyle w:val="Style18"/>
+        <w:bidi w:val="0"/>
+        <w:spacing w:before="0" w:after="0"/>
+        <w:jc w:val="left"/>
+        <w:rPr>
+          <w:rFonts w:ascii="Times New Roman" w:hAnsi="Times New Roman"/>
+          <w:sz w:val="22"/>
+          <w:szCs w:val="22"/>
+        </w:rPr>
+      </w:pPr>
+      <w:r>
+        <w:rPr>
+          <w:rFonts w:ascii="Times New Roman" w:hAnsi="Times New Roman"/>
+          <w:sz w:val="22"/>
+          <w:szCs w:val="22"/>
+        </w:rPr>
+      </w:r>
+    </w:p>
+    <w:p>
+      <w:pPr>
+        <w:pStyle w:val="Style18"/>
+        <w:bidi w:val="0"/>
+        <w:spacing w:before="0" w:after="0"/>
+        <w:jc w:val="left"/>
+        <w:rPr>
+          <w:rFonts w:ascii="Times New Roman" w:hAnsi="Times New Roman"/>
+          <w:sz w:val="22"/>
+          <w:szCs w:val="22"/>
+        </w:rPr>
+      </w:pPr>
+      <w:r>
+        <w:rPr>
+          <w:rStyle w:val="Style15"/>
           <w:rFonts w:ascii="Times New Roman" w:hAnsi="Times New Roman"/>
           <w:b w:val="false"/>
           <w:i w:val="false"/>
@@ -4239,7 +4195,7 @@
       </w:r>
       <w:r>
         <w:rPr>
-          <w:rStyle w:val="Style14"/>
+          <w:rStyle w:val="Style13"/>
           <w:rFonts w:ascii="Times New Roman" w:hAnsi="Times New Roman"/>
           <w:b w:val="false"/>
           <w:color w:val="000000"/>
@@ -4274,19 +4230,17 @@
     </w:p>
     <w:p>
       <w:pPr>
-        <w:pStyle w:val="Style22"/>
-        <w:bidi w:val="0"/>
-        <w:spacing w:before="0" w:after="0"/>
-        <w:jc w:val="left"/>
-        <w:rPr>
-          <w:rFonts w:ascii="Times New Roman" w:hAnsi="Times New Roman"/>
-        </w:rPr>
-      </w:pPr>
-      <w:r>
-        <w:rPr>
-          <w:rFonts w:ascii="Times New Roman" w:hAnsi="Times New Roman"/>
-          <w:sz w:val="22"/>
-          <w:szCs w:val="22"/>
+        <w:pStyle w:val="Style18"/>
+        <w:bidi w:val="0"/>
+        <w:spacing w:before="0" w:after="0"/>
+        <w:jc w:val="left"/>
+        <w:rPr>
+          <w:rFonts w:ascii="Times New Roman" w:hAnsi="Times New Roman"/>
+        </w:rPr>
+      </w:pPr>
+      <w:r>
+        <w:rPr>
+          <w:rFonts w:ascii="Times New Roman" w:hAnsi="Times New Roman"/>
         </w:rPr>
         <w:drawing>
           <wp:anchor behindDoc="0" distT="0" distB="0" distL="0" distR="0" simplePos="0" locked="0" layoutInCell="0" allowOverlap="1" relativeHeight="10">
@@ -4337,622 +4291,624 @@
     </w:p>
     <w:p>
       <w:pPr>
-        <w:pStyle w:val="Style22"/>
-        <w:bidi w:val="0"/>
-        <w:spacing w:before="0" w:after="0"/>
-        <w:jc w:val="left"/>
-        <w:rPr>
-          <w:rFonts w:ascii="Times New Roman" w:hAnsi="Times New Roman"/>
-          <w:sz w:val="22"/>
-          <w:szCs w:val="22"/>
-        </w:rPr>
-      </w:pPr>
-      <w:r>
-        <w:rPr>
-          <w:rFonts w:ascii="Times New Roman" w:hAnsi="Times New Roman"/>
-          <w:sz w:val="22"/>
-          <w:szCs w:val="22"/>
-        </w:rPr>
-      </w:r>
-    </w:p>
-    <w:p>
-      <w:pPr>
-        <w:pStyle w:val="Style22"/>
-        <w:bidi w:val="0"/>
-        <w:spacing w:before="0" w:after="0"/>
-        <w:jc w:val="left"/>
-        <w:rPr>
-          <w:rFonts w:ascii="Times New Roman" w:hAnsi="Times New Roman"/>
-          <w:sz w:val="22"/>
-          <w:szCs w:val="22"/>
-        </w:rPr>
-      </w:pPr>
-      <w:r>
-        <w:rPr>
-          <w:rFonts w:ascii="Times New Roman" w:hAnsi="Times New Roman"/>
-          <w:sz w:val="22"/>
-          <w:szCs w:val="22"/>
-        </w:rPr>
-      </w:r>
-    </w:p>
-    <w:p>
-      <w:pPr>
-        <w:pStyle w:val="Style22"/>
-        <w:bidi w:val="0"/>
-        <w:spacing w:before="0" w:after="0"/>
-        <w:jc w:val="left"/>
-        <w:rPr>
-          <w:rFonts w:ascii="Times New Roman" w:hAnsi="Times New Roman"/>
-          <w:sz w:val="22"/>
-          <w:szCs w:val="22"/>
-        </w:rPr>
-      </w:pPr>
-      <w:r>
-        <w:rPr>
-          <w:rFonts w:ascii="Times New Roman" w:hAnsi="Times New Roman"/>
-          <w:sz w:val="22"/>
-          <w:szCs w:val="22"/>
-        </w:rPr>
-      </w:r>
-    </w:p>
-    <w:p>
-      <w:pPr>
-        <w:pStyle w:val="Style22"/>
-        <w:bidi w:val="0"/>
-        <w:spacing w:before="0" w:after="0"/>
-        <w:jc w:val="left"/>
-        <w:rPr>
-          <w:rFonts w:ascii="Times New Roman" w:hAnsi="Times New Roman"/>
-          <w:sz w:val="22"/>
-          <w:szCs w:val="22"/>
-        </w:rPr>
-      </w:pPr>
-      <w:r>
-        <w:rPr>
-          <w:rFonts w:ascii="Times New Roman" w:hAnsi="Times New Roman"/>
-          <w:sz w:val="22"/>
-          <w:szCs w:val="22"/>
-        </w:rPr>
-      </w:r>
-    </w:p>
-    <w:p>
-      <w:pPr>
-        <w:pStyle w:val="Style22"/>
-        <w:bidi w:val="0"/>
-        <w:spacing w:before="0" w:after="0"/>
-        <w:jc w:val="left"/>
-        <w:rPr>
-          <w:rFonts w:ascii="Times New Roman" w:hAnsi="Times New Roman"/>
-          <w:sz w:val="22"/>
-          <w:szCs w:val="22"/>
-        </w:rPr>
-      </w:pPr>
-      <w:r>
-        <w:rPr>
-          <w:rFonts w:ascii="Times New Roman" w:hAnsi="Times New Roman"/>
-          <w:sz w:val="22"/>
-          <w:szCs w:val="22"/>
-        </w:rPr>
-      </w:r>
-    </w:p>
-    <w:p>
-      <w:pPr>
-        <w:pStyle w:val="Style22"/>
-        <w:bidi w:val="0"/>
-        <w:spacing w:before="0" w:after="0"/>
-        <w:jc w:val="left"/>
-        <w:rPr>
-          <w:rFonts w:ascii="Times New Roman" w:hAnsi="Times New Roman"/>
-          <w:sz w:val="22"/>
-          <w:szCs w:val="22"/>
-        </w:rPr>
-      </w:pPr>
-      <w:r>
-        <w:rPr>
-          <w:rFonts w:ascii="Times New Roman" w:hAnsi="Times New Roman"/>
-          <w:sz w:val="22"/>
-          <w:szCs w:val="22"/>
-        </w:rPr>
-      </w:r>
-    </w:p>
-    <w:p>
-      <w:pPr>
-        <w:pStyle w:val="Style22"/>
-        <w:bidi w:val="0"/>
-        <w:spacing w:before="0" w:after="0"/>
-        <w:jc w:val="left"/>
-        <w:rPr>
-          <w:rFonts w:ascii="Times New Roman" w:hAnsi="Times New Roman"/>
-          <w:sz w:val="22"/>
-          <w:szCs w:val="22"/>
-        </w:rPr>
-      </w:pPr>
-      <w:r>
-        <w:rPr>
-          <w:rFonts w:ascii="Times New Roman" w:hAnsi="Times New Roman"/>
-          <w:sz w:val="22"/>
-          <w:szCs w:val="22"/>
-        </w:rPr>
-      </w:r>
-    </w:p>
-    <w:p>
-      <w:pPr>
-        <w:pStyle w:val="Style22"/>
-        <w:bidi w:val="0"/>
-        <w:spacing w:before="0" w:after="0"/>
-        <w:jc w:val="left"/>
-        <w:rPr>
-          <w:rFonts w:ascii="Times New Roman" w:hAnsi="Times New Roman"/>
-          <w:sz w:val="22"/>
-          <w:szCs w:val="22"/>
-        </w:rPr>
-      </w:pPr>
-      <w:r>
-        <w:rPr>
-          <w:rFonts w:ascii="Times New Roman" w:hAnsi="Times New Roman"/>
-          <w:sz w:val="22"/>
-          <w:szCs w:val="22"/>
-        </w:rPr>
-      </w:r>
-    </w:p>
-    <w:p>
-      <w:pPr>
-        <w:pStyle w:val="Style22"/>
-        <w:bidi w:val="0"/>
-        <w:spacing w:before="0" w:after="0"/>
-        <w:jc w:val="left"/>
-        <w:rPr>
-          <w:rFonts w:ascii="Times New Roman" w:hAnsi="Times New Roman"/>
-          <w:sz w:val="22"/>
-          <w:szCs w:val="22"/>
-        </w:rPr>
-      </w:pPr>
-      <w:r>
-        <w:rPr>
-          <w:rFonts w:ascii="Times New Roman" w:hAnsi="Times New Roman"/>
-          <w:sz w:val="22"/>
-          <w:szCs w:val="22"/>
-        </w:rPr>
-      </w:r>
-    </w:p>
-    <w:p>
-      <w:pPr>
-        <w:pStyle w:val="Style22"/>
-        <w:bidi w:val="0"/>
-        <w:spacing w:before="0" w:after="0"/>
-        <w:jc w:val="left"/>
-        <w:rPr>
-          <w:rFonts w:ascii="Times New Roman" w:hAnsi="Times New Roman"/>
-          <w:sz w:val="22"/>
-          <w:szCs w:val="22"/>
-        </w:rPr>
-      </w:pPr>
-      <w:r>
-        <w:rPr>
-          <w:rFonts w:ascii="Times New Roman" w:hAnsi="Times New Roman"/>
-          <w:sz w:val="22"/>
-          <w:szCs w:val="22"/>
-        </w:rPr>
-      </w:r>
-    </w:p>
-    <w:p>
-      <w:pPr>
-        <w:pStyle w:val="Style22"/>
-        <w:bidi w:val="0"/>
-        <w:spacing w:before="0" w:after="0"/>
-        <w:jc w:val="left"/>
-        <w:rPr>
-          <w:rFonts w:ascii="Times New Roman" w:hAnsi="Times New Roman"/>
-          <w:sz w:val="22"/>
-          <w:szCs w:val="22"/>
-        </w:rPr>
-      </w:pPr>
-      <w:r>
-        <w:rPr>
-          <w:rFonts w:ascii="Times New Roman" w:hAnsi="Times New Roman"/>
-          <w:sz w:val="22"/>
-          <w:szCs w:val="22"/>
-        </w:rPr>
-      </w:r>
-    </w:p>
-    <w:p>
-      <w:pPr>
-        <w:pStyle w:val="Style22"/>
-        <w:bidi w:val="0"/>
-        <w:spacing w:before="0" w:after="0"/>
-        <w:jc w:val="left"/>
-        <w:rPr>
-          <w:rFonts w:ascii="Times New Roman" w:hAnsi="Times New Roman"/>
-          <w:sz w:val="22"/>
-          <w:szCs w:val="22"/>
-        </w:rPr>
-      </w:pPr>
-      <w:r>
-        <w:rPr>
-          <w:rFonts w:ascii="Times New Roman" w:hAnsi="Times New Roman"/>
-          <w:sz w:val="22"/>
-          <w:szCs w:val="22"/>
-        </w:rPr>
-      </w:r>
-    </w:p>
-    <w:p>
-      <w:pPr>
-        <w:pStyle w:val="Style22"/>
-        <w:bidi w:val="0"/>
-        <w:spacing w:before="0" w:after="0"/>
-        <w:jc w:val="left"/>
-        <w:rPr>
-          <w:rFonts w:ascii="Times New Roman" w:hAnsi="Times New Roman"/>
-          <w:sz w:val="22"/>
-          <w:szCs w:val="22"/>
-        </w:rPr>
-      </w:pPr>
-      <w:r>
-        <w:rPr>
-          <w:rFonts w:ascii="Times New Roman" w:hAnsi="Times New Roman"/>
-          <w:sz w:val="22"/>
-          <w:szCs w:val="22"/>
-        </w:rPr>
-      </w:r>
-    </w:p>
-    <w:p>
-      <w:pPr>
-        <w:pStyle w:val="Style22"/>
-        <w:bidi w:val="0"/>
-        <w:spacing w:before="0" w:after="0"/>
-        <w:jc w:val="left"/>
-        <w:rPr>
-          <w:rFonts w:ascii="Times New Roman" w:hAnsi="Times New Roman"/>
-          <w:sz w:val="22"/>
-          <w:szCs w:val="22"/>
-        </w:rPr>
-      </w:pPr>
-      <w:r>
-        <w:rPr>
-          <w:rFonts w:ascii="Times New Roman" w:hAnsi="Times New Roman"/>
-          <w:sz w:val="22"/>
-          <w:szCs w:val="22"/>
-        </w:rPr>
-      </w:r>
-    </w:p>
-    <w:p>
-      <w:pPr>
-        <w:pStyle w:val="Style22"/>
-        <w:bidi w:val="0"/>
-        <w:spacing w:before="0" w:after="0"/>
-        <w:jc w:val="left"/>
-        <w:rPr>
-          <w:rFonts w:ascii="Times New Roman" w:hAnsi="Times New Roman"/>
-          <w:sz w:val="22"/>
-          <w:szCs w:val="22"/>
-        </w:rPr>
-      </w:pPr>
-      <w:r>
-        <w:rPr>
-          <w:rFonts w:ascii="Times New Roman" w:hAnsi="Times New Roman"/>
-          <w:sz w:val="22"/>
-          <w:szCs w:val="22"/>
-        </w:rPr>
-      </w:r>
-    </w:p>
-    <w:p>
-      <w:pPr>
-        <w:pStyle w:val="Style22"/>
-        <w:bidi w:val="0"/>
-        <w:spacing w:before="0" w:after="0"/>
-        <w:jc w:val="left"/>
-        <w:rPr>
-          <w:rFonts w:ascii="Times New Roman" w:hAnsi="Times New Roman"/>
-          <w:sz w:val="22"/>
-          <w:szCs w:val="22"/>
-        </w:rPr>
-      </w:pPr>
-      <w:r>
-        <w:rPr>
-          <w:rFonts w:ascii="Times New Roman" w:hAnsi="Times New Roman"/>
-          <w:sz w:val="22"/>
-          <w:szCs w:val="22"/>
-        </w:rPr>
-      </w:r>
-    </w:p>
-    <w:p>
-      <w:pPr>
-        <w:pStyle w:val="Style22"/>
-        <w:bidi w:val="0"/>
-        <w:spacing w:before="0" w:after="0"/>
-        <w:jc w:val="left"/>
-        <w:rPr>
-          <w:rFonts w:ascii="Times New Roman" w:hAnsi="Times New Roman"/>
-          <w:sz w:val="22"/>
-          <w:szCs w:val="22"/>
-        </w:rPr>
-      </w:pPr>
-      <w:r>
-        <w:rPr>
-          <w:rFonts w:ascii="Times New Roman" w:hAnsi="Times New Roman"/>
-          <w:sz w:val="22"/>
-          <w:szCs w:val="22"/>
-        </w:rPr>
-      </w:r>
-    </w:p>
-    <w:p>
-      <w:pPr>
-        <w:pStyle w:val="Style22"/>
-        <w:bidi w:val="0"/>
-        <w:spacing w:before="0" w:after="0"/>
-        <w:jc w:val="left"/>
-        <w:rPr>
-          <w:rFonts w:ascii="Times New Roman" w:hAnsi="Times New Roman"/>
-          <w:sz w:val="22"/>
-          <w:szCs w:val="22"/>
-        </w:rPr>
-      </w:pPr>
-      <w:r>
-        <w:rPr>
-          <w:rFonts w:ascii="Times New Roman" w:hAnsi="Times New Roman"/>
-          <w:sz w:val="22"/>
-          <w:szCs w:val="22"/>
-        </w:rPr>
-      </w:r>
-    </w:p>
-    <w:p>
-      <w:pPr>
-        <w:pStyle w:val="Style22"/>
-        <w:bidi w:val="0"/>
-        <w:spacing w:before="0" w:after="0"/>
-        <w:jc w:val="left"/>
-        <w:rPr>
-          <w:rFonts w:ascii="Times New Roman" w:hAnsi="Times New Roman"/>
-          <w:sz w:val="22"/>
-          <w:szCs w:val="22"/>
-        </w:rPr>
-      </w:pPr>
-      <w:r>
-        <w:rPr>
-          <w:rFonts w:ascii="Times New Roman" w:hAnsi="Times New Roman"/>
-          <w:sz w:val="22"/>
-          <w:szCs w:val="22"/>
-        </w:rPr>
-      </w:r>
-    </w:p>
-    <w:p>
-      <w:pPr>
-        <w:pStyle w:val="Style22"/>
-        <w:bidi w:val="0"/>
-        <w:spacing w:before="0" w:after="0"/>
-        <w:jc w:val="left"/>
-        <w:rPr>
-          <w:rFonts w:ascii="Times New Roman" w:hAnsi="Times New Roman"/>
-          <w:sz w:val="22"/>
-          <w:szCs w:val="22"/>
-        </w:rPr>
-      </w:pPr>
-      <w:r>
-        <w:rPr>
-          <w:rFonts w:ascii="Times New Roman" w:hAnsi="Times New Roman"/>
-          <w:sz w:val="22"/>
-          <w:szCs w:val="22"/>
-        </w:rPr>
-      </w:r>
-    </w:p>
-    <w:p>
-      <w:pPr>
-        <w:pStyle w:val="Style22"/>
-        <w:bidi w:val="0"/>
-        <w:spacing w:before="0" w:after="0"/>
-        <w:jc w:val="left"/>
-        <w:rPr>
-          <w:rFonts w:ascii="Times New Roman" w:hAnsi="Times New Roman"/>
-          <w:sz w:val="22"/>
-          <w:szCs w:val="22"/>
-        </w:rPr>
-      </w:pPr>
-      <w:r>
-        <w:rPr>
-          <w:rFonts w:ascii="Times New Roman" w:hAnsi="Times New Roman"/>
-          <w:sz w:val="22"/>
-          <w:szCs w:val="22"/>
-        </w:rPr>
-      </w:r>
-    </w:p>
-    <w:p>
-      <w:pPr>
-        <w:pStyle w:val="Style22"/>
-        <w:bidi w:val="0"/>
-        <w:spacing w:before="0" w:after="0"/>
-        <w:jc w:val="left"/>
-        <w:rPr>
-          <w:rFonts w:ascii="Times New Roman" w:hAnsi="Times New Roman"/>
-          <w:sz w:val="22"/>
-          <w:szCs w:val="22"/>
-        </w:rPr>
-      </w:pPr>
-      <w:r>
-        <w:rPr>
-          <w:rFonts w:ascii="Times New Roman" w:hAnsi="Times New Roman"/>
-          <w:sz w:val="22"/>
-          <w:szCs w:val="22"/>
-        </w:rPr>
-      </w:r>
-    </w:p>
-    <w:p>
-      <w:pPr>
-        <w:pStyle w:val="Style22"/>
-        <w:bidi w:val="0"/>
-        <w:spacing w:before="0" w:after="0"/>
-        <w:jc w:val="left"/>
-        <w:rPr>
-          <w:rFonts w:ascii="Times New Roman" w:hAnsi="Times New Roman"/>
-          <w:sz w:val="22"/>
-          <w:szCs w:val="22"/>
-        </w:rPr>
-      </w:pPr>
-      <w:r>
-        <w:rPr>
-          <w:rFonts w:ascii="Times New Roman" w:hAnsi="Times New Roman"/>
-          <w:sz w:val="22"/>
-          <w:szCs w:val="22"/>
-        </w:rPr>
-      </w:r>
-    </w:p>
-    <w:p>
-      <w:pPr>
-        <w:pStyle w:val="Style22"/>
-        <w:bidi w:val="0"/>
-        <w:spacing w:before="0" w:after="0"/>
-        <w:jc w:val="left"/>
-        <w:rPr>
-          <w:rFonts w:ascii="Times New Roman" w:hAnsi="Times New Roman"/>
-          <w:sz w:val="22"/>
-          <w:szCs w:val="22"/>
-        </w:rPr>
-      </w:pPr>
-      <w:r>
-        <w:rPr>
-          <w:rFonts w:ascii="Times New Roman" w:hAnsi="Times New Roman"/>
-          <w:sz w:val="22"/>
-          <w:szCs w:val="22"/>
-        </w:rPr>
-      </w:r>
-    </w:p>
-    <w:p>
-      <w:pPr>
-        <w:pStyle w:val="Style22"/>
-        <w:bidi w:val="0"/>
-        <w:spacing w:before="0" w:after="0"/>
-        <w:jc w:val="left"/>
-        <w:rPr>
-          <w:rFonts w:ascii="Times New Roman" w:hAnsi="Times New Roman"/>
-          <w:sz w:val="22"/>
-          <w:szCs w:val="22"/>
-        </w:rPr>
-      </w:pPr>
-      <w:r>
-        <w:rPr>
-          <w:rFonts w:ascii="Times New Roman" w:hAnsi="Times New Roman"/>
-          <w:sz w:val="22"/>
-          <w:szCs w:val="22"/>
-        </w:rPr>
-      </w:r>
-    </w:p>
-    <w:p>
-      <w:pPr>
-        <w:pStyle w:val="Style22"/>
-        <w:bidi w:val="0"/>
-        <w:spacing w:before="0" w:after="0"/>
-        <w:jc w:val="left"/>
-        <w:rPr>
-          <w:rFonts w:ascii="Times New Roman" w:hAnsi="Times New Roman"/>
-          <w:sz w:val="22"/>
-          <w:szCs w:val="22"/>
-        </w:rPr>
-      </w:pPr>
-      <w:r>
-        <w:rPr>
-          <w:rFonts w:ascii="Times New Roman" w:hAnsi="Times New Roman"/>
-          <w:sz w:val="22"/>
-          <w:szCs w:val="22"/>
-        </w:rPr>
-      </w:r>
-    </w:p>
-    <w:p>
-      <w:pPr>
-        <w:pStyle w:val="Style22"/>
-        <w:bidi w:val="0"/>
-        <w:spacing w:before="0" w:after="0"/>
-        <w:jc w:val="left"/>
-        <w:rPr>
-          <w:lang w:val="en-US"/>
-        </w:rPr>
-      </w:pPr>
-      <w:r>
-        <w:rPr>
-          <w:lang w:val="en-US"/>
-        </w:rPr>
-      </w:r>
-    </w:p>
-    <w:p>
-      <w:pPr>
-        <w:pStyle w:val="Style22"/>
-        <w:bidi w:val="0"/>
-        <w:spacing w:before="0" w:after="0"/>
-        <w:jc w:val="left"/>
-        <w:rPr>
-          <w:lang w:val="en-US"/>
-        </w:rPr>
-      </w:pPr>
-      <w:r>
-        <w:rPr>
-          <w:lang w:val="en-US"/>
-        </w:rPr>
-      </w:r>
-    </w:p>
-    <w:p>
-      <w:pPr>
-        <w:pStyle w:val="Style22"/>
-        <w:bidi w:val="0"/>
-        <w:spacing w:before="0" w:after="0"/>
-        <w:jc w:val="left"/>
-        <w:rPr>
-          <w:lang w:val="en-US"/>
-        </w:rPr>
-      </w:pPr>
-      <w:r>
-        <w:rPr>
-          <w:lang w:val="en-US"/>
-        </w:rPr>
-      </w:r>
-    </w:p>
-    <w:p>
-      <w:pPr>
-        <w:pStyle w:val="Style22"/>
-        <w:bidi w:val="0"/>
-        <w:spacing w:before="0" w:after="0"/>
-        <w:jc w:val="left"/>
-        <w:rPr>
-          <w:lang w:val="en-US"/>
-        </w:rPr>
-      </w:pPr>
-      <w:r>
-        <w:rPr>
-          <w:lang w:val="en-US"/>
-        </w:rPr>
-      </w:r>
-    </w:p>
-    <w:p>
-      <w:pPr>
-        <w:pStyle w:val="Style22"/>
-        <w:bidi w:val="0"/>
-        <w:spacing w:before="0" w:after="0"/>
-        <w:jc w:val="left"/>
-        <w:rPr>
-          <w:lang w:val="en-US"/>
-        </w:rPr>
-      </w:pPr>
-      <w:r>
-        <w:rPr>
-          <w:lang w:val="en-US"/>
-        </w:rPr>
-      </w:r>
-    </w:p>
-    <w:p>
-      <w:pPr>
-        <w:pStyle w:val="Style22"/>
-        <w:bidi w:val="0"/>
-        <w:spacing w:before="0" w:after="0"/>
-        <w:jc w:val="left"/>
-        <w:rPr>
-          <w:lang w:val="en-US"/>
-        </w:rPr>
-      </w:pPr>
-      <w:r>
-        <w:rPr/>
+        <w:pStyle w:val="Style18"/>
+        <w:bidi w:val="0"/>
+        <w:spacing w:before="0" w:after="0"/>
+        <w:jc w:val="left"/>
+        <w:rPr>
+          <w:rFonts w:ascii="Times New Roman" w:hAnsi="Times New Roman"/>
+          <w:sz w:val="22"/>
+          <w:szCs w:val="22"/>
+        </w:rPr>
+      </w:pPr>
+      <w:r>
+        <w:rPr>
+          <w:rFonts w:ascii="Times New Roman" w:hAnsi="Times New Roman"/>
+          <w:sz w:val="22"/>
+          <w:szCs w:val="22"/>
+        </w:rPr>
+      </w:r>
+    </w:p>
+    <w:p>
+      <w:pPr>
+        <w:pStyle w:val="Style18"/>
+        <w:bidi w:val="0"/>
+        <w:spacing w:before="0" w:after="0"/>
+        <w:jc w:val="left"/>
+        <w:rPr>
+          <w:rFonts w:ascii="Times New Roman" w:hAnsi="Times New Roman"/>
+          <w:sz w:val="22"/>
+          <w:szCs w:val="22"/>
+        </w:rPr>
+      </w:pPr>
+      <w:r>
+        <w:rPr>
+          <w:rFonts w:ascii="Times New Roman" w:hAnsi="Times New Roman"/>
+          <w:sz w:val="22"/>
+          <w:szCs w:val="22"/>
+        </w:rPr>
+      </w:r>
+    </w:p>
+    <w:p>
+      <w:pPr>
+        <w:pStyle w:val="Style18"/>
+        <w:bidi w:val="0"/>
+        <w:spacing w:before="0" w:after="0"/>
+        <w:jc w:val="left"/>
+        <w:rPr>
+          <w:rFonts w:ascii="Times New Roman" w:hAnsi="Times New Roman"/>
+          <w:sz w:val="22"/>
+          <w:szCs w:val="22"/>
+        </w:rPr>
+      </w:pPr>
+      <w:r>
+        <w:rPr>
+          <w:rFonts w:ascii="Times New Roman" w:hAnsi="Times New Roman"/>
+          <w:sz w:val="22"/>
+          <w:szCs w:val="22"/>
+        </w:rPr>
+      </w:r>
+    </w:p>
+    <w:p>
+      <w:pPr>
+        <w:pStyle w:val="Style18"/>
+        <w:bidi w:val="0"/>
+        <w:spacing w:before="0" w:after="0"/>
+        <w:jc w:val="left"/>
+        <w:rPr>
+          <w:rFonts w:ascii="Times New Roman" w:hAnsi="Times New Roman"/>
+          <w:sz w:val="22"/>
+          <w:szCs w:val="22"/>
+        </w:rPr>
+      </w:pPr>
+      <w:r>
+        <w:rPr>
+          <w:rFonts w:ascii="Times New Roman" w:hAnsi="Times New Roman"/>
+          <w:sz w:val="22"/>
+          <w:szCs w:val="22"/>
+        </w:rPr>
+      </w:r>
+    </w:p>
+    <w:p>
+      <w:pPr>
+        <w:pStyle w:val="Style18"/>
+        <w:bidi w:val="0"/>
+        <w:spacing w:before="0" w:after="0"/>
+        <w:jc w:val="left"/>
+        <w:rPr>
+          <w:rFonts w:ascii="Times New Roman" w:hAnsi="Times New Roman"/>
+          <w:sz w:val="22"/>
+          <w:szCs w:val="22"/>
+        </w:rPr>
+      </w:pPr>
+      <w:r>
+        <w:rPr>
+          <w:rFonts w:ascii="Times New Roman" w:hAnsi="Times New Roman"/>
+          <w:sz w:val="22"/>
+          <w:szCs w:val="22"/>
+        </w:rPr>
+      </w:r>
+    </w:p>
+    <w:p>
+      <w:pPr>
+        <w:pStyle w:val="Style18"/>
+        <w:bidi w:val="0"/>
+        <w:spacing w:before="0" w:after="0"/>
+        <w:jc w:val="left"/>
+        <w:rPr>
+          <w:rFonts w:ascii="Times New Roman" w:hAnsi="Times New Roman"/>
+          <w:sz w:val="22"/>
+          <w:szCs w:val="22"/>
+        </w:rPr>
+      </w:pPr>
+      <w:r>
+        <w:rPr>
+          <w:rFonts w:ascii="Times New Roman" w:hAnsi="Times New Roman"/>
+          <w:sz w:val="22"/>
+          <w:szCs w:val="22"/>
+        </w:rPr>
+      </w:r>
+    </w:p>
+    <w:p>
+      <w:pPr>
+        <w:pStyle w:val="Style18"/>
+        <w:bidi w:val="0"/>
+        <w:spacing w:before="0" w:after="0"/>
+        <w:jc w:val="left"/>
+        <w:rPr>
+          <w:rFonts w:ascii="Times New Roman" w:hAnsi="Times New Roman"/>
+          <w:sz w:val="22"/>
+          <w:szCs w:val="22"/>
+        </w:rPr>
+      </w:pPr>
+      <w:r>
+        <w:rPr>
+          <w:rFonts w:ascii="Times New Roman" w:hAnsi="Times New Roman"/>
+          <w:sz w:val="22"/>
+          <w:szCs w:val="22"/>
+        </w:rPr>
+      </w:r>
+    </w:p>
+    <w:p>
+      <w:pPr>
+        <w:pStyle w:val="Style18"/>
+        <w:bidi w:val="0"/>
+        <w:spacing w:before="0" w:after="0"/>
+        <w:jc w:val="left"/>
+        <w:rPr>
+          <w:rFonts w:ascii="Times New Roman" w:hAnsi="Times New Roman"/>
+          <w:sz w:val="22"/>
+          <w:szCs w:val="22"/>
+        </w:rPr>
+      </w:pPr>
+      <w:r>
+        <w:rPr>
+          <w:rFonts w:ascii="Times New Roman" w:hAnsi="Times New Roman"/>
+          <w:sz w:val="22"/>
+          <w:szCs w:val="22"/>
+        </w:rPr>
+      </w:r>
+    </w:p>
+    <w:p>
+      <w:pPr>
+        <w:pStyle w:val="Style18"/>
+        <w:bidi w:val="0"/>
+        <w:spacing w:before="0" w:after="0"/>
+        <w:jc w:val="left"/>
+        <w:rPr>
+          <w:rFonts w:ascii="Times New Roman" w:hAnsi="Times New Roman"/>
+          <w:sz w:val="22"/>
+          <w:szCs w:val="22"/>
+        </w:rPr>
+      </w:pPr>
+      <w:r>
+        <w:rPr>
+          <w:rFonts w:ascii="Times New Roman" w:hAnsi="Times New Roman"/>
+          <w:sz w:val="22"/>
+          <w:szCs w:val="22"/>
+        </w:rPr>
+      </w:r>
+    </w:p>
+    <w:p>
+      <w:pPr>
+        <w:pStyle w:val="Style18"/>
+        <w:bidi w:val="0"/>
+        <w:spacing w:before="0" w:after="0"/>
+        <w:jc w:val="left"/>
+        <w:rPr>
+          <w:rFonts w:ascii="Times New Roman" w:hAnsi="Times New Roman"/>
+          <w:sz w:val="22"/>
+          <w:szCs w:val="22"/>
+        </w:rPr>
+      </w:pPr>
+      <w:r>
+        <w:rPr>
+          <w:rFonts w:ascii="Times New Roman" w:hAnsi="Times New Roman"/>
+          <w:sz w:val="22"/>
+          <w:szCs w:val="22"/>
+        </w:rPr>
+      </w:r>
+    </w:p>
+    <w:p>
+      <w:pPr>
+        <w:pStyle w:val="Style18"/>
+        <w:bidi w:val="0"/>
+        <w:spacing w:before="0" w:after="0"/>
+        <w:jc w:val="left"/>
+        <w:rPr>
+          <w:rFonts w:ascii="Times New Roman" w:hAnsi="Times New Roman"/>
+          <w:sz w:val="22"/>
+          <w:szCs w:val="22"/>
+        </w:rPr>
+      </w:pPr>
+      <w:r>
+        <w:rPr>
+          <w:rFonts w:ascii="Times New Roman" w:hAnsi="Times New Roman"/>
+          <w:sz w:val="22"/>
+          <w:szCs w:val="22"/>
+        </w:rPr>
+      </w:r>
+    </w:p>
+    <w:p>
+      <w:pPr>
+        <w:pStyle w:val="Style18"/>
+        <w:bidi w:val="0"/>
+        <w:spacing w:before="0" w:after="0"/>
+        <w:jc w:val="left"/>
+        <w:rPr>
+          <w:rFonts w:ascii="Times New Roman" w:hAnsi="Times New Roman"/>
+          <w:sz w:val="22"/>
+          <w:szCs w:val="22"/>
+        </w:rPr>
+      </w:pPr>
+      <w:r>
+        <w:rPr>
+          <w:rFonts w:ascii="Times New Roman" w:hAnsi="Times New Roman"/>
+          <w:sz w:val="22"/>
+          <w:szCs w:val="22"/>
+        </w:rPr>
+      </w:r>
+    </w:p>
+    <w:p>
+      <w:pPr>
+        <w:pStyle w:val="Style18"/>
+        <w:bidi w:val="0"/>
+        <w:spacing w:before="0" w:after="0"/>
+        <w:jc w:val="left"/>
+        <w:rPr>
+          <w:rFonts w:ascii="Times New Roman" w:hAnsi="Times New Roman"/>
+          <w:sz w:val="22"/>
+          <w:szCs w:val="22"/>
+        </w:rPr>
+      </w:pPr>
+      <w:r>
+        <w:rPr>
+          <w:rFonts w:ascii="Times New Roman" w:hAnsi="Times New Roman"/>
+          <w:sz w:val="22"/>
+          <w:szCs w:val="22"/>
+        </w:rPr>
+      </w:r>
+    </w:p>
+    <w:p>
+      <w:pPr>
+        <w:pStyle w:val="Style18"/>
+        <w:bidi w:val="0"/>
+        <w:spacing w:before="0" w:after="0"/>
+        <w:jc w:val="left"/>
+        <w:rPr>
+          <w:rFonts w:ascii="Times New Roman" w:hAnsi="Times New Roman"/>
+          <w:sz w:val="22"/>
+          <w:szCs w:val="22"/>
+        </w:rPr>
+      </w:pPr>
+      <w:r>
+        <w:rPr>
+          <w:rFonts w:ascii="Times New Roman" w:hAnsi="Times New Roman"/>
+          <w:sz w:val="22"/>
+          <w:szCs w:val="22"/>
+        </w:rPr>
+      </w:r>
+    </w:p>
+    <w:p>
+      <w:pPr>
+        <w:pStyle w:val="Style18"/>
+        <w:bidi w:val="0"/>
+        <w:spacing w:before="0" w:after="0"/>
+        <w:jc w:val="left"/>
+        <w:rPr>
+          <w:rFonts w:ascii="Times New Roman" w:hAnsi="Times New Roman"/>
+          <w:sz w:val="22"/>
+          <w:szCs w:val="22"/>
+        </w:rPr>
+      </w:pPr>
+      <w:r>
+        <w:rPr>
+          <w:rFonts w:ascii="Times New Roman" w:hAnsi="Times New Roman"/>
+          <w:sz w:val="22"/>
+          <w:szCs w:val="22"/>
+        </w:rPr>
+      </w:r>
+    </w:p>
+    <w:p>
+      <w:pPr>
+        <w:pStyle w:val="Style18"/>
+        <w:bidi w:val="0"/>
+        <w:spacing w:before="0" w:after="0"/>
+        <w:jc w:val="left"/>
+        <w:rPr>
+          <w:rFonts w:ascii="Times New Roman" w:hAnsi="Times New Roman"/>
+          <w:sz w:val="22"/>
+          <w:szCs w:val="22"/>
+        </w:rPr>
+      </w:pPr>
+      <w:r>
+        <w:rPr>
+          <w:rFonts w:ascii="Times New Roman" w:hAnsi="Times New Roman"/>
+          <w:sz w:val="22"/>
+          <w:szCs w:val="22"/>
+        </w:rPr>
+      </w:r>
+    </w:p>
+    <w:p>
+      <w:pPr>
+        <w:pStyle w:val="Style18"/>
+        <w:bidi w:val="0"/>
+        <w:spacing w:before="0" w:after="0"/>
+        <w:jc w:val="left"/>
+        <w:rPr>
+          <w:rFonts w:ascii="Times New Roman" w:hAnsi="Times New Roman"/>
+          <w:sz w:val="22"/>
+          <w:szCs w:val="22"/>
+        </w:rPr>
+      </w:pPr>
+      <w:r>
+        <w:rPr>
+          <w:rFonts w:ascii="Times New Roman" w:hAnsi="Times New Roman"/>
+          <w:sz w:val="22"/>
+          <w:szCs w:val="22"/>
+        </w:rPr>
+      </w:r>
+    </w:p>
+    <w:p>
+      <w:pPr>
+        <w:pStyle w:val="Style18"/>
+        <w:bidi w:val="0"/>
+        <w:spacing w:before="0" w:after="0"/>
+        <w:jc w:val="left"/>
+        <w:rPr>
+          <w:rFonts w:ascii="Times New Roman" w:hAnsi="Times New Roman"/>
+          <w:sz w:val="22"/>
+          <w:szCs w:val="22"/>
+        </w:rPr>
+      </w:pPr>
+      <w:r>
+        <w:rPr>
+          <w:rFonts w:ascii="Times New Roman" w:hAnsi="Times New Roman"/>
+          <w:sz w:val="22"/>
+          <w:szCs w:val="22"/>
+        </w:rPr>
+      </w:r>
+    </w:p>
+    <w:p>
+      <w:pPr>
+        <w:pStyle w:val="Style18"/>
+        <w:bidi w:val="0"/>
+        <w:spacing w:before="0" w:after="0"/>
+        <w:jc w:val="left"/>
+        <w:rPr>
+          <w:rFonts w:ascii="Times New Roman" w:hAnsi="Times New Roman"/>
+          <w:sz w:val="22"/>
+          <w:szCs w:val="22"/>
+        </w:rPr>
+      </w:pPr>
+      <w:r>
+        <w:rPr>
+          <w:rFonts w:ascii="Times New Roman" w:hAnsi="Times New Roman"/>
+          <w:sz w:val="22"/>
+          <w:szCs w:val="22"/>
+        </w:rPr>
+      </w:r>
+    </w:p>
+    <w:p>
+      <w:pPr>
+        <w:pStyle w:val="Style18"/>
+        <w:bidi w:val="0"/>
+        <w:spacing w:before="0" w:after="0"/>
+        <w:jc w:val="left"/>
+        <w:rPr>
+          <w:rFonts w:ascii="Times New Roman" w:hAnsi="Times New Roman"/>
+          <w:sz w:val="22"/>
+          <w:szCs w:val="22"/>
+        </w:rPr>
+      </w:pPr>
+      <w:r>
+        <w:rPr>
+          <w:rFonts w:ascii="Times New Roman" w:hAnsi="Times New Roman"/>
+          <w:sz w:val="22"/>
+          <w:szCs w:val="22"/>
+        </w:rPr>
+      </w:r>
+    </w:p>
+    <w:p>
+      <w:pPr>
+        <w:pStyle w:val="Style18"/>
+        <w:bidi w:val="0"/>
+        <w:spacing w:before="0" w:after="0"/>
+        <w:jc w:val="left"/>
+        <w:rPr>
+          <w:rFonts w:ascii="Times New Roman" w:hAnsi="Times New Roman"/>
+          <w:sz w:val="22"/>
+          <w:szCs w:val="22"/>
+        </w:rPr>
+      </w:pPr>
+      <w:r>
+        <w:rPr>
+          <w:rFonts w:ascii="Times New Roman" w:hAnsi="Times New Roman"/>
+          <w:sz w:val="22"/>
+          <w:szCs w:val="22"/>
+        </w:rPr>
+      </w:r>
+    </w:p>
+    <w:p>
+      <w:pPr>
+        <w:pStyle w:val="Style18"/>
+        <w:bidi w:val="0"/>
+        <w:spacing w:before="0" w:after="0"/>
+        <w:jc w:val="left"/>
+        <w:rPr>
+          <w:rFonts w:ascii="Times New Roman" w:hAnsi="Times New Roman"/>
+          <w:sz w:val="22"/>
+          <w:szCs w:val="22"/>
+        </w:rPr>
+      </w:pPr>
+      <w:r>
+        <w:rPr>
+          <w:rFonts w:ascii="Times New Roman" w:hAnsi="Times New Roman"/>
+          <w:sz w:val="22"/>
+          <w:szCs w:val="22"/>
+        </w:rPr>
+      </w:r>
+    </w:p>
+    <w:p>
+      <w:pPr>
+        <w:pStyle w:val="Style18"/>
+        <w:bidi w:val="0"/>
+        <w:spacing w:before="0" w:after="0"/>
+        <w:jc w:val="left"/>
+        <w:rPr>
+          <w:rFonts w:ascii="Times New Roman" w:hAnsi="Times New Roman"/>
+          <w:sz w:val="22"/>
+          <w:szCs w:val="22"/>
+        </w:rPr>
+      </w:pPr>
+      <w:r>
+        <w:rPr>
+          <w:rFonts w:ascii="Times New Roman" w:hAnsi="Times New Roman"/>
+          <w:sz w:val="22"/>
+          <w:szCs w:val="22"/>
+        </w:rPr>
+      </w:r>
+    </w:p>
+    <w:p>
+      <w:pPr>
+        <w:pStyle w:val="Style18"/>
+        <w:bidi w:val="0"/>
+        <w:spacing w:before="0" w:after="0"/>
+        <w:jc w:val="left"/>
+        <w:rPr>
+          <w:rFonts w:ascii="Times New Roman" w:hAnsi="Times New Roman"/>
+          <w:sz w:val="22"/>
+          <w:szCs w:val="22"/>
+        </w:rPr>
+      </w:pPr>
+      <w:r>
+        <w:rPr>
+          <w:rFonts w:ascii="Times New Roman" w:hAnsi="Times New Roman"/>
+          <w:sz w:val="22"/>
+          <w:szCs w:val="22"/>
+        </w:rPr>
+      </w:r>
+    </w:p>
+    <w:p>
+      <w:pPr>
+        <w:pStyle w:val="Style18"/>
+        <w:bidi w:val="0"/>
+        <w:spacing w:before="0" w:after="0"/>
+        <w:jc w:val="left"/>
+        <w:rPr>
+          <w:rFonts w:ascii="Times New Roman" w:hAnsi="Times New Roman"/>
+          <w:sz w:val="22"/>
+          <w:szCs w:val="22"/>
+        </w:rPr>
+      </w:pPr>
+      <w:r>
+        <w:rPr>
+          <w:rFonts w:ascii="Times New Roman" w:hAnsi="Times New Roman"/>
+          <w:sz w:val="22"/>
+          <w:szCs w:val="22"/>
+        </w:rPr>
+      </w:r>
+    </w:p>
+    <w:p>
+      <w:pPr>
+        <w:pStyle w:val="Style18"/>
+        <w:bidi w:val="0"/>
+        <w:spacing w:before="0" w:after="0"/>
+        <w:jc w:val="left"/>
+        <w:rPr>
+          <w:rFonts w:ascii="Times New Roman" w:hAnsi="Times New Roman"/>
+          <w:sz w:val="22"/>
+          <w:szCs w:val="22"/>
+        </w:rPr>
+      </w:pPr>
+      <w:r>
+        <w:rPr>
+          <w:rFonts w:ascii="Times New Roman" w:hAnsi="Times New Roman"/>
+          <w:sz w:val="22"/>
+          <w:szCs w:val="22"/>
+        </w:rPr>
+      </w:r>
+    </w:p>
+    <w:p>
+      <w:pPr>
+        <w:pStyle w:val="Style18"/>
+        <w:bidi w:val="0"/>
+        <w:spacing w:before="0" w:after="0"/>
+        <w:jc w:val="left"/>
+        <w:rPr>
+          <w:lang w:val="en-US"/>
+        </w:rPr>
+      </w:pPr>
+      <w:r>
+        <w:rPr>
+          <w:lang w:val="en-US"/>
+        </w:rPr>
+      </w:r>
+    </w:p>
+    <w:p>
+      <w:pPr>
+        <w:pStyle w:val="Style18"/>
+        <w:bidi w:val="0"/>
+        <w:spacing w:before="0" w:after="0"/>
+        <w:jc w:val="left"/>
+        <w:rPr>
+          <w:lang w:val="en-US"/>
+        </w:rPr>
+      </w:pPr>
+      <w:r>
+        <w:rPr>
+          <w:lang w:val="en-US"/>
+        </w:rPr>
+      </w:r>
+    </w:p>
+    <w:p>
+      <w:pPr>
+        <w:pStyle w:val="Style18"/>
+        <w:bidi w:val="0"/>
+        <w:spacing w:before="0" w:after="0"/>
+        <w:jc w:val="left"/>
+        <w:rPr>
+          <w:lang w:val="en-US"/>
+        </w:rPr>
+      </w:pPr>
+      <w:r>
+        <w:rPr>
+          <w:lang w:val="en-US"/>
+        </w:rPr>
+      </w:r>
+    </w:p>
+    <w:p>
+      <w:pPr>
+        <w:pStyle w:val="Style18"/>
+        <w:bidi w:val="0"/>
+        <w:spacing w:before="0" w:after="0"/>
+        <w:jc w:val="left"/>
+        <w:rPr>
+          <w:lang w:val="en-US"/>
+        </w:rPr>
+      </w:pPr>
+      <w:r>
+        <w:rPr>
+          <w:lang w:val="en-US"/>
+        </w:rPr>
+      </w:r>
+    </w:p>
+    <w:p>
+      <w:pPr>
+        <w:pStyle w:val="Style18"/>
+        <w:bidi w:val="0"/>
+        <w:spacing w:before="0" w:after="0"/>
+        <w:jc w:val="left"/>
+        <w:rPr>
+          <w:lang w:val="en-US"/>
+        </w:rPr>
+      </w:pPr>
+      <w:r>
+        <w:rPr>
+          <w:lang w:val="en-US"/>
+        </w:rPr>
+      </w:r>
+    </w:p>
+    <w:p>
+      <w:pPr>
+        <w:pStyle w:val="Style18"/>
+        <w:bidi w:val="0"/>
+        <w:spacing w:before="0" w:after="0"/>
+        <w:jc w:val="left"/>
+        <w:rPr>
+          <w:lang w:val="en-US"/>
+        </w:rPr>
+      </w:pPr>
+      <w:r>
+        <w:rPr>
+          <w:lang w:val="en-US"/>
+        </w:rPr>
       </w:r>
     </w:p>
     <w:sectPr>
       <w:type w:val="nextPage"/>
       <w:pgSz w:w="11906" w:h="16838"/>
-      <w:pgMar w:left="1134" w:right="1134" w:header="0" w:top="1134" w:footer="0" w:bottom="1134" w:gutter="0"/>
+      <w:pgMar w:left="1134" w:right="1134" w:gutter="0" w:header="0" w:top="1134" w:footer="0" w:bottom="1134"/>
       <w:pgNumType w:fmt="decimal"/>
       <w:formProt w:val="false"/>
       <w:textDirection w:val="lrTb"/>
@@ -4998,10 +4954,10 @@
       <w:lang w:val="ru-RU" w:eastAsia="zh-CN" w:bidi="hi-IN"/>
     </w:rPr>
   </w:style>
-  <w:style w:type="paragraph" w:styleId="2">
+  <w:style w:type="paragraph" w:styleId="Heading2">
     <w:name w:val="Heading 2"/>
-    <w:basedOn w:val="Style17"/>
-    <w:next w:val="Style18"/>
+    <w:basedOn w:val="Style16"/>
+    <w:next w:val="BodyText"/>
     <w:qFormat/>
     <w:pPr>
       <w:spacing w:before="200" w:after="120"/>
@@ -5015,14 +4971,14 @@
       <w:szCs w:val="36"/>
     </w:rPr>
   </w:style>
-  <w:style w:type="character" w:styleId="Style13">
-    <w:name w:val="Интернет-ссылка"/>
+  <w:style w:type="character" w:styleId="Hyperlink">
+    <w:name w:val="Hyperlink"/>
     <w:rPr>
       <w:color w:val="000080"/>
       <w:u w:val="single"/>
     </w:rPr>
   </w:style>
-  <w:style w:type="character" w:styleId="Style14">
+  <w:style w:type="character" w:styleId="Style13">
     <w:name w:val="Выделение"/>
     <w:qFormat/>
     <w:rPr>
@@ -5038,14 +4994,14 @@
       <w:bCs/>
     </w:rPr>
   </w:style>
-  <w:style w:type="character" w:styleId="Style15">
+  <w:style w:type="character" w:styleId="Style14">
     <w:name w:val="Исходный текст"/>
     <w:qFormat/>
     <w:rPr>
       <w:rFonts w:ascii="Liberation Mono" w:hAnsi="Liberation Mono" w:eastAsia="NSimSun" w:cs="Liberation Mono"/>
     </w:rPr>
   </w:style>
-  <w:style w:type="character" w:styleId="Style16">
+  <w:style w:type="character" w:styleId="Style15">
     <w:name w:val="Выделение жирным"/>
     <w:qFormat/>
     <w:rPr>
@@ -5053,10 +5009,10 @@
       <w:bCs/>
     </w:rPr>
   </w:style>
-  <w:style w:type="paragraph" w:styleId="Style17">
+  <w:style w:type="paragraph" w:styleId="Style16">
     <w:name w:val="Заголовок"/>
     <w:basedOn w:val="Normal"/>
-    <w:next w:val="Style18"/>
+    <w:next w:val="BodyText"/>
     <w:qFormat/>
     <w:pPr>
       <w:keepNext w:val="true"/>
@@ -5068,7 +5024,7 @@
       <w:szCs w:val="28"/>
     </w:rPr>
   </w:style>
-  <w:style w:type="paragraph" w:styleId="Style18">
+  <w:style w:type="paragraph" w:styleId="BodyText">
     <w:name w:val="Body Text"/>
     <w:basedOn w:val="Normal"/>
     <w:pPr>
@@ -5076,15 +5032,15 @@
     </w:pPr>
     <w:rPr/>
   </w:style>
-  <w:style w:type="paragraph" w:styleId="Style19">
+  <w:style w:type="paragraph" w:styleId="List">
     <w:name w:val="List"/>
-    <w:basedOn w:val="Style18"/>
+    <w:basedOn w:val="BodyText"/>
     <w:pPr/>
     <w:rPr>
       <w:rFonts w:cs="Arial"/>
     </w:rPr>
   </w:style>
-  <w:style w:type="paragraph" w:styleId="Style20">
+  <w:style w:type="paragraph" w:styleId="Caption">
     <w:name w:val="Caption"/>
     <w:basedOn w:val="Normal"/>
     <w:qFormat/>
@@ -5100,7 +5056,7 @@
       <w:szCs w:val="24"/>
     </w:rPr>
   </w:style>
-  <w:style w:type="paragraph" w:styleId="Style21">
+  <w:style w:type="paragraph" w:styleId="Style17">
     <w:name w:val="Указатель"/>
     <w:basedOn w:val="Normal"/>
     <w:qFormat/>
@@ -5111,7 +5067,7 @@
       <w:rFonts w:cs="Arial"/>
     </w:rPr>
   </w:style>
-  <w:style w:type="paragraph" w:styleId="Style22">
+  <w:style w:type="paragraph" w:styleId="Style18">
     <w:name w:val="Текст в заданном формате"/>
     <w:basedOn w:val="Normal"/>
     <w:qFormat/>
